--- a/PMKP 2018 Arial/PMKP 2-Pedoman PMKP/PMKP 2-Pedoman  Peningkatan Mutu & Keselamatan Pasien di RSUD dr. Murjani Sampit.docx
+++ b/PMKP 2018 Arial/PMKP 2-Pedoman PMKP/PMKP 2-Pedoman  Peningkatan Mutu & Keselamatan Pasien di RSUD dr. Murjani Sampit.docx
@@ -1,6 +1,6 @@
 
 <file path=word/document.xml><?xml version="1.0" encoding="utf-8"?>
-<w:document xmlns:wpc="http://schemas.microsoft.com/office/word/2010/wordprocessingCanvas" xmlns:mc="http://schemas.openxmlformats.org/markup-compatibility/2006" xmlns:o="urn:schemas-microsoft-com:office:office" xmlns:r="http://schemas.openxmlformats.org/officeDocument/2006/relationships" xmlns:m="http://schemas.openxmlformats.org/officeDocument/2006/math" xmlns:v="urn:schemas-microsoft-com:vml" xmlns:wp14="http://schemas.microsoft.com/office/word/2010/wordprocessingDrawing" xmlns:wp="http://schemas.openxmlformats.org/drawingml/2006/wordprocessingDrawing" xmlns:w10="urn:schemas-microsoft-com:office:word" xmlns:w="http://schemas.openxmlformats.org/wordprocessingml/2006/main" xmlns:w14="http://schemas.microsoft.com/office/word/2010/wordml" xmlns:wpg="http://schemas.microsoft.com/office/word/2010/wordprocessingGroup" xmlns:wpi="http://schemas.microsoft.com/office/word/2010/wordprocessingInk" xmlns:wne="http://schemas.microsoft.com/office/word/2006/wordml" xmlns:wps="http://schemas.microsoft.com/office/word/2010/wordprocessingShape" mc:Ignorable="w14 wp14">
+<w:document xmlns:wpc="http://schemas.microsoft.com/office/word/2010/wordprocessingCanvas" xmlns:mc="http://schemas.openxmlformats.org/markup-compatibility/2006" xmlns:o="urn:schemas-microsoft-com:office:office" xmlns:r="http://schemas.openxmlformats.org/officeDocument/2006/relationships" xmlns:m="http://schemas.openxmlformats.org/officeDocument/2006/math" xmlns:v="urn:schemas-microsoft-com:vml" xmlns:wp14="http://schemas.microsoft.com/office/word/2010/wordprocessingDrawing" xmlns:wp="http://schemas.openxmlformats.org/drawingml/2006/wordprocessingDrawing" xmlns:w10="urn:schemas-microsoft-com:office:word" xmlns:w="http://schemas.openxmlformats.org/wordprocessingml/2006/main" xmlns:w14="http://schemas.microsoft.com/office/word/2010/wordml" xmlns:w15="http://schemas.microsoft.com/office/word/2012/wordml" xmlns:wpg="http://schemas.microsoft.com/office/word/2010/wordprocessingGroup" xmlns:wpi="http://schemas.microsoft.com/office/word/2010/wordprocessingInk" xmlns:wne="http://schemas.microsoft.com/office/word/2006/wordml" xmlns:wps="http://schemas.microsoft.com/office/word/2010/wordprocessingShape" mc:Ignorable="w14 w15 wp14">
   <w:body>
     <w:p>
       <w:pPr>
@@ -135,7 +135,23 @@
           <w:sz w:val="22"/>
           <w:szCs w:val="22"/>
         </w:rPr>
-        <w:t xml:space="preserve">          /PDM</w:t>
+        <w:t xml:space="preserve">  </w:t>
+      </w:r>
+      <w:r>
+        <w:rPr>
+          <w:rFonts w:ascii="Arial" w:hAnsi="Arial" w:cs="Arial"/>
+          <w:sz w:val="22"/>
+          <w:szCs w:val="22"/>
+        </w:rPr>
+        <w:t>003</w:t>
+      </w:r>
+      <w:r>
+        <w:rPr>
+          <w:rFonts w:ascii="Arial" w:hAnsi="Arial" w:cs="Arial"/>
+          <w:sz w:val="22"/>
+          <w:szCs w:val="22"/>
+        </w:rPr>
+        <w:t xml:space="preserve"> /PDM</w:t>
       </w:r>
       <w:r>
         <w:rPr>
@@ -531,7 +547,23 @@
           <w:sz w:val="22"/>
           <w:szCs w:val="22"/>
         </w:rPr>
-        <w:t xml:space="preserve">          /PDM/KPMKP/</w:t>
+        <w:t xml:space="preserve">  </w:t>
+      </w:r>
+      <w:r>
+        <w:rPr>
+          <w:rFonts w:ascii="Arial" w:hAnsi="Arial" w:cs="Arial"/>
+          <w:sz w:val="22"/>
+          <w:szCs w:val="22"/>
+        </w:rPr>
+        <w:t>003</w:t>
+      </w:r>
+      <w:r>
+        <w:rPr>
+          <w:rFonts w:ascii="Arial" w:hAnsi="Arial" w:cs="Arial"/>
+          <w:sz w:val="22"/>
+          <w:szCs w:val="22"/>
+        </w:rPr>
+        <w:t xml:space="preserve"> /PDM/KPMKP/</w:t>
       </w:r>
       <w:r>
         <w:rPr>
@@ -1282,7 +1314,7 @@
                     </pic:cNvPicPr>
                   </pic:nvPicPr>
                   <pic:blipFill>
-                    <a:blip r:embed="rId9">
+                    <a:blip r:embed="rId8">
                       <a:extLst>
                         <a:ext uri="{28A0092B-C50C-407E-A947-70E740481C1C}">
                           <a14:useLocalDpi xmlns:a14="http://schemas.microsoft.com/office/drawing/2010/main" val="0"/>
@@ -1378,7 +1410,20 @@
         <w:rPr>
           <w:rFonts w:ascii="Arial" w:hAnsi="Arial" w:cs="Arial"/>
         </w:rPr>
-        <w:t>NOMOR  :          /PDM/KPMKP/</w:t>
+        <w:t xml:space="preserve">NOMOR  : </w:t>
+      </w:r>
+      <w:r>
+        <w:rPr>
+          <w:rFonts w:ascii="Arial" w:hAnsi="Arial" w:cs="Arial"/>
+          <w:lang w:val="en-US"/>
+        </w:rPr>
+        <w:t>003</w:t>
+      </w:r>
+      <w:r>
+        <w:rPr>
+          <w:rFonts w:ascii="Arial" w:hAnsi="Arial" w:cs="Arial"/>
+        </w:rPr>
+        <w:t xml:space="preserve"> /PDM/KPMKP/</w:t>
       </w:r>
       <w:r>
         <w:rPr>
@@ -2274,6 +2319,17 @@
               <w:jc w:val="center"/>
               <w:rPr>
                 <w:rFonts w:ascii="Arial" w:hAnsi="Arial" w:cs="Arial"/>
+                <w:lang w:val="en-ID"/>
+              </w:rPr>
+            </w:pPr>
+          </w:p>
+          <w:p>
+            <w:pPr>
+              <w:pStyle w:val="NoSpacing"/>
+              <w:spacing w:line="360" w:lineRule="auto"/>
+              <w:jc w:val="center"/>
+              <w:rPr>
+                <w:rFonts w:ascii="Arial" w:hAnsi="Arial" w:cs="Arial"/>
               </w:rPr>
             </w:pPr>
             <w:r>
@@ -3616,6 +3672,17 @@
               </w:rPr>
               <w:t>;</w:t>
             </w:r>
+          </w:p>
+          <w:p>
+            <w:pPr>
+              <w:pStyle w:val="NoSpacing"/>
+              <w:spacing w:line="360" w:lineRule="auto"/>
+              <w:jc w:val="both"/>
+              <w:rPr>
+                <w:rFonts w:ascii="Arial" w:hAnsi="Arial" w:cs="Arial"/>
+                <w:lang w:val="en-ID"/>
+              </w:rPr>
+            </w:pPr>
           </w:p>
           <w:p>
             <w:pPr>
@@ -4020,12 +4087,273 @@
           <w:szCs w:val="22"/>
         </w:rPr>
       </w:pPr>
-      <w:r>
-        <w:rPr>
-          <w:rFonts w:ascii="Arial" w:hAnsi="Arial" w:cs="Arial"/>
-          <w:sz w:val="22"/>
-          <w:szCs w:val="22"/>
-        </w:rPr>
+    </w:p>
+    <w:p>
+      <w:pPr>
+        <w:spacing w:line="360" w:lineRule="auto"/>
+        <w:ind w:left="2268"/>
+        <w:contextualSpacing/>
+        <w:jc w:val="center"/>
+        <w:rPr>
+          <w:rFonts w:ascii="Arial" w:hAnsi="Arial" w:cs="Arial"/>
+          <w:sz w:val="22"/>
+          <w:szCs w:val="22"/>
+        </w:rPr>
+      </w:pPr>
+    </w:p>
+    <w:p>
+      <w:pPr>
+        <w:spacing w:line="360" w:lineRule="auto"/>
+        <w:ind w:left="2268"/>
+        <w:contextualSpacing/>
+        <w:jc w:val="center"/>
+        <w:rPr>
+          <w:rFonts w:ascii="Arial" w:hAnsi="Arial" w:cs="Arial"/>
+          <w:sz w:val="22"/>
+          <w:szCs w:val="22"/>
+        </w:rPr>
+      </w:pPr>
+    </w:p>
+    <w:p>
+      <w:pPr>
+        <w:spacing w:line="360" w:lineRule="auto"/>
+        <w:ind w:left="2268"/>
+        <w:contextualSpacing/>
+        <w:jc w:val="center"/>
+        <w:rPr>
+          <w:rFonts w:ascii="Arial" w:hAnsi="Arial" w:cs="Arial"/>
+          <w:sz w:val="22"/>
+          <w:szCs w:val="22"/>
+        </w:rPr>
+      </w:pPr>
+    </w:p>
+    <w:p>
+      <w:pPr>
+        <w:spacing w:line="360" w:lineRule="auto"/>
+        <w:ind w:left="2268"/>
+        <w:contextualSpacing/>
+        <w:jc w:val="center"/>
+        <w:rPr>
+          <w:rFonts w:ascii="Arial" w:hAnsi="Arial" w:cs="Arial"/>
+          <w:sz w:val="22"/>
+          <w:szCs w:val="22"/>
+        </w:rPr>
+      </w:pPr>
+    </w:p>
+    <w:p>
+      <w:pPr>
+        <w:spacing w:line="360" w:lineRule="auto"/>
+        <w:ind w:left="2268"/>
+        <w:contextualSpacing/>
+        <w:jc w:val="center"/>
+        <w:rPr>
+          <w:rFonts w:ascii="Arial" w:hAnsi="Arial" w:cs="Arial"/>
+          <w:sz w:val="22"/>
+          <w:szCs w:val="22"/>
+        </w:rPr>
+      </w:pPr>
+    </w:p>
+    <w:p>
+      <w:pPr>
+        <w:spacing w:line="360" w:lineRule="auto"/>
+        <w:ind w:left="2268"/>
+        <w:contextualSpacing/>
+        <w:jc w:val="center"/>
+        <w:rPr>
+          <w:rFonts w:ascii="Arial" w:hAnsi="Arial" w:cs="Arial"/>
+          <w:sz w:val="22"/>
+          <w:szCs w:val="22"/>
+        </w:rPr>
+      </w:pPr>
+    </w:p>
+    <w:p>
+      <w:pPr>
+        <w:spacing w:line="360" w:lineRule="auto"/>
+        <w:ind w:left="2268"/>
+        <w:contextualSpacing/>
+        <w:jc w:val="center"/>
+        <w:rPr>
+          <w:rFonts w:ascii="Arial" w:hAnsi="Arial" w:cs="Arial"/>
+          <w:sz w:val="22"/>
+          <w:szCs w:val="22"/>
+        </w:rPr>
+      </w:pPr>
+    </w:p>
+    <w:p>
+      <w:pPr>
+        <w:spacing w:line="360" w:lineRule="auto"/>
+        <w:ind w:left="2268"/>
+        <w:contextualSpacing/>
+        <w:jc w:val="center"/>
+        <w:rPr>
+          <w:rFonts w:ascii="Arial" w:hAnsi="Arial" w:cs="Arial"/>
+          <w:sz w:val="22"/>
+          <w:szCs w:val="22"/>
+        </w:rPr>
+      </w:pPr>
+    </w:p>
+    <w:p>
+      <w:pPr>
+        <w:spacing w:line="360" w:lineRule="auto"/>
+        <w:ind w:left="2268"/>
+        <w:contextualSpacing/>
+        <w:jc w:val="center"/>
+        <w:rPr>
+          <w:rFonts w:ascii="Arial" w:hAnsi="Arial" w:cs="Arial"/>
+          <w:sz w:val="22"/>
+          <w:szCs w:val="22"/>
+        </w:rPr>
+      </w:pPr>
+    </w:p>
+    <w:p>
+      <w:pPr>
+        <w:spacing w:line="360" w:lineRule="auto"/>
+        <w:ind w:left="2268"/>
+        <w:contextualSpacing/>
+        <w:jc w:val="center"/>
+        <w:rPr>
+          <w:rFonts w:ascii="Arial" w:hAnsi="Arial" w:cs="Arial"/>
+          <w:sz w:val="22"/>
+          <w:szCs w:val="22"/>
+        </w:rPr>
+      </w:pPr>
+    </w:p>
+    <w:p>
+      <w:pPr>
+        <w:spacing w:line="360" w:lineRule="auto"/>
+        <w:ind w:left="2268"/>
+        <w:contextualSpacing/>
+        <w:jc w:val="center"/>
+        <w:rPr>
+          <w:rFonts w:ascii="Arial" w:hAnsi="Arial" w:cs="Arial"/>
+          <w:sz w:val="22"/>
+          <w:szCs w:val="22"/>
+        </w:rPr>
+      </w:pPr>
+    </w:p>
+    <w:p>
+      <w:pPr>
+        <w:spacing w:line="360" w:lineRule="auto"/>
+        <w:ind w:left="2268"/>
+        <w:contextualSpacing/>
+        <w:jc w:val="center"/>
+        <w:rPr>
+          <w:rFonts w:ascii="Arial" w:hAnsi="Arial" w:cs="Arial"/>
+          <w:sz w:val="22"/>
+          <w:szCs w:val="22"/>
+        </w:rPr>
+      </w:pPr>
+    </w:p>
+    <w:p>
+      <w:pPr>
+        <w:spacing w:line="360" w:lineRule="auto"/>
+        <w:ind w:left="2268"/>
+        <w:contextualSpacing/>
+        <w:jc w:val="center"/>
+        <w:rPr>
+          <w:rFonts w:ascii="Arial" w:hAnsi="Arial" w:cs="Arial"/>
+          <w:sz w:val="22"/>
+          <w:szCs w:val="22"/>
+        </w:rPr>
+      </w:pPr>
+    </w:p>
+    <w:p>
+      <w:pPr>
+        <w:spacing w:line="360" w:lineRule="auto"/>
+        <w:ind w:left="2268"/>
+        <w:contextualSpacing/>
+        <w:jc w:val="center"/>
+        <w:rPr>
+          <w:rFonts w:ascii="Arial" w:hAnsi="Arial" w:cs="Arial"/>
+          <w:sz w:val="22"/>
+          <w:szCs w:val="22"/>
+        </w:rPr>
+      </w:pPr>
+    </w:p>
+    <w:p>
+      <w:pPr>
+        <w:spacing w:line="360" w:lineRule="auto"/>
+        <w:ind w:left="2268"/>
+        <w:contextualSpacing/>
+        <w:jc w:val="center"/>
+        <w:rPr>
+          <w:rFonts w:ascii="Arial" w:hAnsi="Arial" w:cs="Arial"/>
+          <w:sz w:val="22"/>
+          <w:szCs w:val="22"/>
+        </w:rPr>
+      </w:pPr>
+    </w:p>
+    <w:p>
+      <w:pPr>
+        <w:spacing w:line="360" w:lineRule="auto"/>
+        <w:ind w:left="2268"/>
+        <w:contextualSpacing/>
+        <w:jc w:val="center"/>
+        <w:rPr>
+          <w:rFonts w:ascii="Arial" w:hAnsi="Arial" w:cs="Arial"/>
+          <w:sz w:val="22"/>
+          <w:szCs w:val="22"/>
+        </w:rPr>
+      </w:pPr>
+    </w:p>
+    <w:p>
+      <w:pPr>
+        <w:spacing w:line="360" w:lineRule="auto"/>
+        <w:ind w:left="2268"/>
+        <w:contextualSpacing/>
+        <w:jc w:val="center"/>
+        <w:rPr>
+          <w:rFonts w:ascii="Arial" w:hAnsi="Arial" w:cs="Arial"/>
+          <w:sz w:val="22"/>
+          <w:szCs w:val="22"/>
+        </w:rPr>
+      </w:pPr>
+    </w:p>
+    <w:p>
+      <w:pPr>
+        <w:spacing w:line="360" w:lineRule="auto"/>
+        <w:ind w:left="2268"/>
+        <w:contextualSpacing/>
+        <w:jc w:val="center"/>
+        <w:rPr>
+          <w:rFonts w:ascii="Arial" w:hAnsi="Arial" w:cs="Arial"/>
+          <w:sz w:val="22"/>
+          <w:szCs w:val="22"/>
+        </w:rPr>
+      </w:pPr>
+    </w:p>
+    <w:p>
+      <w:pPr>
+        <w:spacing w:line="360" w:lineRule="auto"/>
+        <w:ind w:left="2268"/>
+        <w:contextualSpacing/>
+        <w:jc w:val="center"/>
+        <w:rPr>
+          <w:rFonts w:ascii="Arial" w:hAnsi="Arial" w:cs="Arial"/>
+          <w:sz w:val="22"/>
+          <w:szCs w:val="22"/>
+        </w:rPr>
+      </w:pPr>
+    </w:p>
+    <w:p>
+      <w:pPr>
+        <w:spacing w:line="360" w:lineRule="auto"/>
+        <w:ind w:left="2268"/>
+        <w:contextualSpacing/>
+        <w:jc w:val="center"/>
+        <w:rPr>
+          <w:rFonts w:ascii="Arial" w:hAnsi="Arial" w:cs="Arial"/>
+          <w:sz w:val="22"/>
+          <w:szCs w:val="22"/>
+        </w:rPr>
+      </w:pPr>
+      <w:r>
+        <w:rPr>
+          <w:rFonts w:ascii="Arial" w:hAnsi="Arial" w:cs="Arial"/>
+          <w:sz w:val="22"/>
+          <w:szCs w:val="22"/>
+        </w:rPr>
+        <w:lastRenderedPageBreak/>
         <w:t>BAB II</w:t>
       </w:r>
     </w:p>
@@ -4243,7 +4571,6 @@
           <w:sz w:val="22"/>
           <w:szCs w:val="22"/>
         </w:rPr>
-        <w:lastRenderedPageBreak/>
         <w:t>Rumah sakit berkontribusi terhadap database ekternal dengan menjamin keamanan dan kerahasiaan.</w:t>
       </w:r>
     </w:p>
@@ -4272,12 +4599,273 @@
           <w:szCs w:val="22"/>
         </w:rPr>
       </w:pPr>
-      <w:r>
-        <w:rPr>
-          <w:rFonts w:ascii="Arial" w:hAnsi="Arial" w:cs="Arial"/>
-          <w:sz w:val="22"/>
-          <w:szCs w:val="22"/>
-        </w:rPr>
+    </w:p>
+    <w:p>
+      <w:pPr>
+        <w:spacing w:line="360" w:lineRule="auto"/>
+        <w:ind w:left="2127"/>
+        <w:contextualSpacing/>
+        <w:jc w:val="center"/>
+        <w:rPr>
+          <w:rFonts w:ascii="Arial" w:hAnsi="Arial" w:cs="Arial"/>
+          <w:sz w:val="22"/>
+          <w:szCs w:val="22"/>
+        </w:rPr>
+      </w:pPr>
+    </w:p>
+    <w:p>
+      <w:pPr>
+        <w:spacing w:line="360" w:lineRule="auto"/>
+        <w:ind w:left="2127"/>
+        <w:contextualSpacing/>
+        <w:jc w:val="center"/>
+        <w:rPr>
+          <w:rFonts w:ascii="Arial" w:hAnsi="Arial" w:cs="Arial"/>
+          <w:sz w:val="22"/>
+          <w:szCs w:val="22"/>
+        </w:rPr>
+      </w:pPr>
+    </w:p>
+    <w:p>
+      <w:pPr>
+        <w:spacing w:line="360" w:lineRule="auto"/>
+        <w:ind w:left="2127"/>
+        <w:contextualSpacing/>
+        <w:jc w:val="center"/>
+        <w:rPr>
+          <w:rFonts w:ascii="Arial" w:hAnsi="Arial" w:cs="Arial"/>
+          <w:sz w:val="22"/>
+          <w:szCs w:val="22"/>
+        </w:rPr>
+      </w:pPr>
+    </w:p>
+    <w:p>
+      <w:pPr>
+        <w:spacing w:line="360" w:lineRule="auto"/>
+        <w:ind w:left="2127"/>
+        <w:contextualSpacing/>
+        <w:jc w:val="center"/>
+        <w:rPr>
+          <w:rFonts w:ascii="Arial" w:hAnsi="Arial" w:cs="Arial"/>
+          <w:sz w:val="22"/>
+          <w:szCs w:val="22"/>
+        </w:rPr>
+      </w:pPr>
+    </w:p>
+    <w:p>
+      <w:pPr>
+        <w:spacing w:line="360" w:lineRule="auto"/>
+        <w:ind w:left="2127"/>
+        <w:contextualSpacing/>
+        <w:jc w:val="center"/>
+        <w:rPr>
+          <w:rFonts w:ascii="Arial" w:hAnsi="Arial" w:cs="Arial"/>
+          <w:sz w:val="22"/>
+          <w:szCs w:val="22"/>
+        </w:rPr>
+      </w:pPr>
+    </w:p>
+    <w:p>
+      <w:pPr>
+        <w:spacing w:line="360" w:lineRule="auto"/>
+        <w:ind w:left="2127"/>
+        <w:contextualSpacing/>
+        <w:jc w:val="center"/>
+        <w:rPr>
+          <w:rFonts w:ascii="Arial" w:hAnsi="Arial" w:cs="Arial"/>
+          <w:sz w:val="22"/>
+          <w:szCs w:val="22"/>
+        </w:rPr>
+      </w:pPr>
+    </w:p>
+    <w:p>
+      <w:pPr>
+        <w:spacing w:line="360" w:lineRule="auto"/>
+        <w:ind w:left="2127"/>
+        <w:contextualSpacing/>
+        <w:jc w:val="center"/>
+        <w:rPr>
+          <w:rFonts w:ascii="Arial" w:hAnsi="Arial" w:cs="Arial"/>
+          <w:sz w:val="22"/>
+          <w:szCs w:val="22"/>
+        </w:rPr>
+      </w:pPr>
+    </w:p>
+    <w:p>
+      <w:pPr>
+        <w:spacing w:line="360" w:lineRule="auto"/>
+        <w:ind w:left="2127"/>
+        <w:contextualSpacing/>
+        <w:jc w:val="center"/>
+        <w:rPr>
+          <w:rFonts w:ascii="Arial" w:hAnsi="Arial" w:cs="Arial"/>
+          <w:sz w:val="22"/>
+          <w:szCs w:val="22"/>
+        </w:rPr>
+      </w:pPr>
+    </w:p>
+    <w:p>
+      <w:pPr>
+        <w:spacing w:line="360" w:lineRule="auto"/>
+        <w:ind w:left="2127"/>
+        <w:contextualSpacing/>
+        <w:jc w:val="center"/>
+        <w:rPr>
+          <w:rFonts w:ascii="Arial" w:hAnsi="Arial" w:cs="Arial"/>
+          <w:sz w:val="22"/>
+          <w:szCs w:val="22"/>
+        </w:rPr>
+      </w:pPr>
+    </w:p>
+    <w:p>
+      <w:pPr>
+        <w:spacing w:line="360" w:lineRule="auto"/>
+        <w:ind w:left="2127"/>
+        <w:contextualSpacing/>
+        <w:jc w:val="center"/>
+        <w:rPr>
+          <w:rFonts w:ascii="Arial" w:hAnsi="Arial" w:cs="Arial"/>
+          <w:sz w:val="22"/>
+          <w:szCs w:val="22"/>
+        </w:rPr>
+      </w:pPr>
+    </w:p>
+    <w:p>
+      <w:pPr>
+        <w:spacing w:line="360" w:lineRule="auto"/>
+        <w:ind w:left="2127"/>
+        <w:contextualSpacing/>
+        <w:jc w:val="center"/>
+        <w:rPr>
+          <w:rFonts w:ascii="Arial" w:hAnsi="Arial" w:cs="Arial"/>
+          <w:sz w:val="22"/>
+          <w:szCs w:val="22"/>
+        </w:rPr>
+      </w:pPr>
+    </w:p>
+    <w:p>
+      <w:pPr>
+        <w:spacing w:line="360" w:lineRule="auto"/>
+        <w:ind w:left="2127"/>
+        <w:contextualSpacing/>
+        <w:jc w:val="center"/>
+        <w:rPr>
+          <w:rFonts w:ascii="Arial" w:hAnsi="Arial" w:cs="Arial"/>
+          <w:sz w:val="22"/>
+          <w:szCs w:val="22"/>
+        </w:rPr>
+      </w:pPr>
+    </w:p>
+    <w:p>
+      <w:pPr>
+        <w:spacing w:line="360" w:lineRule="auto"/>
+        <w:ind w:left="2127"/>
+        <w:contextualSpacing/>
+        <w:jc w:val="center"/>
+        <w:rPr>
+          <w:rFonts w:ascii="Arial" w:hAnsi="Arial" w:cs="Arial"/>
+          <w:sz w:val="22"/>
+          <w:szCs w:val="22"/>
+        </w:rPr>
+      </w:pPr>
+    </w:p>
+    <w:p>
+      <w:pPr>
+        <w:spacing w:line="360" w:lineRule="auto"/>
+        <w:ind w:left="2127"/>
+        <w:contextualSpacing/>
+        <w:jc w:val="center"/>
+        <w:rPr>
+          <w:rFonts w:ascii="Arial" w:hAnsi="Arial" w:cs="Arial"/>
+          <w:sz w:val="22"/>
+          <w:szCs w:val="22"/>
+        </w:rPr>
+      </w:pPr>
+    </w:p>
+    <w:p>
+      <w:pPr>
+        <w:spacing w:line="360" w:lineRule="auto"/>
+        <w:ind w:left="2127"/>
+        <w:contextualSpacing/>
+        <w:jc w:val="center"/>
+        <w:rPr>
+          <w:rFonts w:ascii="Arial" w:hAnsi="Arial" w:cs="Arial"/>
+          <w:sz w:val="22"/>
+          <w:szCs w:val="22"/>
+        </w:rPr>
+      </w:pPr>
+    </w:p>
+    <w:p>
+      <w:pPr>
+        <w:spacing w:line="360" w:lineRule="auto"/>
+        <w:ind w:left="2127"/>
+        <w:contextualSpacing/>
+        <w:jc w:val="center"/>
+        <w:rPr>
+          <w:rFonts w:ascii="Arial" w:hAnsi="Arial" w:cs="Arial"/>
+          <w:sz w:val="22"/>
+          <w:szCs w:val="22"/>
+        </w:rPr>
+      </w:pPr>
+    </w:p>
+    <w:p>
+      <w:pPr>
+        <w:spacing w:line="360" w:lineRule="auto"/>
+        <w:ind w:left="2127"/>
+        <w:contextualSpacing/>
+        <w:jc w:val="center"/>
+        <w:rPr>
+          <w:rFonts w:ascii="Arial" w:hAnsi="Arial" w:cs="Arial"/>
+          <w:sz w:val="22"/>
+          <w:szCs w:val="22"/>
+        </w:rPr>
+      </w:pPr>
+    </w:p>
+    <w:p>
+      <w:pPr>
+        <w:spacing w:line="360" w:lineRule="auto"/>
+        <w:ind w:left="2127"/>
+        <w:contextualSpacing/>
+        <w:jc w:val="center"/>
+        <w:rPr>
+          <w:rFonts w:ascii="Arial" w:hAnsi="Arial" w:cs="Arial"/>
+          <w:sz w:val="22"/>
+          <w:szCs w:val="22"/>
+        </w:rPr>
+      </w:pPr>
+    </w:p>
+    <w:p>
+      <w:pPr>
+        <w:spacing w:line="360" w:lineRule="auto"/>
+        <w:ind w:left="2127"/>
+        <w:contextualSpacing/>
+        <w:jc w:val="center"/>
+        <w:rPr>
+          <w:rFonts w:ascii="Arial" w:hAnsi="Arial" w:cs="Arial"/>
+          <w:sz w:val="22"/>
+          <w:szCs w:val="22"/>
+        </w:rPr>
+      </w:pPr>
+    </w:p>
+    <w:p>
+      <w:pPr>
+        <w:spacing w:line="360" w:lineRule="auto"/>
+        <w:ind w:left="2127"/>
+        <w:contextualSpacing/>
+        <w:jc w:val="center"/>
+        <w:rPr>
+          <w:rFonts w:ascii="Arial" w:hAnsi="Arial" w:cs="Arial"/>
+          <w:sz w:val="22"/>
+          <w:szCs w:val="22"/>
+        </w:rPr>
+      </w:pPr>
+      <w:r>
+        <w:rPr>
+          <w:rFonts w:ascii="Arial" w:hAnsi="Arial" w:cs="Arial"/>
+          <w:sz w:val="22"/>
+          <w:szCs w:val="22"/>
+        </w:rPr>
+        <w:lastRenderedPageBreak/>
         <w:t>BAB III</w:t>
       </w:r>
     </w:p>
@@ -4426,6 +5014,342 @@
     <w:p>
       <w:pPr>
         <w:spacing w:line="360" w:lineRule="auto"/>
+        <w:contextualSpacing/>
+        <w:jc w:val="both"/>
+        <w:rPr>
+          <w:rFonts w:ascii="Arial" w:hAnsi="Arial" w:cs="Arial"/>
+          <w:sz w:val="22"/>
+          <w:szCs w:val="22"/>
+        </w:rPr>
+      </w:pPr>
+    </w:p>
+    <w:p>
+      <w:pPr>
+        <w:spacing w:line="360" w:lineRule="auto"/>
+        <w:contextualSpacing/>
+        <w:jc w:val="both"/>
+        <w:rPr>
+          <w:rFonts w:ascii="Arial" w:hAnsi="Arial" w:cs="Arial"/>
+          <w:sz w:val="22"/>
+          <w:szCs w:val="22"/>
+        </w:rPr>
+      </w:pPr>
+    </w:p>
+    <w:p>
+      <w:pPr>
+        <w:spacing w:line="360" w:lineRule="auto"/>
+        <w:contextualSpacing/>
+        <w:jc w:val="both"/>
+        <w:rPr>
+          <w:rFonts w:ascii="Arial" w:hAnsi="Arial" w:cs="Arial"/>
+          <w:sz w:val="22"/>
+          <w:szCs w:val="22"/>
+        </w:rPr>
+      </w:pPr>
+    </w:p>
+    <w:p>
+      <w:pPr>
+        <w:spacing w:line="360" w:lineRule="auto"/>
+        <w:contextualSpacing/>
+        <w:jc w:val="both"/>
+        <w:rPr>
+          <w:rFonts w:ascii="Arial" w:hAnsi="Arial" w:cs="Arial"/>
+          <w:sz w:val="22"/>
+          <w:szCs w:val="22"/>
+        </w:rPr>
+      </w:pPr>
+    </w:p>
+    <w:p>
+      <w:pPr>
+        <w:spacing w:line="360" w:lineRule="auto"/>
+        <w:contextualSpacing/>
+        <w:jc w:val="both"/>
+        <w:rPr>
+          <w:rFonts w:ascii="Arial" w:hAnsi="Arial" w:cs="Arial"/>
+          <w:sz w:val="22"/>
+          <w:szCs w:val="22"/>
+        </w:rPr>
+      </w:pPr>
+    </w:p>
+    <w:p>
+      <w:pPr>
+        <w:spacing w:line="360" w:lineRule="auto"/>
+        <w:contextualSpacing/>
+        <w:jc w:val="both"/>
+        <w:rPr>
+          <w:rFonts w:ascii="Arial" w:hAnsi="Arial" w:cs="Arial"/>
+          <w:sz w:val="22"/>
+          <w:szCs w:val="22"/>
+        </w:rPr>
+      </w:pPr>
+    </w:p>
+    <w:p>
+      <w:pPr>
+        <w:spacing w:line="360" w:lineRule="auto"/>
+        <w:contextualSpacing/>
+        <w:jc w:val="both"/>
+        <w:rPr>
+          <w:rFonts w:ascii="Arial" w:hAnsi="Arial" w:cs="Arial"/>
+          <w:sz w:val="22"/>
+          <w:szCs w:val="22"/>
+        </w:rPr>
+      </w:pPr>
+    </w:p>
+    <w:p>
+      <w:pPr>
+        <w:spacing w:line="360" w:lineRule="auto"/>
+        <w:contextualSpacing/>
+        <w:jc w:val="both"/>
+        <w:rPr>
+          <w:rFonts w:ascii="Arial" w:hAnsi="Arial" w:cs="Arial"/>
+          <w:sz w:val="22"/>
+          <w:szCs w:val="22"/>
+        </w:rPr>
+      </w:pPr>
+    </w:p>
+    <w:p>
+      <w:pPr>
+        <w:spacing w:line="360" w:lineRule="auto"/>
+        <w:contextualSpacing/>
+        <w:jc w:val="both"/>
+        <w:rPr>
+          <w:rFonts w:ascii="Arial" w:hAnsi="Arial" w:cs="Arial"/>
+          <w:sz w:val="22"/>
+          <w:szCs w:val="22"/>
+        </w:rPr>
+      </w:pPr>
+    </w:p>
+    <w:p>
+      <w:pPr>
+        <w:spacing w:line="360" w:lineRule="auto"/>
+        <w:contextualSpacing/>
+        <w:jc w:val="both"/>
+        <w:rPr>
+          <w:rFonts w:ascii="Arial" w:hAnsi="Arial" w:cs="Arial"/>
+          <w:sz w:val="22"/>
+          <w:szCs w:val="22"/>
+        </w:rPr>
+      </w:pPr>
+    </w:p>
+    <w:p>
+      <w:pPr>
+        <w:spacing w:line="360" w:lineRule="auto"/>
+        <w:contextualSpacing/>
+        <w:jc w:val="both"/>
+        <w:rPr>
+          <w:rFonts w:ascii="Arial" w:hAnsi="Arial" w:cs="Arial"/>
+          <w:sz w:val="22"/>
+          <w:szCs w:val="22"/>
+        </w:rPr>
+      </w:pPr>
+    </w:p>
+    <w:p>
+      <w:pPr>
+        <w:spacing w:line="360" w:lineRule="auto"/>
+        <w:contextualSpacing/>
+        <w:jc w:val="both"/>
+        <w:rPr>
+          <w:rFonts w:ascii="Arial" w:hAnsi="Arial" w:cs="Arial"/>
+          <w:sz w:val="22"/>
+          <w:szCs w:val="22"/>
+        </w:rPr>
+      </w:pPr>
+    </w:p>
+    <w:p>
+      <w:pPr>
+        <w:spacing w:line="360" w:lineRule="auto"/>
+        <w:contextualSpacing/>
+        <w:jc w:val="both"/>
+        <w:rPr>
+          <w:rFonts w:ascii="Arial" w:hAnsi="Arial" w:cs="Arial"/>
+          <w:sz w:val="22"/>
+          <w:szCs w:val="22"/>
+        </w:rPr>
+      </w:pPr>
+    </w:p>
+    <w:p>
+      <w:pPr>
+        <w:spacing w:line="360" w:lineRule="auto"/>
+        <w:contextualSpacing/>
+        <w:jc w:val="both"/>
+        <w:rPr>
+          <w:rFonts w:ascii="Arial" w:hAnsi="Arial" w:cs="Arial"/>
+          <w:sz w:val="22"/>
+          <w:szCs w:val="22"/>
+        </w:rPr>
+      </w:pPr>
+    </w:p>
+    <w:p>
+      <w:pPr>
+        <w:spacing w:line="360" w:lineRule="auto"/>
+        <w:contextualSpacing/>
+        <w:jc w:val="both"/>
+        <w:rPr>
+          <w:rFonts w:ascii="Arial" w:hAnsi="Arial" w:cs="Arial"/>
+          <w:sz w:val="22"/>
+          <w:szCs w:val="22"/>
+        </w:rPr>
+      </w:pPr>
+    </w:p>
+    <w:p>
+      <w:pPr>
+        <w:spacing w:line="360" w:lineRule="auto"/>
+        <w:contextualSpacing/>
+        <w:jc w:val="both"/>
+        <w:rPr>
+          <w:rFonts w:ascii="Arial" w:hAnsi="Arial" w:cs="Arial"/>
+          <w:sz w:val="22"/>
+          <w:szCs w:val="22"/>
+        </w:rPr>
+      </w:pPr>
+    </w:p>
+    <w:p>
+      <w:pPr>
+        <w:spacing w:line="360" w:lineRule="auto"/>
+        <w:contextualSpacing/>
+        <w:jc w:val="both"/>
+        <w:rPr>
+          <w:rFonts w:ascii="Arial" w:hAnsi="Arial" w:cs="Arial"/>
+          <w:sz w:val="22"/>
+          <w:szCs w:val="22"/>
+        </w:rPr>
+      </w:pPr>
+    </w:p>
+    <w:p>
+      <w:pPr>
+        <w:spacing w:line="360" w:lineRule="auto"/>
+        <w:contextualSpacing/>
+        <w:jc w:val="both"/>
+        <w:rPr>
+          <w:rFonts w:ascii="Arial" w:hAnsi="Arial" w:cs="Arial"/>
+          <w:sz w:val="22"/>
+          <w:szCs w:val="22"/>
+        </w:rPr>
+      </w:pPr>
+    </w:p>
+    <w:p>
+      <w:pPr>
+        <w:spacing w:line="360" w:lineRule="auto"/>
+        <w:contextualSpacing/>
+        <w:jc w:val="both"/>
+        <w:rPr>
+          <w:rFonts w:ascii="Arial" w:hAnsi="Arial" w:cs="Arial"/>
+          <w:sz w:val="22"/>
+          <w:szCs w:val="22"/>
+        </w:rPr>
+      </w:pPr>
+    </w:p>
+    <w:p>
+      <w:pPr>
+        <w:spacing w:line="360" w:lineRule="auto"/>
+        <w:contextualSpacing/>
+        <w:jc w:val="both"/>
+        <w:rPr>
+          <w:rFonts w:ascii="Arial" w:hAnsi="Arial" w:cs="Arial"/>
+          <w:sz w:val="22"/>
+          <w:szCs w:val="22"/>
+        </w:rPr>
+      </w:pPr>
+    </w:p>
+    <w:p>
+      <w:pPr>
+        <w:spacing w:line="360" w:lineRule="auto"/>
+        <w:contextualSpacing/>
+        <w:jc w:val="both"/>
+        <w:rPr>
+          <w:rFonts w:ascii="Arial" w:hAnsi="Arial" w:cs="Arial"/>
+          <w:sz w:val="22"/>
+          <w:szCs w:val="22"/>
+        </w:rPr>
+      </w:pPr>
+    </w:p>
+    <w:p>
+      <w:pPr>
+        <w:spacing w:line="360" w:lineRule="auto"/>
+        <w:contextualSpacing/>
+        <w:jc w:val="both"/>
+        <w:rPr>
+          <w:rFonts w:ascii="Arial" w:hAnsi="Arial" w:cs="Arial"/>
+          <w:sz w:val="22"/>
+          <w:szCs w:val="22"/>
+        </w:rPr>
+      </w:pPr>
+    </w:p>
+    <w:p>
+      <w:pPr>
+        <w:spacing w:line="360" w:lineRule="auto"/>
+        <w:contextualSpacing/>
+        <w:jc w:val="both"/>
+        <w:rPr>
+          <w:rFonts w:ascii="Arial" w:hAnsi="Arial" w:cs="Arial"/>
+          <w:sz w:val="22"/>
+          <w:szCs w:val="22"/>
+        </w:rPr>
+      </w:pPr>
+    </w:p>
+    <w:p>
+      <w:pPr>
+        <w:spacing w:line="360" w:lineRule="auto"/>
+        <w:contextualSpacing/>
+        <w:jc w:val="both"/>
+        <w:rPr>
+          <w:rFonts w:ascii="Arial" w:hAnsi="Arial" w:cs="Arial"/>
+          <w:sz w:val="22"/>
+          <w:szCs w:val="22"/>
+        </w:rPr>
+      </w:pPr>
+    </w:p>
+    <w:p>
+      <w:pPr>
+        <w:spacing w:line="360" w:lineRule="auto"/>
+        <w:contextualSpacing/>
+        <w:jc w:val="both"/>
+        <w:rPr>
+          <w:rFonts w:ascii="Arial" w:hAnsi="Arial" w:cs="Arial"/>
+          <w:sz w:val="22"/>
+          <w:szCs w:val="22"/>
+        </w:rPr>
+      </w:pPr>
+    </w:p>
+    <w:p>
+      <w:pPr>
+        <w:spacing w:line="360" w:lineRule="auto"/>
+        <w:contextualSpacing/>
+        <w:jc w:val="both"/>
+        <w:rPr>
+          <w:rFonts w:ascii="Arial" w:hAnsi="Arial" w:cs="Arial"/>
+          <w:sz w:val="22"/>
+          <w:szCs w:val="22"/>
+        </w:rPr>
+      </w:pPr>
+    </w:p>
+    <w:p>
+      <w:pPr>
+        <w:spacing w:line="360" w:lineRule="auto"/>
+        <w:contextualSpacing/>
+        <w:jc w:val="both"/>
+        <w:rPr>
+          <w:rFonts w:ascii="Arial" w:hAnsi="Arial" w:cs="Arial"/>
+          <w:sz w:val="22"/>
+          <w:szCs w:val="22"/>
+        </w:rPr>
+      </w:pPr>
+    </w:p>
+    <w:p>
+      <w:pPr>
+        <w:spacing w:line="360" w:lineRule="auto"/>
+        <w:contextualSpacing/>
+        <w:jc w:val="both"/>
+        <w:rPr>
+          <w:rFonts w:ascii="Arial" w:hAnsi="Arial" w:cs="Arial"/>
+          <w:sz w:val="22"/>
+          <w:szCs w:val="22"/>
+        </w:rPr>
+      </w:pPr>
+    </w:p>
+    <w:p>
+      <w:pPr>
+        <w:spacing w:line="360" w:lineRule="auto"/>
         <w:ind w:left="1188" w:firstLine="797"/>
         <w:jc w:val="center"/>
         <w:rPr>
@@ -4446,12 +5370,25 @@
           <w:szCs w:val="22"/>
         </w:rPr>
       </w:pPr>
-      <w:r>
-        <w:rPr>
-          <w:rFonts w:ascii="Arial" w:hAnsi="Arial" w:cs="Arial"/>
-          <w:sz w:val="22"/>
-          <w:szCs w:val="22"/>
-        </w:rPr>
+    </w:p>
+    <w:p>
+      <w:pPr>
+        <w:spacing w:line="360" w:lineRule="auto"/>
+        <w:ind w:left="1188" w:firstLine="797"/>
+        <w:jc w:val="center"/>
+        <w:rPr>
+          <w:rFonts w:ascii="Arial" w:hAnsi="Arial" w:cs="Arial"/>
+          <w:sz w:val="22"/>
+          <w:szCs w:val="22"/>
+        </w:rPr>
+      </w:pPr>
+      <w:r>
+        <w:rPr>
+          <w:rFonts w:ascii="Arial" w:hAnsi="Arial" w:cs="Arial"/>
+          <w:sz w:val="22"/>
+          <w:szCs w:val="22"/>
+        </w:rPr>
+        <w:lastRenderedPageBreak/>
         <w:t>BAB IV</w:t>
       </w:r>
     </w:p>
@@ -4729,12 +5666,289 @@
           <w:szCs w:val="22"/>
         </w:rPr>
       </w:pPr>
-      <w:r>
-        <w:rPr>
-          <w:rFonts w:ascii="Arial" w:hAnsi="Arial" w:cs="Arial"/>
-          <w:sz w:val="22"/>
-          <w:szCs w:val="22"/>
-        </w:rPr>
+    </w:p>
+    <w:p>
+      <w:pPr>
+        <w:spacing w:line="360" w:lineRule="auto"/>
+        <w:ind w:left="2122"/>
+        <w:jc w:val="center"/>
+        <w:rPr>
+          <w:rFonts w:ascii="Arial" w:hAnsi="Arial" w:cs="Arial"/>
+          <w:sz w:val="22"/>
+          <w:szCs w:val="22"/>
+        </w:rPr>
+      </w:pPr>
+    </w:p>
+    <w:p>
+      <w:pPr>
+        <w:spacing w:line="360" w:lineRule="auto"/>
+        <w:ind w:left="2122"/>
+        <w:jc w:val="center"/>
+        <w:rPr>
+          <w:rFonts w:ascii="Arial" w:hAnsi="Arial" w:cs="Arial"/>
+          <w:sz w:val="22"/>
+          <w:szCs w:val="22"/>
+        </w:rPr>
+      </w:pPr>
+    </w:p>
+    <w:p>
+      <w:pPr>
+        <w:spacing w:line="360" w:lineRule="auto"/>
+        <w:ind w:left="2122"/>
+        <w:jc w:val="center"/>
+        <w:rPr>
+          <w:rFonts w:ascii="Arial" w:hAnsi="Arial" w:cs="Arial"/>
+          <w:sz w:val="22"/>
+          <w:szCs w:val="22"/>
+        </w:rPr>
+      </w:pPr>
+    </w:p>
+    <w:p>
+      <w:pPr>
+        <w:spacing w:line="360" w:lineRule="auto"/>
+        <w:ind w:left="2122"/>
+        <w:jc w:val="center"/>
+        <w:rPr>
+          <w:rFonts w:ascii="Arial" w:hAnsi="Arial" w:cs="Arial"/>
+          <w:sz w:val="22"/>
+          <w:szCs w:val="22"/>
+        </w:rPr>
+      </w:pPr>
+    </w:p>
+    <w:p>
+      <w:pPr>
+        <w:spacing w:line="360" w:lineRule="auto"/>
+        <w:ind w:left="2122"/>
+        <w:jc w:val="center"/>
+        <w:rPr>
+          <w:rFonts w:ascii="Arial" w:hAnsi="Arial" w:cs="Arial"/>
+          <w:sz w:val="22"/>
+          <w:szCs w:val="22"/>
+        </w:rPr>
+      </w:pPr>
+    </w:p>
+    <w:p>
+      <w:pPr>
+        <w:spacing w:line="360" w:lineRule="auto"/>
+        <w:ind w:left="2122"/>
+        <w:jc w:val="center"/>
+        <w:rPr>
+          <w:rFonts w:ascii="Arial" w:hAnsi="Arial" w:cs="Arial"/>
+          <w:sz w:val="22"/>
+          <w:szCs w:val="22"/>
+        </w:rPr>
+      </w:pPr>
+    </w:p>
+    <w:p>
+      <w:pPr>
+        <w:spacing w:line="360" w:lineRule="auto"/>
+        <w:ind w:left="2122"/>
+        <w:jc w:val="center"/>
+        <w:rPr>
+          <w:rFonts w:ascii="Arial" w:hAnsi="Arial" w:cs="Arial"/>
+          <w:sz w:val="22"/>
+          <w:szCs w:val="22"/>
+        </w:rPr>
+      </w:pPr>
+    </w:p>
+    <w:p>
+      <w:pPr>
+        <w:spacing w:line="360" w:lineRule="auto"/>
+        <w:ind w:left="2122"/>
+        <w:jc w:val="center"/>
+        <w:rPr>
+          <w:rFonts w:ascii="Arial" w:hAnsi="Arial" w:cs="Arial"/>
+          <w:sz w:val="22"/>
+          <w:szCs w:val="22"/>
+        </w:rPr>
+      </w:pPr>
+    </w:p>
+    <w:p>
+      <w:pPr>
+        <w:spacing w:line="360" w:lineRule="auto"/>
+        <w:ind w:left="2122"/>
+        <w:jc w:val="center"/>
+        <w:rPr>
+          <w:rFonts w:ascii="Arial" w:hAnsi="Arial" w:cs="Arial"/>
+          <w:sz w:val="22"/>
+          <w:szCs w:val="22"/>
+        </w:rPr>
+      </w:pPr>
+    </w:p>
+    <w:p>
+      <w:pPr>
+        <w:spacing w:line="360" w:lineRule="auto"/>
+        <w:ind w:left="2122"/>
+        <w:jc w:val="center"/>
+        <w:rPr>
+          <w:rFonts w:ascii="Arial" w:hAnsi="Arial" w:cs="Arial"/>
+          <w:sz w:val="22"/>
+          <w:szCs w:val="22"/>
+        </w:rPr>
+      </w:pPr>
+    </w:p>
+    <w:p>
+      <w:pPr>
+        <w:spacing w:line="360" w:lineRule="auto"/>
+        <w:ind w:left="2122"/>
+        <w:jc w:val="center"/>
+        <w:rPr>
+          <w:rFonts w:ascii="Arial" w:hAnsi="Arial" w:cs="Arial"/>
+          <w:sz w:val="22"/>
+          <w:szCs w:val="22"/>
+        </w:rPr>
+      </w:pPr>
+    </w:p>
+    <w:p>
+      <w:pPr>
+        <w:spacing w:line="360" w:lineRule="auto"/>
+        <w:ind w:left="2122"/>
+        <w:jc w:val="center"/>
+        <w:rPr>
+          <w:rFonts w:ascii="Arial" w:hAnsi="Arial" w:cs="Arial"/>
+          <w:sz w:val="22"/>
+          <w:szCs w:val="22"/>
+        </w:rPr>
+      </w:pPr>
+    </w:p>
+    <w:p>
+      <w:pPr>
+        <w:spacing w:line="360" w:lineRule="auto"/>
+        <w:ind w:left="2122"/>
+        <w:jc w:val="center"/>
+        <w:rPr>
+          <w:rFonts w:ascii="Arial" w:hAnsi="Arial" w:cs="Arial"/>
+          <w:sz w:val="22"/>
+          <w:szCs w:val="22"/>
+        </w:rPr>
+      </w:pPr>
+    </w:p>
+    <w:p>
+      <w:pPr>
+        <w:spacing w:line="360" w:lineRule="auto"/>
+        <w:ind w:left="2122"/>
+        <w:jc w:val="center"/>
+        <w:rPr>
+          <w:rFonts w:ascii="Arial" w:hAnsi="Arial" w:cs="Arial"/>
+          <w:sz w:val="22"/>
+          <w:szCs w:val="22"/>
+        </w:rPr>
+      </w:pPr>
+    </w:p>
+    <w:p>
+      <w:pPr>
+        <w:spacing w:line="360" w:lineRule="auto"/>
+        <w:ind w:left="2122"/>
+        <w:jc w:val="center"/>
+        <w:rPr>
+          <w:rFonts w:ascii="Arial" w:hAnsi="Arial" w:cs="Arial"/>
+          <w:sz w:val="22"/>
+          <w:szCs w:val="22"/>
+        </w:rPr>
+      </w:pPr>
+    </w:p>
+    <w:p>
+      <w:pPr>
+        <w:spacing w:line="360" w:lineRule="auto"/>
+        <w:ind w:left="2122"/>
+        <w:jc w:val="center"/>
+        <w:rPr>
+          <w:rFonts w:ascii="Arial" w:hAnsi="Arial" w:cs="Arial"/>
+          <w:sz w:val="22"/>
+          <w:szCs w:val="22"/>
+        </w:rPr>
+      </w:pPr>
+    </w:p>
+    <w:p>
+      <w:pPr>
+        <w:spacing w:line="360" w:lineRule="auto"/>
+        <w:ind w:left="2122"/>
+        <w:jc w:val="center"/>
+        <w:rPr>
+          <w:rFonts w:ascii="Arial" w:hAnsi="Arial" w:cs="Arial"/>
+          <w:sz w:val="22"/>
+          <w:szCs w:val="22"/>
+        </w:rPr>
+      </w:pPr>
+    </w:p>
+    <w:p>
+      <w:pPr>
+        <w:spacing w:line="360" w:lineRule="auto"/>
+        <w:ind w:left="2122"/>
+        <w:jc w:val="center"/>
+        <w:rPr>
+          <w:rFonts w:ascii="Arial" w:hAnsi="Arial" w:cs="Arial"/>
+          <w:sz w:val="22"/>
+          <w:szCs w:val="22"/>
+        </w:rPr>
+      </w:pPr>
+    </w:p>
+    <w:p>
+      <w:pPr>
+        <w:spacing w:line="360" w:lineRule="auto"/>
+        <w:ind w:left="2122"/>
+        <w:jc w:val="center"/>
+        <w:rPr>
+          <w:rFonts w:ascii="Arial" w:hAnsi="Arial" w:cs="Arial"/>
+          <w:sz w:val="22"/>
+          <w:szCs w:val="22"/>
+        </w:rPr>
+      </w:pPr>
+    </w:p>
+    <w:p>
+      <w:pPr>
+        <w:spacing w:line="360" w:lineRule="auto"/>
+        <w:ind w:left="2122"/>
+        <w:jc w:val="center"/>
+        <w:rPr>
+          <w:rFonts w:ascii="Arial" w:hAnsi="Arial" w:cs="Arial"/>
+          <w:sz w:val="22"/>
+          <w:szCs w:val="22"/>
+        </w:rPr>
+      </w:pPr>
+    </w:p>
+    <w:p>
+      <w:pPr>
+        <w:spacing w:line="360" w:lineRule="auto"/>
+        <w:ind w:left="2122"/>
+        <w:jc w:val="center"/>
+        <w:rPr>
+          <w:rFonts w:ascii="Arial" w:hAnsi="Arial" w:cs="Arial"/>
+          <w:sz w:val="22"/>
+          <w:szCs w:val="22"/>
+        </w:rPr>
+      </w:pPr>
+    </w:p>
+    <w:p>
+      <w:pPr>
+        <w:spacing w:line="360" w:lineRule="auto"/>
+        <w:ind w:left="2122"/>
+        <w:jc w:val="center"/>
+        <w:rPr>
+          <w:rFonts w:ascii="Arial" w:hAnsi="Arial" w:cs="Arial"/>
+          <w:sz w:val="22"/>
+          <w:szCs w:val="22"/>
+        </w:rPr>
+      </w:pPr>
+    </w:p>
+    <w:p>
+      <w:pPr>
+        <w:spacing w:line="360" w:lineRule="auto"/>
+        <w:ind w:left="2122"/>
+        <w:jc w:val="center"/>
+        <w:rPr>
+          <w:rFonts w:ascii="Arial" w:hAnsi="Arial" w:cs="Arial"/>
+          <w:sz w:val="22"/>
+          <w:szCs w:val="22"/>
+        </w:rPr>
+      </w:pPr>
+      <w:r>
+        <w:rPr>
+          <w:rFonts w:ascii="Arial" w:hAnsi="Arial" w:cs="Arial"/>
+          <w:sz w:val="22"/>
+          <w:szCs w:val="22"/>
+        </w:rPr>
+        <w:lastRenderedPageBreak/>
         <w:t>BAB V</w:t>
       </w:r>
     </w:p>
@@ -4843,7 +6057,6 @@
           <w:sz w:val="22"/>
           <w:szCs w:val="22"/>
         </w:rPr>
-        <w:lastRenderedPageBreak/>
         <w:t>Setiap unit kerja dan pelayanan telah memilih dan menetapkan indikator mutu unit</w:t>
       </w:r>
       <w:r>
@@ -5477,6 +6690,7 @@
           <w:sz w:val="22"/>
           <w:szCs w:val="22"/>
         </w:rPr>
+        <w:lastRenderedPageBreak/>
         <w:t>Hasil evaluasi dapat menunjukkan pengurangan variasi pada 5 (</w:t>
       </w:r>
       <w:proofErr w:type="gramStart"/>
@@ -5520,7 +6734,6 @@
           <w:sz w:val="22"/>
           <w:szCs w:val="22"/>
         </w:rPr>
-        <w:lastRenderedPageBreak/>
         <w:t>Rumah sakit telah melaksanakan audit medis dan atau audit klinis pada panduan praktik klinis/alur klinis prioritas di tingkat rumah sakit.</w:t>
       </w:r>
     </w:p>
@@ -6027,7 +7240,16 @@
           <w:sz w:val="22"/>
           <w:szCs w:val="22"/>
         </w:rPr>
-        <w:t>Pelaksana analisis data, yaitu staf komite PMKP dan penanggung jawab data di unit pelayanan/kerja sudah mempunyai pengalaman, pengetahuan, dan keterampilan yang tepat sehingga dapat berpar sipasi dalam proses tersebut dengan baik.</w:t>
+        <w:t xml:space="preserve">Pelaksana analisis data, yaitu staf komite PMKP dan penanggung jawab data di unit pelayanan/kerja sudah mempunyai pengalaman, </w:t>
+      </w:r>
+      <w:r>
+        <w:rPr>
+          <w:rFonts w:ascii="Arial" w:hAnsi="Arial" w:cs="Arial"/>
+          <w:sz w:val="22"/>
+          <w:szCs w:val="22"/>
+        </w:rPr>
+        <w:lastRenderedPageBreak/>
+        <w:t>pengetahuan, dan keterampilan yang tepat sehingga dapat berpar sipasi dalam proses tersebut dengan baik.</w:t>
       </w:r>
     </w:p>
     <w:p>
@@ -6052,7 +7274,6 @@
           <w:sz w:val="22"/>
           <w:szCs w:val="22"/>
         </w:rPr>
-        <w:lastRenderedPageBreak/>
         <w:t>Hasil analisis data telah disampaikan kepada direktur, para kepala bidang/divisi, dan kepala unit untuk di tindaklanjuti.</w:t>
       </w:r>
     </w:p>
@@ -6603,7 +7824,6 @@
           <w:sz w:val="22"/>
           <w:szCs w:val="22"/>
         </w:rPr>
-        <w:lastRenderedPageBreak/>
         <w:t xml:space="preserve">BAB </w:t>
       </w:r>
       <w:r>
@@ -6826,6 +8046,8 @@
           <w:szCs w:val="22"/>
         </w:rPr>
       </w:pPr>
+      <w:bookmarkStart w:id="0" w:name="_GoBack"/>
+      <w:bookmarkEnd w:id="0"/>
     </w:p>
     <w:p>
       <w:pPr>
@@ -7814,6 +9036,120 @@
             </w:pPr>
             <w:r>
               <w:rPr>
+                <w:noProof/>
+              </w:rPr>
+              <w:drawing>
+                <wp:anchor distT="0" distB="0" distL="114300" distR="114300" simplePos="0" relativeHeight="251672064" behindDoc="0" locked="0" layoutInCell="1" allowOverlap="1" wp14:anchorId="2C0B9A48" wp14:editId="542A8BCE">
+                  <wp:simplePos x="0" y="0"/>
+                  <wp:positionH relativeFrom="column">
+                    <wp:posOffset>337820</wp:posOffset>
+                  </wp:positionH>
+                  <wp:positionV relativeFrom="paragraph">
+                    <wp:posOffset>170815</wp:posOffset>
+                  </wp:positionV>
+                  <wp:extent cx="2273935" cy="1134110"/>
+                  <wp:effectExtent l="0" t="0" r="0" b="8890"/>
+                  <wp:wrapNone/>
+                  <wp:docPr id="4" name="Picture 4" descr="D:\AKREDITASI OKTOW\lain-lain\ttd dir kecil.png"/>
+                  <wp:cNvGraphicFramePr/>
+                  <a:graphic xmlns:a="http://schemas.openxmlformats.org/drawingml/2006/main">
+                    <a:graphicData uri="http://schemas.openxmlformats.org/drawingml/2006/picture">
+                      <pic:pic xmlns:pic="http://schemas.openxmlformats.org/drawingml/2006/picture">
+                        <pic:nvPicPr>
+                          <pic:cNvPr id="2" name="Picture 2" descr="D:\AKREDITASI OKTOW\lain-lain\ttd dir kecil.png"/>
+                          <pic:cNvPicPr/>
+                        </pic:nvPicPr>
+                        <pic:blipFill>
+                          <a:blip r:embed="rId9">
+                            <a:extLst>
+                              <a:ext uri="{28A0092B-C50C-407E-A947-70E740481C1C}">
+                                <a14:useLocalDpi xmlns:a14="http://schemas.microsoft.com/office/drawing/2010/main" val="0"/>
+                              </a:ext>
+                            </a:extLst>
+                          </a:blip>
+                          <a:srcRect/>
+                          <a:stretch>
+                            <a:fillRect/>
+                          </a:stretch>
+                        </pic:blipFill>
+                        <pic:spPr bwMode="auto">
+                          <a:xfrm>
+                            <a:off x="0" y="0"/>
+                            <a:ext cx="2273935" cy="1134110"/>
+                          </a:xfrm>
+                          <a:prstGeom prst="rect">
+                            <a:avLst/>
+                          </a:prstGeom>
+                          <a:noFill/>
+                          <a:ln>
+                            <a:noFill/>
+                          </a:ln>
+                        </pic:spPr>
+                      </pic:pic>
+                    </a:graphicData>
+                  </a:graphic>
+                </wp:anchor>
+              </w:drawing>
+            </w:r>
+            <w:r>
+              <w:rPr>
+                <w:noProof/>
+              </w:rPr>
+              <w:drawing>
+                <wp:anchor distT="0" distB="0" distL="114300" distR="114300" simplePos="0" relativeHeight="251696640" behindDoc="0" locked="0" layoutInCell="1" allowOverlap="1" wp14:anchorId="29B4A71A" wp14:editId="127B541C">
+                  <wp:simplePos x="0" y="0"/>
+                  <wp:positionH relativeFrom="column">
+                    <wp:posOffset>-739472</wp:posOffset>
+                  </wp:positionH>
+                  <wp:positionV relativeFrom="paragraph">
+                    <wp:posOffset>-241604</wp:posOffset>
+                  </wp:positionV>
+                  <wp:extent cx="1722120" cy="1715770"/>
+                  <wp:effectExtent l="0" t="0" r="0" b="0"/>
+                  <wp:wrapNone/>
+                  <wp:docPr id="5" name="Picture 5" descr="D:\AKREDITASI OKTOW\lain-lain\stempel rs kecil.png"/>
+                  <wp:cNvGraphicFramePr/>
+                  <a:graphic xmlns:a="http://schemas.openxmlformats.org/drawingml/2006/main">
+                    <a:graphicData uri="http://schemas.openxmlformats.org/drawingml/2006/picture">
+                      <pic:pic xmlns:pic="http://schemas.openxmlformats.org/drawingml/2006/picture">
+                        <pic:nvPicPr>
+                          <pic:cNvPr id="3" name="Picture 3" descr="D:\AKREDITASI OKTOW\lain-lain\stempel rs kecil.png"/>
+                          <pic:cNvPicPr/>
+                        </pic:nvPicPr>
+                        <pic:blipFill>
+                          <a:blip r:embed="rId10">
+                            <a:extLst>
+                              <a:ext uri="{28A0092B-C50C-407E-A947-70E740481C1C}">
+                                <a14:useLocalDpi xmlns:a14="http://schemas.microsoft.com/office/drawing/2010/main" val="0"/>
+                              </a:ext>
+                            </a:extLst>
+                          </a:blip>
+                          <a:srcRect/>
+                          <a:stretch>
+                            <a:fillRect/>
+                          </a:stretch>
+                        </pic:blipFill>
+                        <pic:spPr bwMode="auto">
+                          <a:xfrm>
+                            <a:off x="0" y="0"/>
+                            <a:ext cx="1722120" cy="1715770"/>
+                          </a:xfrm>
+                          <a:prstGeom prst="rect">
+                            <a:avLst/>
+                          </a:prstGeom>
+                          <a:noFill/>
+                          <a:ln>
+                            <a:noFill/>
+                          </a:ln>
+                        </pic:spPr>
+                      </pic:pic>
+                    </a:graphicData>
+                  </a:graphic>
+                </wp:anchor>
+              </w:drawing>
+            </w:r>
+            <w:r>
+              <w:rPr>
                 <w:rFonts w:ascii="Arial" w:hAnsi="Arial" w:cs="Arial"/>
               </w:rPr>
               <w:t xml:space="preserve">Direktur </w:t>
@@ -7836,30 +9172,14 @@
               <w:jc w:val="center"/>
               <w:rPr>
                 <w:rFonts w:ascii="Arial" w:hAnsi="Arial" w:cs="Arial"/>
-                <w:lang w:val="en-ID"/>
-              </w:rPr>
-            </w:pPr>
-          </w:p>
-          <w:p>
-            <w:pPr>
-              <w:pStyle w:val="NoSpacing"/>
-              <w:spacing w:line="360" w:lineRule="auto"/>
-              <w:jc w:val="center"/>
-              <w:rPr>
-                <w:rFonts w:ascii="Arial" w:hAnsi="Arial" w:cs="Arial"/>
-                <w:lang w:val="en-ID"/>
-              </w:rPr>
-            </w:pPr>
-          </w:p>
-          <w:p>
-            <w:pPr>
-              <w:pStyle w:val="NoSpacing"/>
-              <w:spacing w:line="360" w:lineRule="auto"/>
-              <w:jc w:val="center"/>
-              <w:rPr>
-                <w:rFonts w:ascii="Arial" w:hAnsi="Arial" w:cs="Arial"/>
-              </w:rPr>
-            </w:pPr>
+              </w:rPr>
+            </w:pPr>
+            <w:r>
+              <w:rPr>
+                <w:rFonts w:ascii="Arial" w:hAnsi="Arial" w:cs="Arial"/>
+              </w:rPr>
+              <w:t xml:space="preserve"> </w:t>
+            </w:r>
           </w:p>
           <w:p>
             <w:pPr>
@@ -8247,7 +9567,6 @@
         <w:rPr>
           <w:rFonts w:ascii="Arial" w:hAnsi="Arial" w:cs="Arial"/>
         </w:rPr>
-        <w:lastRenderedPageBreak/>
         <w:t>LAMPIRAN KE</w:t>
       </w:r>
       <w:r>
@@ -8329,6 +9648,7 @@
         <w:rPr>
           <w:rFonts w:ascii="Arial" w:hAnsi="Arial" w:cs="Arial"/>
         </w:rPr>
+        <w:lastRenderedPageBreak/>
         <w:t>TANGGAL</w:t>
       </w:r>
       <w:r>
@@ -8577,66 +9897,12 @@
     <w:p>
       <w:pPr>
         <w:pStyle w:val="NoSpacing"/>
-        <w:numPr>
-          <w:ilvl w:val="0"/>
-          <w:numId w:val="36"/>
-        </w:numPr>
-        <w:spacing w:line="360" w:lineRule="auto"/>
-        <w:ind w:left="567" w:hanging="578"/>
-        <w:rPr>
-          <w:rFonts w:ascii="Arial" w:hAnsi="Arial" w:cs="Arial"/>
-        </w:rPr>
-      </w:pPr>
-      <w:r>
-        <w:rPr>
-          <w:rFonts w:ascii="Arial" w:hAnsi="Arial" w:cs="Arial"/>
-        </w:rPr>
-        <w:lastRenderedPageBreak/>
-        <w:t>LATAR BELAKANG</w:t>
-      </w:r>
-    </w:p>
-    <w:p>
-      <w:pPr>
-        <w:pStyle w:val="NoSpacing"/>
         <w:spacing w:line="360" w:lineRule="auto"/>
         <w:ind w:left="567" w:firstLine="567"/>
         <w:jc w:val="both"/>
         <w:rPr>
           <w:rFonts w:ascii="Arial" w:hAnsi="Arial" w:cs="Arial"/>
-        </w:rPr>
-      </w:pPr>
-      <w:r>
-        <w:rPr>
-          <w:rFonts w:ascii="Arial" w:hAnsi="Arial" w:cs="Arial"/>
-        </w:rPr>
-        <w:t>Meningkatnya pendidikan dan sosial ekonomi masyarakat menuntut perubahan pelayanan kesehatan yang lebih baik, lebih ramah dan lebih bermutu. Dengan semakin meningkatnya tuntutan masyarakat akan mutu pelayanan maka fungsi pelayanan kesehatan termasuk pelayanan dalam rumah sakit secara bertahap perlu terus ditingkatkan agar menjadi lebih efektif, efesien serta memberikan kepuasan terhadap pasien, keluarga maupun masyarakat dengan tetap mengedepankan keselamatan pasien.</w:t>
-      </w:r>
-    </w:p>
-    <w:p>
-      <w:pPr>
-        <w:pStyle w:val="NoSpacing"/>
-        <w:spacing w:line="360" w:lineRule="auto"/>
-        <w:ind w:left="567" w:firstLine="567"/>
-        <w:jc w:val="both"/>
-        <w:rPr>
-          <w:rFonts w:ascii="Arial" w:hAnsi="Arial" w:cs="Arial"/>
-        </w:rPr>
-      </w:pPr>
-      <w:r>
-        <w:rPr>
-          <w:rFonts w:ascii="Arial" w:hAnsi="Arial" w:cs="Arial"/>
-        </w:rPr>
-        <w:t>Guna mencapai hal itu RSUD Dr. Murjani Sampit telah mencanangkan serta melaksanakan program peningkatan mutu dan keselamatan pasien untuk seluruh staf serta penilaian terhadap indikator-indikator pelayanan yang ada di rumah sakit.</w:t>
-      </w:r>
-    </w:p>
-    <w:p>
-      <w:pPr>
-        <w:pStyle w:val="NoSpacing"/>
-        <w:spacing w:line="360" w:lineRule="auto"/>
-        <w:ind w:left="567" w:firstLine="709"/>
-        <w:jc w:val="both"/>
-        <w:rPr>
-          <w:rFonts w:ascii="Arial" w:hAnsi="Arial" w:cs="Arial"/>
+          <w:lang w:val="en-ID"/>
         </w:rPr>
       </w:pPr>
     </w:p>
@@ -8657,6 +9923,72 @@
         <w:rPr>
           <w:rFonts w:ascii="Arial" w:hAnsi="Arial" w:cs="Arial"/>
         </w:rPr>
+        <w:t>LATAR BELAKANG</w:t>
+      </w:r>
+    </w:p>
+    <w:p>
+      <w:pPr>
+        <w:pStyle w:val="NoSpacing"/>
+        <w:spacing w:line="360" w:lineRule="auto"/>
+        <w:ind w:left="567" w:firstLine="567"/>
+        <w:jc w:val="both"/>
+        <w:rPr>
+          <w:rFonts w:ascii="Arial" w:hAnsi="Arial" w:cs="Arial"/>
+        </w:rPr>
+      </w:pPr>
+      <w:r>
+        <w:rPr>
+          <w:rFonts w:ascii="Arial" w:hAnsi="Arial" w:cs="Arial"/>
+        </w:rPr>
+        <w:lastRenderedPageBreak/>
+        <w:t>Meningkatnya pendidikan dan sosial ekonomi masyarakat menuntut perubahan pelayanan kesehatan yang lebih baik, lebih ramah dan lebih bermutu. Dengan semakin meningkatnya tuntutan masyarakat akan mutu pelayanan maka fungsi pelayanan kesehatan termasuk pelayanan dalam rumah sakit secara bertahap perlu terus ditingkatkan agar menjadi lebih efektif, efesien serta memberikan kepuasan terhadap pasien, keluarga maupun masyarakat dengan tetap mengedepankan keselamatan pasien.</w:t>
+      </w:r>
+    </w:p>
+    <w:p>
+      <w:pPr>
+        <w:pStyle w:val="NoSpacing"/>
+        <w:spacing w:line="360" w:lineRule="auto"/>
+        <w:ind w:left="567" w:firstLine="567"/>
+        <w:jc w:val="both"/>
+        <w:rPr>
+          <w:rFonts w:ascii="Arial" w:hAnsi="Arial" w:cs="Arial"/>
+        </w:rPr>
+      </w:pPr>
+      <w:r>
+        <w:rPr>
+          <w:rFonts w:ascii="Arial" w:hAnsi="Arial" w:cs="Arial"/>
+        </w:rPr>
+        <w:t>Guna mencapai hal itu RSUD Dr. Murjani Sampit telah mencanangkan serta melaksanakan program peningkatan mutu dan keselamatan pasien untuk seluruh staf serta penilaian terhadap indikator-indikator pelayanan yang ada di rumah sakit.</w:t>
+      </w:r>
+    </w:p>
+    <w:p>
+      <w:pPr>
+        <w:pStyle w:val="NoSpacing"/>
+        <w:spacing w:line="360" w:lineRule="auto"/>
+        <w:ind w:left="567" w:firstLine="709"/>
+        <w:jc w:val="both"/>
+        <w:rPr>
+          <w:rFonts w:ascii="Arial" w:hAnsi="Arial" w:cs="Arial"/>
+        </w:rPr>
+      </w:pPr>
+    </w:p>
+    <w:p>
+      <w:pPr>
+        <w:pStyle w:val="NoSpacing"/>
+        <w:numPr>
+          <w:ilvl w:val="0"/>
+          <w:numId w:val="36"/>
+        </w:numPr>
+        <w:spacing w:line="360" w:lineRule="auto"/>
+        <w:ind w:left="567" w:hanging="578"/>
+        <w:rPr>
+          <w:rFonts w:ascii="Arial" w:hAnsi="Arial" w:cs="Arial"/>
+        </w:rPr>
+      </w:pPr>
+      <w:r>
+        <w:rPr>
+          <w:rFonts w:ascii="Arial" w:hAnsi="Arial" w:cs="Arial"/>
+        </w:rPr>
         <w:t>TUJUAN</w:t>
       </w:r>
     </w:p>
@@ -9007,7 +10339,6 @@
         <w:rPr>
           <w:rFonts w:ascii="Arial" w:hAnsi="Arial" w:cs="Arial"/>
         </w:rPr>
-        <w:lastRenderedPageBreak/>
         <w:t>KEGIATAN POKOK DAN RINCIAN KEGIATAN</w:t>
       </w:r>
     </w:p>
@@ -9048,6 +10379,7 @@
         <w:rPr>
           <w:rFonts w:ascii="Arial" w:hAnsi="Arial" w:cs="Arial"/>
         </w:rPr>
+        <w:lastRenderedPageBreak/>
         <w:t>Upaya peningkatan mutu layanan</w:t>
       </w:r>
     </w:p>
@@ -9514,7 +10846,6 @@
         <w:rPr>
           <w:rFonts w:ascii="Arial" w:hAnsi="Arial" w:cs="Arial"/>
         </w:rPr>
-        <w:lastRenderedPageBreak/>
         <w:t>CARA MELAKSANAKAN KEGIATAN</w:t>
       </w:r>
     </w:p>
@@ -9553,6 +10884,7 @@
         <w:rPr>
           <w:rFonts w:ascii="Arial" w:hAnsi="Arial" w:cs="Arial"/>
         </w:rPr>
+        <w:lastRenderedPageBreak/>
         <w:t xml:space="preserve">Membentuk Komite Peningkatan Mutu dan Keselamatan Pasien (PMKP) yang terdiri dari Komite Sub Peningkatan Mutu dan Komite Sub Keselamatan Pasien. </w:t>
       </w:r>
     </w:p>
@@ -10075,7 +11407,6 @@
         <w:rPr>
           <w:rFonts w:ascii="Arial" w:hAnsi="Arial" w:cs="Arial"/>
         </w:rPr>
-        <w:lastRenderedPageBreak/>
         <w:t>JADWAL PELAKSANAAN KEGIATAN</w:t>
       </w:r>
     </w:p>
@@ -10140,6 +11471,7 @@
               <w:rPr>
                 <w:rFonts w:ascii="Arial" w:hAnsi="Arial" w:cs="Arial"/>
               </w:rPr>
+              <w:lastRenderedPageBreak/>
               <w:t>No.</w:t>
             </w:r>
           </w:p>
@@ -13297,6 +14629,63 @@
       </w:pPr>
       <w:r>
         <w:rPr>
+          <w:noProof/>
+        </w:rPr>
+        <w:drawing>
+          <wp:anchor distT="0" distB="0" distL="114300" distR="114300" simplePos="0" relativeHeight="251648512" behindDoc="0" locked="0" layoutInCell="1" allowOverlap="1" wp14:anchorId="738682E0" wp14:editId="0A57B255">
+            <wp:simplePos x="0" y="0"/>
+            <wp:positionH relativeFrom="column">
+              <wp:posOffset>2160850</wp:posOffset>
+            </wp:positionH>
+            <wp:positionV relativeFrom="paragraph">
+              <wp:posOffset>856919</wp:posOffset>
+            </wp:positionV>
+            <wp:extent cx="1722120" cy="1715770"/>
+            <wp:effectExtent l="0" t="0" r="0" b="0"/>
+            <wp:wrapNone/>
+            <wp:docPr id="3" name="Picture 3" descr="D:\AKREDITASI OKTOW\lain-lain\stempel rs kecil.png"/>
+            <wp:cNvGraphicFramePr/>
+            <a:graphic xmlns:a="http://schemas.openxmlformats.org/drawingml/2006/main">
+              <a:graphicData uri="http://schemas.openxmlformats.org/drawingml/2006/picture">
+                <pic:pic xmlns:pic="http://schemas.openxmlformats.org/drawingml/2006/picture">
+                  <pic:nvPicPr>
+                    <pic:cNvPr id="3" name="Picture 3" descr="D:\AKREDITASI OKTOW\lain-lain\stempel rs kecil.png"/>
+                    <pic:cNvPicPr/>
+                  </pic:nvPicPr>
+                  <pic:blipFill>
+                    <a:blip r:embed="rId10">
+                      <a:extLst>
+                        <a:ext uri="{28A0092B-C50C-407E-A947-70E740481C1C}">
+                          <a14:useLocalDpi xmlns:a14="http://schemas.microsoft.com/office/drawing/2010/main" val="0"/>
+                        </a:ext>
+                      </a:extLst>
+                    </a:blip>
+                    <a:srcRect/>
+                    <a:stretch>
+                      <a:fillRect/>
+                    </a:stretch>
+                  </pic:blipFill>
+                  <pic:spPr bwMode="auto">
+                    <a:xfrm>
+                      <a:off x="0" y="0"/>
+                      <a:ext cx="1722120" cy="1715770"/>
+                    </a:xfrm>
+                    <a:prstGeom prst="rect">
+                      <a:avLst/>
+                    </a:prstGeom>
+                    <a:noFill/>
+                    <a:ln>
+                      <a:noFill/>
+                    </a:ln>
+                  </pic:spPr>
+                </pic:pic>
+              </a:graphicData>
+            </a:graphic>
+          </wp:anchor>
+        </w:drawing>
+      </w:r>
+      <w:r>
+        <w:rPr>
           <w:rFonts w:ascii="Arial" w:hAnsi="Arial" w:cs="Arial"/>
         </w:rPr>
         <w:t xml:space="preserve">Pencatatan kegiatan dilakukan setiap bulan oleh koordinator setiap unit dan dikumpulkan di setiap </w:t>
@@ -13327,8 +14716,6 @@
         </w:rPr>
         <w:t>, kemudian dilaporkan kepada Komite Peningkatan Mutu dan Keselamatan Pasien (PMKP) Rumah Sakit Umum dr. Murjani Sampit untuk dilakukan analisa dan evaluasi program.</w:t>
       </w:r>
-      <w:bookmarkStart w:id="0" w:name="_GoBack"/>
-      <w:bookmarkEnd w:id="0"/>
     </w:p>
     <w:p>
       <w:pPr>
@@ -13366,6 +14753,63 @@
             </w:pPr>
             <w:r>
               <w:rPr>
+                <w:noProof/>
+              </w:rPr>
+              <w:drawing>
+                <wp:anchor distT="0" distB="0" distL="114300" distR="114300" simplePos="0" relativeHeight="251632128" behindDoc="0" locked="0" layoutInCell="1" allowOverlap="1" wp14:anchorId="7548D6FE" wp14:editId="066CC364">
+                  <wp:simplePos x="0" y="0"/>
+                  <wp:positionH relativeFrom="column">
+                    <wp:posOffset>404495</wp:posOffset>
+                  </wp:positionH>
+                  <wp:positionV relativeFrom="paragraph">
+                    <wp:posOffset>-110490</wp:posOffset>
+                  </wp:positionV>
+                  <wp:extent cx="2273935" cy="1134110"/>
+                  <wp:effectExtent l="0" t="0" r="0" b="8890"/>
+                  <wp:wrapNone/>
+                  <wp:docPr id="2" name="Picture 2" descr="D:\AKREDITASI OKTOW\lain-lain\ttd dir kecil.png"/>
+                  <wp:cNvGraphicFramePr/>
+                  <a:graphic xmlns:a="http://schemas.openxmlformats.org/drawingml/2006/main">
+                    <a:graphicData uri="http://schemas.openxmlformats.org/drawingml/2006/picture">
+                      <pic:pic xmlns:pic="http://schemas.openxmlformats.org/drawingml/2006/picture">
+                        <pic:nvPicPr>
+                          <pic:cNvPr id="2" name="Picture 2" descr="D:\AKREDITASI OKTOW\lain-lain\ttd dir kecil.png"/>
+                          <pic:cNvPicPr/>
+                        </pic:nvPicPr>
+                        <pic:blipFill>
+                          <a:blip r:embed="rId9">
+                            <a:extLst>
+                              <a:ext uri="{28A0092B-C50C-407E-A947-70E740481C1C}">
+                                <a14:useLocalDpi xmlns:a14="http://schemas.microsoft.com/office/drawing/2010/main" val="0"/>
+                              </a:ext>
+                            </a:extLst>
+                          </a:blip>
+                          <a:srcRect/>
+                          <a:stretch>
+                            <a:fillRect/>
+                          </a:stretch>
+                        </pic:blipFill>
+                        <pic:spPr bwMode="auto">
+                          <a:xfrm>
+                            <a:off x="0" y="0"/>
+                            <a:ext cx="2273935" cy="1134110"/>
+                          </a:xfrm>
+                          <a:prstGeom prst="rect">
+                            <a:avLst/>
+                          </a:prstGeom>
+                          <a:noFill/>
+                          <a:ln>
+                            <a:noFill/>
+                          </a:ln>
+                        </pic:spPr>
+                      </pic:pic>
+                    </a:graphicData>
+                  </a:graphic>
+                </wp:anchor>
+              </w:drawing>
+            </w:r>
+            <w:r>
+              <w:rPr>
                 <w:rFonts w:ascii="Arial" w:hAnsi="Arial" w:cs="Arial"/>
               </w:rPr>
               <w:t>Direktur</w:t>
@@ -13481,9 +14925,9 @@
       </w:pPr>
     </w:p>
     <w:sectPr>
-      <w:footerReference w:type="default" r:id="rId10"/>
+      <w:footerReference w:type="default" r:id="rId11"/>
       <w:pgSz w:w="12191" w:h="18711" w:code="1"/>
-      <w:pgMar w:top="1701" w:right="1418" w:bottom="1418" w:left="1701" w:header="0" w:footer="902" w:gutter="0"/>
+      <w:pgMar w:top="1418" w:right="1418" w:bottom="1418" w:left="1701" w:header="0" w:footer="902" w:gutter="0"/>
       <w:cols w:space="720"/>
       <w:docGrid w:linePitch="272"/>
     </w:sectPr>
@@ -13492,7 +14936,7 @@
 </file>
 
 <file path=word/endnotes.xml><?xml version="1.0" encoding="utf-8"?>
-<w:endnotes xmlns:wpc="http://schemas.microsoft.com/office/word/2010/wordprocessingCanvas" xmlns:mc="http://schemas.openxmlformats.org/markup-compatibility/2006" xmlns:o="urn:schemas-microsoft-com:office:office" xmlns:r="http://schemas.openxmlformats.org/officeDocument/2006/relationships" xmlns:m="http://schemas.openxmlformats.org/officeDocument/2006/math" xmlns:v="urn:schemas-microsoft-com:vml" xmlns:wp14="http://schemas.microsoft.com/office/word/2010/wordprocessingDrawing" xmlns:wp="http://schemas.openxmlformats.org/drawingml/2006/wordprocessingDrawing" xmlns:w10="urn:schemas-microsoft-com:office:word" xmlns:w="http://schemas.openxmlformats.org/wordprocessingml/2006/main" xmlns:w14="http://schemas.microsoft.com/office/word/2010/wordml" xmlns:wpg="http://schemas.microsoft.com/office/word/2010/wordprocessingGroup" xmlns:wpi="http://schemas.microsoft.com/office/word/2010/wordprocessingInk" xmlns:wne="http://schemas.microsoft.com/office/word/2006/wordml" xmlns:wps="http://schemas.microsoft.com/office/word/2010/wordprocessingShape" mc:Ignorable="w14 wp14">
+<w:endnotes xmlns:wpc="http://schemas.microsoft.com/office/word/2010/wordprocessingCanvas" xmlns:mc="http://schemas.openxmlformats.org/markup-compatibility/2006" xmlns:o="urn:schemas-microsoft-com:office:office" xmlns:r="http://schemas.openxmlformats.org/officeDocument/2006/relationships" xmlns:m="http://schemas.openxmlformats.org/officeDocument/2006/math" xmlns:v="urn:schemas-microsoft-com:vml" xmlns:wp14="http://schemas.microsoft.com/office/word/2010/wordprocessingDrawing" xmlns:wp="http://schemas.openxmlformats.org/drawingml/2006/wordprocessingDrawing" xmlns:w10="urn:schemas-microsoft-com:office:word" xmlns:w="http://schemas.openxmlformats.org/wordprocessingml/2006/main" xmlns:w14="http://schemas.microsoft.com/office/word/2010/wordml" xmlns:w15="http://schemas.microsoft.com/office/word/2012/wordml" xmlns:wpg="http://schemas.microsoft.com/office/word/2010/wordprocessingGroup" xmlns:wpi="http://schemas.microsoft.com/office/word/2010/wordprocessingInk" xmlns:wne="http://schemas.microsoft.com/office/word/2006/wordml" xmlns:wps="http://schemas.microsoft.com/office/word/2010/wordprocessingShape" mc:Ignorable="w14 w15 wp14">
   <w:endnote w:type="separator" w:id="-1">
     <w:p>
       <w:r>
@@ -13511,7 +14955,7 @@
 </file>
 
 <file path=word/footer1.xml><?xml version="1.0" encoding="utf-8"?>
-<w:ftr xmlns:wpc="http://schemas.microsoft.com/office/word/2010/wordprocessingCanvas" xmlns:mc="http://schemas.openxmlformats.org/markup-compatibility/2006" xmlns:o="urn:schemas-microsoft-com:office:office" xmlns:r="http://schemas.openxmlformats.org/officeDocument/2006/relationships" xmlns:m="http://schemas.openxmlformats.org/officeDocument/2006/math" xmlns:v="urn:schemas-microsoft-com:vml" xmlns:wp14="http://schemas.microsoft.com/office/word/2010/wordprocessingDrawing" xmlns:wp="http://schemas.openxmlformats.org/drawingml/2006/wordprocessingDrawing" xmlns:w10="urn:schemas-microsoft-com:office:word" xmlns:w="http://schemas.openxmlformats.org/wordprocessingml/2006/main" xmlns:w14="http://schemas.microsoft.com/office/word/2010/wordml" xmlns:wpg="http://schemas.microsoft.com/office/word/2010/wordprocessingGroup" xmlns:wpi="http://schemas.microsoft.com/office/word/2010/wordprocessingInk" xmlns:wne="http://schemas.microsoft.com/office/word/2006/wordml" xmlns:wps="http://schemas.microsoft.com/office/word/2010/wordprocessingShape" mc:Ignorable="w14 wp14">
+<w:ftr xmlns:wpc="http://schemas.microsoft.com/office/word/2010/wordprocessingCanvas" xmlns:mc="http://schemas.openxmlformats.org/markup-compatibility/2006" xmlns:o="urn:schemas-microsoft-com:office:office" xmlns:r="http://schemas.openxmlformats.org/officeDocument/2006/relationships" xmlns:m="http://schemas.openxmlformats.org/officeDocument/2006/math" xmlns:v="urn:schemas-microsoft-com:vml" xmlns:wp14="http://schemas.microsoft.com/office/word/2010/wordprocessingDrawing" xmlns:wp="http://schemas.openxmlformats.org/drawingml/2006/wordprocessingDrawing" xmlns:w10="urn:schemas-microsoft-com:office:word" xmlns:w="http://schemas.openxmlformats.org/wordprocessingml/2006/main" xmlns:w14="http://schemas.microsoft.com/office/word/2010/wordml" xmlns:w15="http://schemas.microsoft.com/office/word/2012/wordml" xmlns:wpg="http://schemas.microsoft.com/office/word/2010/wordprocessingGroup" xmlns:wpi="http://schemas.microsoft.com/office/word/2010/wordprocessingInk" xmlns:wne="http://schemas.microsoft.com/office/word/2006/wordml" xmlns:wps="http://schemas.microsoft.com/office/word/2010/wordprocessingShape" mc:Ignorable="w14 w15 wp14">
   <w:p>
     <w:pPr>
       <w:spacing w:line="200" w:lineRule="exact"/>
@@ -13548,7 +14992,7 @@
 </file>
 
 <file path=word/footnotes.xml><?xml version="1.0" encoding="utf-8"?>
-<w:footnotes xmlns:wpc="http://schemas.microsoft.com/office/word/2010/wordprocessingCanvas" xmlns:mc="http://schemas.openxmlformats.org/markup-compatibility/2006" xmlns:o="urn:schemas-microsoft-com:office:office" xmlns:r="http://schemas.openxmlformats.org/officeDocument/2006/relationships" xmlns:m="http://schemas.openxmlformats.org/officeDocument/2006/math" xmlns:v="urn:schemas-microsoft-com:vml" xmlns:wp14="http://schemas.microsoft.com/office/word/2010/wordprocessingDrawing" xmlns:wp="http://schemas.openxmlformats.org/drawingml/2006/wordprocessingDrawing" xmlns:w10="urn:schemas-microsoft-com:office:word" xmlns:w="http://schemas.openxmlformats.org/wordprocessingml/2006/main" xmlns:w14="http://schemas.microsoft.com/office/word/2010/wordml" xmlns:wpg="http://schemas.microsoft.com/office/word/2010/wordprocessingGroup" xmlns:wpi="http://schemas.microsoft.com/office/word/2010/wordprocessingInk" xmlns:wne="http://schemas.microsoft.com/office/word/2006/wordml" xmlns:wps="http://schemas.microsoft.com/office/word/2010/wordprocessingShape" mc:Ignorable="w14 wp14">
+<w:footnotes xmlns:wpc="http://schemas.microsoft.com/office/word/2010/wordprocessingCanvas" xmlns:mc="http://schemas.openxmlformats.org/markup-compatibility/2006" xmlns:o="urn:schemas-microsoft-com:office:office" xmlns:r="http://schemas.openxmlformats.org/officeDocument/2006/relationships" xmlns:m="http://schemas.openxmlformats.org/officeDocument/2006/math" xmlns:v="urn:schemas-microsoft-com:vml" xmlns:wp14="http://schemas.microsoft.com/office/word/2010/wordprocessingDrawing" xmlns:wp="http://schemas.openxmlformats.org/drawingml/2006/wordprocessingDrawing" xmlns:w10="urn:schemas-microsoft-com:office:word" xmlns:w="http://schemas.openxmlformats.org/wordprocessingml/2006/main" xmlns:w14="http://schemas.microsoft.com/office/word/2010/wordml" xmlns:w15="http://schemas.microsoft.com/office/word/2012/wordml" xmlns:wpg="http://schemas.microsoft.com/office/word/2010/wordprocessingGroup" xmlns:wpi="http://schemas.microsoft.com/office/word/2010/wordprocessingInk" xmlns:wne="http://schemas.microsoft.com/office/word/2006/wordml" xmlns:wps="http://schemas.microsoft.com/office/word/2010/wordprocessingShape" mc:Ignorable="w14 w15 wp14">
   <w:footnote w:type="separator" w:id="-1">
     <w:p>
       <w:r>
@@ -13567,7 +15011,7 @@
 </file>
 
 <file path=word/numbering.xml><?xml version="1.0" encoding="utf-8"?>
-<w:numbering xmlns:wpc="http://schemas.microsoft.com/office/word/2010/wordprocessingCanvas" xmlns:mc="http://schemas.openxmlformats.org/markup-compatibility/2006" xmlns:o="urn:schemas-microsoft-com:office:office" xmlns:r="http://schemas.openxmlformats.org/officeDocument/2006/relationships" xmlns:m="http://schemas.openxmlformats.org/officeDocument/2006/math" xmlns:v="urn:schemas-microsoft-com:vml" xmlns:wp14="http://schemas.microsoft.com/office/word/2010/wordprocessingDrawing" xmlns:wp="http://schemas.openxmlformats.org/drawingml/2006/wordprocessingDrawing" xmlns:w10="urn:schemas-microsoft-com:office:word" xmlns:w="http://schemas.openxmlformats.org/wordprocessingml/2006/main" xmlns:w14="http://schemas.microsoft.com/office/word/2010/wordml" xmlns:wpg="http://schemas.microsoft.com/office/word/2010/wordprocessingGroup" xmlns:wpi="http://schemas.microsoft.com/office/word/2010/wordprocessingInk" xmlns:wne="http://schemas.microsoft.com/office/word/2006/wordml" xmlns:wps="http://schemas.microsoft.com/office/word/2010/wordprocessingShape" mc:Ignorable="w14 wp14">
+<w:numbering xmlns:wpc="http://schemas.microsoft.com/office/word/2010/wordprocessingCanvas" xmlns:mc="http://schemas.openxmlformats.org/markup-compatibility/2006" xmlns:o="urn:schemas-microsoft-com:office:office" xmlns:r="http://schemas.openxmlformats.org/officeDocument/2006/relationships" xmlns:m="http://schemas.openxmlformats.org/officeDocument/2006/math" xmlns:v="urn:schemas-microsoft-com:vml" xmlns:wp14="http://schemas.microsoft.com/office/word/2010/wordprocessingDrawing" xmlns:wp="http://schemas.openxmlformats.org/drawingml/2006/wordprocessingDrawing" xmlns:w10="urn:schemas-microsoft-com:office:word" xmlns:w="http://schemas.openxmlformats.org/wordprocessingml/2006/main" xmlns:w14="http://schemas.microsoft.com/office/word/2010/wordml" xmlns:w15="http://schemas.microsoft.com/office/word/2012/wordml" xmlns:wpg="http://schemas.microsoft.com/office/word/2010/wordprocessingGroup" xmlns:wpi="http://schemas.microsoft.com/office/word/2010/wordprocessingInk" xmlns:wne="http://schemas.microsoft.com/office/word/2006/wordml" xmlns:wps="http://schemas.microsoft.com/office/word/2010/wordprocessingShape" mc:Ignorable="w14 w15 wp14">
   <w:abstractNum w:abstractNumId="0">
     <w:nsid w:val="00E20091"/>
     <w:multiLevelType w:val="hybridMultilevel"/>
@@ -18369,7 +19813,7 @@
 </file>
 
 <file path=word/styles.xml><?xml version="1.0" encoding="utf-8"?>
-<w:styles xmlns:mc="http://schemas.openxmlformats.org/markup-compatibility/2006" xmlns:r="http://schemas.openxmlformats.org/officeDocument/2006/relationships" xmlns:w="http://schemas.openxmlformats.org/wordprocessingml/2006/main" xmlns:w14="http://schemas.microsoft.com/office/word/2010/wordml" mc:Ignorable="w14">
+<w:styles xmlns:mc="http://schemas.openxmlformats.org/markup-compatibility/2006" xmlns:r="http://schemas.openxmlformats.org/officeDocument/2006/relationships" xmlns:w="http://schemas.openxmlformats.org/wordprocessingml/2006/main" xmlns:w14="http://schemas.microsoft.com/office/word/2010/wordml" xmlns:w15="http://schemas.microsoft.com/office/word/2012/wordml" mc:Ignorable="w14 w15">
   <w:docDefaults>
     <w:rPrDefault>
       <w:rPr>
@@ -18379,145 +19823,378 @@
     </w:rPrDefault>
     <w:pPrDefault/>
   </w:docDefaults>
-  <w:latentStyles w:defLockedState="0" w:defUIPriority="99" w:defSemiHidden="1" w:defUnhideWhenUsed="1" w:defQFormat="0" w:count="267">
-    <w:lsdException w:name="Normal" w:semiHidden="0" w:uiPriority="0" w:unhideWhenUsed="0" w:qFormat="1"/>
-    <w:lsdException w:name="heading 1" w:semiHidden="0" w:uiPriority="9" w:unhideWhenUsed="0" w:qFormat="1"/>
-    <w:lsdException w:name="heading 2" w:uiPriority="9" w:qFormat="1"/>
-    <w:lsdException w:name="heading 3" w:uiPriority="9" w:qFormat="1"/>
-    <w:lsdException w:name="heading 4" w:uiPriority="9" w:qFormat="1"/>
-    <w:lsdException w:name="heading 5" w:uiPriority="9" w:qFormat="1"/>
-    <w:lsdException w:name="heading 6" w:uiPriority="0" w:qFormat="1"/>
-    <w:lsdException w:name="heading 7" w:uiPriority="9" w:qFormat="1"/>
-    <w:lsdException w:name="heading 8" w:uiPriority="9" w:qFormat="1"/>
-    <w:lsdException w:name="heading 9" w:uiPriority="9" w:qFormat="1"/>
-    <w:lsdException w:name="toc 1" w:uiPriority="0"/>
-    <w:lsdException w:name="toc 2" w:uiPriority="39"/>
-    <w:lsdException w:name="toc 3" w:uiPriority="39"/>
-    <w:lsdException w:name="toc 4" w:uiPriority="39"/>
-    <w:lsdException w:name="toc 5" w:uiPriority="39"/>
-    <w:lsdException w:name="toc 6" w:uiPriority="39"/>
-    <w:lsdException w:name="toc 7" w:uiPriority="39"/>
-    <w:lsdException w:name="toc 8" w:uiPriority="39"/>
-    <w:lsdException w:name="toc 9" w:uiPriority="39"/>
-    <w:lsdException w:name="header" w:uiPriority="0"/>
-    <w:lsdException w:name="caption" w:uiPriority="35" w:qFormat="1"/>
-    <w:lsdException w:name="Title" w:semiHidden="0" w:uiPriority="10" w:unhideWhenUsed="0" w:qFormat="1"/>
-    <w:lsdException w:name="Default Paragraph Font" w:uiPriority="1"/>
-    <w:lsdException w:name="Subtitle" w:semiHidden="0" w:uiPriority="11" w:unhideWhenUsed="0" w:qFormat="1"/>
-    <w:lsdException w:name="Strong" w:semiHidden="0" w:uiPriority="22" w:unhideWhenUsed="0" w:qFormat="1"/>
-    <w:lsdException w:name="Emphasis" w:semiHidden="0" w:uiPriority="20" w:unhideWhenUsed="0" w:qFormat="1"/>
-    <w:lsdException w:name="Table Grid" w:semiHidden="0" w:uiPriority="59" w:unhideWhenUsed="0"/>
-    <w:lsdException w:name="Placeholder Text" w:unhideWhenUsed="0"/>
-    <w:lsdException w:name="No Spacing" w:semiHidden="0" w:uiPriority="1" w:unhideWhenUsed="0" w:qFormat="1"/>
-    <w:lsdException w:name="Light Shading" w:semiHidden="0" w:uiPriority="60" w:unhideWhenUsed="0"/>
-    <w:lsdException w:name="Light List" w:semiHidden="0" w:uiPriority="61" w:unhideWhenUsed="0"/>
-    <w:lsdException w:name="Light Grid" w:semiHidden="0" w:uiPriority="62" w:unhideWhenUsed="0"/>
-    <w:lsdException w:name="Medium Shading 1" w:semiHidden="0" w:uiPriority="63" w:unhideWhenUsed="0"/>
-    <w:lsdException w:name="Medium Shading 2" w:semiHidden="0" w:uiPriority="64" w:unhideWhenUsed="0"/>
-    <w:lsdException w:name="Medium List 1" w:semiHidden="0" w:uiPriority="65" w:unhideWhenUsed="0"/>
-    <w:lsdException w:name="Medium List 2" w:semiHidden="0" w:uiPriority="66" w:unhideWhenUsed="0"/>
-    <w:lsdException w:name="Medium Grid 1" w:semiHidden="0" w:uiPriority="67" w:unhideWhenUsed="0"/>
-    <w:lsdException w:name="Medium Grid 2" w:semiHidden="0" w:uiPriority="68" w:unhideWhenUsed="0"/>
-    <w:lsdException w:name="Medium Grid 3" w:semiHidden="0" w:uiPriority="69" w:unhideWhenUsed="0"/>
-    <w:lsdException w:name="Dark List" w:semiHidden="0" w:uiPriority="70" w:unhideWhenUsed="0"/>
-    <w:lsdException w:name="Colorful Shading" w:semiHidden="0" w:uiPriority="71" w:unhideWhenUsed="0"/>
-    <w:lsdException w:name="Colorful List" w:semiHidden="0" w:uiPriority="72" w:unhideWhenUsed="0"/>
-    <w:lsdException w:name="Colorful Grid" w:semiHidden="0" w:uiPriority="73" w:unhideWhenUsed="0"/>
-    <w:lsdException w:name="Light Shading Accent 1" w:semiHidden="0" w:uiPriority="60" w:unhideWhenUsed="0"/>
-    <w:lsdException w:name="Light List Accent 1" w:semiHidden="0" w:uiPriority="61" w:unhideWhenUsed="0"/>
-    <w:lsdException w:name="Light Grid Accent 1" w:semiHidden="0" w:uiPriority="62" w:unhideWhenUsed="0"/>
-    <w:lsdException w:name="Medium Shading 1 Accent 1" w:semiHidden="0" w:uiPriority="63" w:unhideWhenUsed="0"/>
-    <w:lsdException w:name="Medium Shading 2 Accent 1" w:semiHidden="0" w:uiPriority="64" w:unhideWhenUsed="0"/>
-    <w:lsdException w:name="Medium List 1 Accent 1" w:semiHidden="0" w:uiPriority="65" w:unhideWhenUsed="0"/>
-    <w:lsdException w:name="Revision" w:unhideWhenUsed="0"/>
-    <w:lsdException w:name="List Paragraph" w:semiHidden="0" w:uiPriority="34" w:unhideWhenUsed="0" w:qFormat="1"/>
-    <w:lsdException w:name="Quote" w:semiHidden="0" w:uiPriority="29" w:unhideWhenUsed="0" w:qFormat="1"/>
-    <w:lsdException w:name="Intense Quote" w:semiHidden="0" w:uiPriority="30" w:unhideWhenUsed="0" w:qFormat="1"/>
-    <w:lsdException w:name="Medium List 2 Accent 1" w:semiHidden="0" w:uiPriority="66" w:unhideWhenUsed="0"/>
-    <w:lsdException w:name="Medium Grid 1 Accent 1" w:semiHidden="0" w:uiPriority="67" w:unhideWhenUsed="0"/>
-    <w:lsdException w:name="Medium Grid 2 Accent 1" w:semiHidden="0" w:uiPriority="68" w:unhideWhenUsed="0"/>
-    <w:lsdException w:name="Medium Grid 3 Accent 1" w:semiHidden="0" w:uiPriority="69" w:unhideWhenUsed="0"/>
-    <w:lsdException w:name="Dark List Accent 1" w:semiHidden="0" w:uiPriority="70" w:unhideWhenUsed="0"/>
-    <w:lsdException w:name="Colorful Shading Accent 1" w:semiHidden="0" w:uiPriority="71" w:unhideWhenUsed="0"/>
-    <w:lsdException w:name="Colorful List Accent 1" w:semiHidden="0" w:uiPriority="72" w:unhideWhenUsed="0"/>
-    <w:lsdException w:name="Colorful Grid Accent 1" w:semiHidden="0" w:uiPriority="73" w:unhideWhenUsed="0"/>
-    <w:lsdException w:name="Light Shading Accent 2" w:semiHidden="0" w:uiPriority="60" w:unhideWhenUsed="0"/>
-    <w:lsdException w:name="Light List Accent 2" w:semiHidden="0" w:uiPriority="61" w:unhideWhenUsed="0"/>
-    <w:lsdException w:name="Light Grid Accent 2" w:semiHidden="0" w:uiPriority="62" w:unhideWhenUsed="0"/>
-    <w:lsdException w:name="Medium Shading 1 Accent 2" w:semiHidden="0" w:uiPriority="63" w:unhideWhenUsed="0"/>
-    <w:lsdException w:name="Medium Shading 2 Accent 2" w:semiHidden="0" w:uiPriority="64" w:unhideWhenUsed="0"/>
-    <w:lsdException w:name="Medium List 1 Accent 2" w:semiHidden="0" w:uiPriority="65" w:unhideWhenUsed="0"/>
-    <w:lsdException w:name="Medium List 2 Accent 2" w:semiHidden="0" w:uiPriority="66" w:unhideWhenUsed="0"/>
-    <w:lsdException w:name="Medium Grid 1 Accent 2" w:semiHidden="0" w:uiPriority="67" w:unhideWhenUsed="0"/>
-    <w:lsdException w:name="Medium Grid 2 Accent 2" w:semiHidden="0" w:uiPriority="68" w:unhideWhenUsed="0"/>
-    <w:lsdException w:name="Medium Grid 3 Accent 2" w:semiHidden="0" w:uiPriority="69" w:unhideWhenUsed="0"/>
-    <w:lsdException w:name="Dark List Accent 2" w:semiHidden="0" w:uiPriority="70" w:unhideWhenUsed="0"/>
-    <w:lsdException w:name="Colorful Shading Accent 2" w:semiHidden="0" w:uiPriority="71" w:unhideWhenUsed="0"/>
-    <w:lsdException w:name="Colorful List Accent 2" w:semiHidden="0" w:uiPriority="72" w:unhideWhenUsed="0"/>
-    <w:lsdException w:name="Colorful Grid Accent 2" w:semiHidden="0" w:uiPriority="73" w:unhideWhenUsed="0"/>
-    <w:lsdException w:name="Light Shading Accent 3" w:semiHidden="0" w:uiPriority="60" w:unhideWhenUsed="0"/>
-    <w:lsdException w:name="Light List Accent 3" w:semiHidden="0" w:uiPriority="61" w:unhideWhenUsed="0"/>
-    <w:lsdException w:name="Light Grid Accent 3" w:semiHidden="0" w:uiPriority="62" w:unhideWhenUsed="0"/>
-    <w:lsdException w:name="Medium Shading 1 Accent 3" w:semiHidden="0" w:uiPriority="63" w:unhideWhenUsed="0"/>
-    <w:lsdException w:name="Medium Shading 2 Accent 3" w:semiHidden="0" w:uiPriority="64" w:unhideWhenUsed="0"/>
-    <w:lsdException w:name="Medium List 1 Accent 3" w:semiHidden="0" w:uiPriority="65" w:unhideWhenUsed="0"/>
-    <w:lsdException w:name="Medium List 2 Accent 3" w:semiHidden="0" w:uiPriority="66" w:unhideWhenUsed="0"/>
-    <w:lsdException w:name="Medium Grid 1 Accent 3" w:semiHidden="0" w:uiPriority="67" w:unhideWhenUsed="0"/>
-    <w:lsdException w:name="Medium Grid 2 Accent 3" w:semiHidden="0" w:uiPriority="68" w:unhideWhenUsed="0"/>
-    <w:lsdException w:name="Medium Grid 3 Accent 3" w:semiHidden="0" w:uiPriority="69" w:unhideWhenUsed="0"/>
-    <w:lsdException w:name="Dark List Accent 3" w:semiHidden="0" w:uiPriority="70" w:unhideWhenUsed="0"/>
-    <w:lsdException w:name="Colorful Shading Accent 3" w:semiHidden="0" w:uiPriority="71" w:unhideWhenUsed="0"/>
-    <w:lsdException w:name="Colorful List Accent 3" w:semiHidden="0" w:uiPriority="72" w:unhideWhenUsed="0"/>
-    <w:lsdException w:name="Colorful Grid Accent 3" w:semiHidden="0" w:uiPriority="73" w:unhideWhenUsed="0"/>
-    <w:lsdException w:name="Light Shading Accent 4" w:semiHidden="0" w:uiPriority="60" w:unhideWhenUsed="0"/>
-    <w:lsdException w:name="Light List Accent 4" w:semiHidden="0" w:uiPriority="61" w:unhideWhenUsed="0"/>
-    <w:lsdException w:name="Light Grid Accent 4" w:semiHidden="0" w:uiPriority="62" w:unhideWhenUsed="0"/>
-    <w:lsdException w:name="Medium Shading 1 Accent 4" w:semiHidden="0" w:uiPriority="63" w:unhideWhenUsed="0"/>
-    <w:lsdException w:name="Medium Shading 2 Accent 4" w:semiHidden="0" w:uiPriority="64" w:unhideWhenUsed="0"/>
-    <w:lsdException w:name="Medium List 1 Accent 4" w:semiHidden="0" w:uiPriority="65" w:unhideWhenUsed="0"/>
-    <w:lsdException w:name="Medium List 2 Accent 4" w:semiHidden="0" w:uiPriority="66" w:unhideWhenUsed="0"/>
-    <w:lsdException w:name="Medium Grid 1 Accent 4" w:semiHidden="0" w:uiPriority="67" w:unhideWhenUsed="0"/>
-    <w:lsdException w:name="Medium Grid 2 Accent 4" w:semiHidden="0" w:uiPriority="68" w:unhideWhenUsed="0"/>
-    <w:lsdException w:name="Medium Grid 3 Accent 4" w:semiHidden="0" w:uiPriority="69" w:unhideWhenUsed="0"/>
-    <w:lsdException w:name="Dark List Accent 4" w:semiHidden="0" w:uiPriority="70" w:unhideWhenUsed="0"/>
-    <w:lsdException w:name="Colorful Shading Accent 4" w:semiHidden="0" w:uiPriority="71" w:unhideWhenUsed="0"/>
-    <w:lsdException w:name="Colorful List Accent 4" w:semiHidden="0" w:uiPriority="72" w:unhideWhenUsed="0"/>
-    <w:lsdException w:name="Colorful Grid Accent 4" w:semiHidden="0" w:uiPriority="73" w:unhideWhenUsed="0"/>
-    <w:lsdException w:name="Light Shading Accent 5" w:semiHidden="0" w:uiPriority="60" w:unhideWhenUsed="0"/>
-    <w:lsdException w:name="Light List Accent 5" w:semiHidden="0" w:uiPriority="61" w:unhideWhenUsed="0"/>
-    <w:lsdException w:name="Light Grid Accent 5" w:semiHidden="0" w:uiPriority="62" w:unhideWhenUsed="0"/>
-    <w:lsdException w:name="Medium Shading 1 Accent 5" w:semiHidden="0" w:uiPriority="63" w:unhideWhenUsed="0"/>
-    <w:lsdException w:name="Medium Shading 2 Accent 5" w:semiHidden="0" w:uiPriority="64" w:unhideWhenUsed="0"/>
-    <w:lsdException w:name="Medium List 1 Accent 5" w:semiHidden="0" w:uiPriority="65" w:unhideWhenUsed="0"/>
-    <w:lsdException w:name="Medium List 2 Accent 5" w:semiHidden="0" w:uiPriority="66" w:unhideWhenUsed="0"/>
-    <w:lsdException w:name="Medium Grid 1 Accent 5" w:semiHidden="0" w:uiPriority="67" w:unhideWhenUsed="0"/>
-    <w:lsdException w:name="Medium Grid 2 Accent 5" w:semiHidden="0" w:uiPriority="68" w:unhideWhenUsed="0"/>
-    <w:lsdException w:name="Medium Grid 3 Accent 5" w:semiHidden="0" w:uiPriority="69" w:unhideWhenUsed="0"/>
-    <w:lsdException w:name="Dark List Accent 5" w:semiHidden="0" w:uiPriority="70" w:unhideWhenUsed="0"/>
-    <w:lsdException w:name="Colorful Shading Accent 5" w:semiHidden="0" w:uiPriority="71" w:unhideWhenUsed="0"/>
-    <w:lsdException w:name="Colorful List Accent 5" w:semiHidden="0" w:uiPriority="72" w:unhideWhenUsed="0"/>
-    <w:lsdException w:name="Colorful Grid Accent 5" w:semiHidden="0" w:uiPriority="73" w:unhideWhenUsed="0"/>
-    <w:lsdException w:name="Light Shading Accent 6" w:semiHidden="0" w:uiPriority="60" w:unhideWhenUsed="0"/>
-    <w:lsdException w:name="Light List Accent 6" w:semiHidden="0" w:uiPriority="61" w:unhideWhenUsed="0"/>
-    <w:lsdException w:name="Light Grid Accent 6" w:semiHidden="0" w:uiPriority="62" w:unhideWhenUsed="0"/>
-    <w:lsdException w:name="Medium Shading 1 Accent 6" w:semiHidden="0" w:uiPriority="63" w:unhideWhenUsed="0"/>
-    <w:lsdException w:name="Medium Shading 2 Accent 6" w:semiHidden="0" w:uiPriority="64" w:unhideWhenUsed="0"/>
-    <w:lsdException w:name="Medium List 1 Accent 6" w:semiHidden="0" w:uiPriority="65" w:unhideWhenUsed="0"/>
-    <w:lsdException w:name="Medium List 2 Accent 6" w:semiHidden="0" w:uiPriority="66" w:unhideWhenUsed="0"/>
-    <w:lsdException w:name="Medium Grid 1 Accent 6" w:semiHidden="0" w:uiPriority="67" w:unhideWhenUsed="0"/>
-    <w:lsdException w:name="Medium Grid 2 Accent 6" w:semiHidden="0" w:uiPriority="68" w:unhideWhenUsed="0"/>
-    <w:lsdException w:name="Medium Grid 3 Accent 6" w:semiHidden="0" w:uiPriority="69" w:unhideWhenUsed="0"/>
-    <w:lsdException w:name="Dark List Accent 6" w:semiHidden="0" w:uiPriority="70" w:unhideWhenUsed="0"/>
-    <w:lsdException w:name="Colorful Shading Accent 6" w:semiHidden="0" w:uiPriority="71" w:unhideWhenUsed="0"/>
-    <w:lsdException w:name="Colorful List Accent 6" w:semiHidden="0" w:uiPriority="72" w:unhideWhenUsed="0"/>
-    <w:lsdException w:name="Colorful Grid Accent 6" w:semiHidden="0" w:uiPriority="73" w:unhideWhenUsed="0"/>
-    <w:lsdException w:name="Subtle Emphasis" w:semiHidden="0" w:uiPriority="19" w:unhideWhenUsed="0" w:qFormat="1"/>
-    <w:lsdException w:name="Intense Emphasis" w:semiHidden="0" w:uiPriority="21" w:unhideWhenUsed="0" w:qFormat="1"/>
-    <w:lsdException w:name="Subtle Reference" w:semiHidden="0" w:uiPriority="31" w:unhideWhenUsed="0" w:qFormat="1"/>
-    <w:lsdException w:name="Intense Reference" w:semiHidden="0" w:uiPriority="32" w:unhideWhenUsed="0" w:qFormat="1"/>
-    <w:lsdException w:name="Book Title" w:semiHidden="0" w:uiPriority="33" w:unhideWhenUsed="0" w:qFormat="1"/>
-    <w:lsdException w:name="Bibliography" w:uiPriority="37"/>
-    <w:lsdException w:name="TOC Heading" w:uiPriority="39" w:qFormat="1"/>
+  <w:latentStyles w:defLockedState="0" w:defUIPriority="99" w:defSemiHidden="0" w:defUnhideWhenUsed="0" w:defQFormat="0" w:count="371">
+    <w:lsdException w:name="Normal" w:uiPriority="0" w:qFormat="1"/>
+    <w:lsdException w:name="heading 1" w:uiPriority="9" w:qFormat="1"/>
+    <w:lsdException w:name="heading 2" w:semiHidden="1" w:uiPriority="9" w:unhideWhenUsed="1" w:qFormat="1"/>
+    <w:lsdException w:name="heading 3" w:semiHidden="1" w:uiPriority="9" w:unhideWhenUsed="1" w:qFormat="1"/>
+    <w:lsdException w:name="heading 4" w:semiHidden="1" w:uiPriority="9" w:unhideWhenUsed="1" w:qFormat="1"/>
+    <w:lsdException w:name="heading 5" w:semiHidden="1" w:uiPriority="9" w:unhideWhenUsed="1" w:qFormat="1"/>
+    <w:lsdException w:name="heading 6" w:semiHidden="1" w:uiPriority="0" w:unhideWhenUsed="1" w:qFormat="1"/>
+    <w:lsdException w:name="heading 7" w:semiHidden="1" w:uiPriority="9" w:unhideWhenUsed="1" w:qFormat="1"/>
+    <w:lsdException w:name="heading 8" w:semiHidden="1" w:uiPriority="9" w:unhideWhenUsed="1" w:qFormat="1"/>
+    <w:lsdException w:name="heading 9" w:semiHidden="1" w:uiPriority="9" w:unhideWhenUsed="1" w:qFormat="1"/>
+    <w:lsdException w:name="index 1" w:semiHidden="1" w:unhideWhenUsed="1"/>
+    <w:lsdException w:name="index 2" w:semiHidden="1" w:unhideWhenUsed="1"/>
+    <w:lsdException w:name="index 3" w:semiHidden="1" w:unhideWhenUsed="1"/>
+    <w:lsdException w:name="index 4" w:semiHidden="1" w:unhideWhenUsed="1"/>
+    <w:lsdException w:name="index 5" w:semiHidden="1" w:unhideWhenUsed="1"/>
+    <w:lsdException w:name="index 6" w:semiHidden="1" w:unhideWhenUsed="1"/>
+    <w:lsdException w:name="index 7" w:semiHidden="1" w:unhideWhenUsed="1"/>
+    <w:lsdException w:name="index 8" w:semiHidden="1" w:unhideWhenUsed="1"/>
+    <w:lsdException w:name="index 9" w:semiHidden="1" w:unhideWhenUsed="1"/>
+    <w:lsdException w:name="toc 1" w:semiHidden="1" w:uiPriority="0" w:unhideWhenUsed="1"/>
+    <w:lsdException w:name="toc 2" w:semiHidden="1" w:uiPriority="39" w:unhideWhenUsed="1"/>
+    <w:lsdException w:name="toc 3" w:semiHidden="1" w:uiPriority="39" w:unhideWhenUsed="1"/>
+    <w:lsdException w:name="toc 4" w:semiHidden="1" w:uiPriority="39" w:unhideWhenUsed="1"/>
+    <w:lsdException w:name="toc 5" w:semiHidden="1" w:uiPriority="39" w:unhideWhenUsed="1"/>
+    <w:lsdException w:name="toc 6" w:semiHidden="1" w:uiPriority="39" w:unhideWhenUsed="1"/>
+    <w:lsdException w:name="toc 7" w:semiHidden="1" w:uiPriority="39" w:unhideWhenUsed="1"/>
+    <w:lsdException w:name="toc 8" w:semiHidden="1" w:uiPriority="39" w:unhideWhenUsed="1"/>
+    <w:lsdException w:name="toc 9" w:semiHidden="1" w:uiPriority="39" w:unhideWhenUsed="1"/>
+    <w:lsdException w:name="Normal Indent" w:semiHidden="1" w:unhideWhenUsed="1"/>
+    <w:lsdException w:name="footnote text" w:semiHidden="1" w:unhideWhenUsed="1"/>
+    <w:lsdException w:name="annotation text" w:semiHidden="1" w:unhideWhenUsed="1"/>
+    <w:lsdException w:name="header" w:semiHidden="1" w:uiPriority="0" w:unhideWhenUsed="1"/>
+    <w:lsdException w:name="footer" w:semiHidden="1" w:unhideWhenUsed="1"/>
+    <w:lsdException w:name="index heading" w:semiHidden="1" w:unhideWhenUsed="1"/>
+    <w:lsdException w:name="caption" w:semiHidden="1" w:uiPriority="35" w:unhideWhenUsed="1" w:qFormat="1"/>
+    <w:lsdException w:name="table of figures" w:semiHidden="1" w:unhideWhenUsed="1"/>
+    <w:lsdException w:name="envelope address" w:semiHidden="1" w:unhideWhenUsed="1"/>
+    <w:lsdException w:name="envelope return" w:semiHidden="1" w:unhideWhenUsed="1"/>
+    <w:lsdException w:name="footnote reference" w:semiHidden="1" w:unhideWhenUsed="1"/>
+    <w:lsdException w:name="annotation reference" w:semiHidden="1" w:unhideWhenUsed="1"/>
+    <w:lsdException w:name="line number" w:semiHidden="1" w:unhideWhenUsed="1"/>
+    <w:lsdException w:name="page number" w:semiHidden="1" w:unhideWhenUsed="1"/>
+    <w:lsdException w:name="endnote reference" w:semiHidden="1" w:unhideWhenUsed="1"/>
+    <w:lsdException w:name="endnote text" w:semiHidden="1" w:unhideWhenUsed="1"/>
+    <w:lsdException w:name="table of authorities" w:semiHidden="1" w:unhideWhenUsed="1"/>
+    <w:lsdException w:name="macro" w:semiHidden="1" w:unhideWhenUsed="1"/>
+    <w:lsdException w:name="toa heading" w:semiHidden="1" w:unhideWhenUsed="1"/>
+    <w:lsdException w:name="List" w:semiHidden="1" w:unhideWhenUsed="1"/>
+    <w:lsdException w:name="List Bullet" w:semiHidden="1" w:unhideWhenUsed="1"/>
+    <w:lsdException w:name="List Number" w:semiHidden="1" w:unhideWhenUsed="1"/>
+    <w:lsdException w:name="List 2" w:semiHidden="1" w:unhideWhenUsed="1"/>
+    <w:lsdException w:name="List 3" w:semiHidden="1" w:unhideWhenUsed="1"/>
+    <w:lsdException w:name="List 4" w:semiHidden="1" w:unhideWhenUsed="1"/>
+    <w:lsdException w:name="List 5" w:semiHidden="1" w:unhideWhenUsed="1"/>
+    <w:lsdException w:name="List Bullet 2" w:semiHidden="1" w:unhideWhenUsed="1"/>
+    <w:lsdException w:name="List Bullet 3" w:semiHidden="1" w:unhideWhenUsed="1"/>
+    <w:lsdException w:name="List Bullet 4" w:semiHidden="1" w:unhideWhenUsed="1"/>
+    <w:lsdException w:name="List Bullet 5" w:semiHidden="1" w:unhideWhenUsed="1"/>
+    <w:lsdException w:name="List Number 2" w:semiHidden="1" w:unhideWhenUsed="1"/>
+    <w:lsdException w:name="List Number 3" w:semiHidden="1" w:unhideWhenUsed="1"/>
+    <w:lsdException w:name="List Number 4" w:semiHidden="1" w:unhideWhenUsed="1"/>
+    <w:lsdException w:name="List Number 5" w:semiHidden="1" w:unhideWhenUsed="1"/>
+    <w:lsdException w:name="Title" w:uiPriority="10" w:qFormat="1"/>
+    <w:lsdException w:name="Closing" w:semiHidden="1" w:unhideWhenUsed="1"/>
+    <w:lsdException w:name="Signature" w:semiHidden="1" w:unhideWhenUsed="1"/>
+    <w:lsdException w:name="Default Paragraph Font" w:semiHidden="1" w:uiPriority="1" w:unhideWhenUsed="1"/>
+    <w:lsdException w:name="Body Text" w:semiHidden="1" w:unhideWhenUsed="1"/>
+    <w:lsdException w:name="Body Text Indent" w:semiHidden="1" w:unhideWhenUsed="1"/>
+    <w:lsdException w:name="List Continue" w:semiHidden="1" w:unhideWhenUsed="1"/>
+    <w:lsdException w:name="List Continue 2" w:semiHidden="1" w:unhideWhenUsed="1"/>
+    <w:lsdException w:name="List Continue 3" w:semiHidden="1" w:unhideWhenUsed="1"/>
+    <w:lsdException w:name="List Continue 4" w:semiHidden="1" w:unhideWhenUsed="1"/>
+    <w:lsdException w:name="List Continue 5" w:semiHidden="1" w:unhideWhenUsed="1"/>
+    <w:lsdException w:name="Message Header" w:semiHidden="1" w:unhideWhenUsed="1"/>
+    <w:lsdException w:name="Subtitle" w:uiPriority="11" w:qFormat="1"/>
+    <w:lsdException w:name="Salutation" w:semiHidden="1" w:unhideWhenUsed="1"/>
+    <w:lsdException w:name="Date" w:semiHidden="1" w:unhideWhenUsed="1"/>
+    <w:lsdException w:name="Body Text First Indent" w:semiHidden="1" w:unhideWhenUsed="1"/>
+    <w:lsdException w:name="Body Text First Indent 2" w:semiHidden="1" w:unhideWhenUsed="1"/>
+    <w:lsdException w:name="Note Heading" w:semiHidden="1" w:unhideWhenUsed="1"/>
+    <w:lsdException w:name="Body Text 2" w:semiHidden="1" w:unhideWhenUsed="1"/>
+    <w:lsdException w:name="Body Text 3" w:semiHidden="1" w:unhideWhenUsed="1"/>
+    <w:lsdException w:name="Body Text Indent 2" w:semiHidden="1" w:unhideWhenUsed="1"/>
+    <w:lsdException w:name="Body Text Indent 3" w:semiHidden="1" w:unhideWhenUsed="1"/>
+    <w:lsdException w:name="Block Text" w:semiHidden="1" w:unhideWhenUsed="1"/>
+    <w:lsdException w:name="Hyperlink" w:semiHidden="1" w:unhideWhenUsed="1"/>
+    <w:lsdException w:name="FollowedHyperlink" w:semiHidden="1" w:unhideWhenUsed="1"/>
+    <w:lsdException w:name="Strong" w:uiPriority="22" w:qFormat="1"/>
+    <w:lsdException w:name="Emphasis" w:uiPriority="20" w:qFormat="1"/>
+    <w:lsdException w:name="Document Map" w:semiHidden="1" w:unhideWhenUsed="1"/>
+    <w:lsdException w:name="Plain Text" w:semiHidden="1" w:unhideWhenUsed="1"/>
+    <w:lsdException w:name="E-mail Signature" w:semiHidden="1" w:unhideWhenUsed="1"/>
+    <w:lsdException w:name="HTML Top of Form" w:semiHidden="1" w:unhideWhenUsed="1"/>
+    <w:lsdException w:name="HTML Bottom of Form" w:semiHidden="1" w:unhideWhenUsed="1"/>
+    <w:lsdException w:name="Normal (Web)" w:semiHidden="1" w:unhideWhenUsed="1"/>
+    <w:lsdException w:name="HTML Acronym" w:semiHidden="1" w:unhideWhenUsed="1"/>
+    <w:lsdException w:name="HTML Address" w:semiHidden="1" w:unhideWhenUsed="1"/>
+    <w:lsdException w:name="HTML Cite" w:semiHidden="1" w:unhideWhenUsed="1"/>
+    <w:lsdException w:name="HTML Code" w:semiHidden="1" w:unhideWhenUsed="1"/>
+    <w:lsdException w:name="HTML Definition" w:semiHidden="1" w:unhideWhenUsed="1"/>
+    <w:lsdException w:name="HTML Keyboard" w:semiHidden="1" w:unhideWhenUsed="1"/>
+    <w:lsdException w:name="HTML Preformatted" w:semiHidden="1" w:unhideWhenUsed="1"/>
+    <w:lsdException w:name="HTML Sample" w:semiHidden="1" w:unhideWhenUsed="1"/>
+    <w:lsdException w:name="HTML Typewriter" w:semiHidden="1" w:unhideWhenUsed="1"/>
+    <w:lsdException w:name="HTML Variable" w:semiHidden="1" w:unhideWhenUsed="1"/>
+    <w:lsdException w:name="Normal Table" w:semiHidden="1" w:unhideWhenUsed="1"/>
+    <w:lsdException w:name="annotation subject" w:semiHidden="1" w:unhideWhenUsed="1"/>
+    <w:lsdException w:name="No List" w:semiHidden="1" w:unhideWhenUsed="1"/>
+    <w:lsdException w:name="Outline List 1" w:semiHidden="1" w:unhideWhenUsed="1"/>
+    <w:lsdException w:name="Outline List 2" w:semiHidden="1" w:unhideWhenUsed="1"/>
+    <w:lsdException w:name="Outline List 3" w:semiHidden="1" w:unhideWhenUsed="1"/>
+    <w:lsdException w:name="Table Simple 1" w:semiHidden="1" w:unhideWhenUsed="1"/>
+    <w:lsdException w:name="Table Simple 2" w:semiHidden="1" w:unhideWhenUsed="1"/>
+    <w:lsdException w:name="Table Simple 3" w:semiHidden="1" w:unhideWhenUsed="1"/>
+    <w:lsdException w:name="Table Classic 1" w:semiHidden="1" w:unhideWhenUsed="1"/>
+    <w:lsdException w:name="Table Classic 2" w:semiHidden="1" w:unhideWhenUsed="1"/>
+    <w:lsdException w:name="Table Classic 3" w:semiHidden="1" w:unhideWhenUsed="1"/>
+    <w:lsdException w:name="Table Classic 4" w:semiHidden="1" w:unhideWhenUsed="1"/>
+    <w:lsdException w:name="Table Colorful 1" w:semiHidden="1" w:unhideWhenUsed="1"/>
+    <w:lsdException w:name="Table Colorful 2" w:semiHidden="1" w:unhideWhenUsed="1"/>
+    <w:lsdException w:name="Table Colorful 3" w:semiHidden="1" w:unhideWhenUsed="1"/>
+    <w:lsdException w:name="Table Columns 1" w:semiHidden="1" w:unhideWhenUsed="1"/>
+    <w:lsdException w:name="Table Columns 2" w:semiHidden="1" w:unhideWhenUsed="1"/>
+    <w:lsdException w:name="Table Columns 3" w:semiHidden="1" w:unhideWhenUsed="1"/>
+    <w:lsdException w:name="Table Columns 4" w:semiHidden="1" w:unhideWhenUsed="1"/>
+    <w:lsdException w:name="Table Columns 5" w:semiHidden="1" w:unhideWhenUsed="1"/>
+    <w:lsdException w:name="Table Grid 1" w:semiHidden="1" w:unhideWhenUsed="1"/>
+    <w:lsdException w:name="Table Grid 2" w:semiHidden="1" w:unhideWhenUsed="1"/>
+    <w:lsdException w:name="Table Grid 3" w:semiHidden="1" w:unhideWhenUsed="1"/>
+    <w:lsdException w:name="Table Grid 4" w:semiHidden="1" w:unhideWhenUsed="1"/>
+    <w:lsdException w:name="Table Grid 5" w:semiHidden="1" w:unhideWhenUsed="1"/>
+    <w:lsdException w:name="Table Grid 6" w:semiHidden="1" w:unhideWhenUsed="1"/>
+    <w:lsdException w:name="Table Grid 7" w:semiHidden="1" w:unhideWhenUsed="1"/>
+    <w:lsdException w:name="Table Grid 8" w:semiHidden="1" w:unhideWhenUsed="1"/>
+    <w:lsdException w:name="Table List 1" w:semiHidden="1" w:unhideWhenUsed="1"/>
+    <w:lsdException w:name="Table List 2" w:semiHidden="1" w:unhideWhenUsed="1"/>
+    <w:lsdException w:name="Table List 3" w:semiHidden="1" w:unhideWhenUsed="1"/>
+    <w:lsdException w:name="Table List 4" w:semiHidden="1" w:unhideWhenUsed="1"/>
+    <w:lsdException w:name="Table List 5" w:semiHidden="1" w:unhideWhenUsed="1"/>
+    <w:lsdException w:name="Table List 6" w:semiHidden="1" w:unhideWhenUsed="1"/>
+    <w:lsdException w:name="Table List 7" w:semiHidden="1" w:unhideWhenUsed="1"/>
+    <w:lsdException w:name="Table List 8" w:semiHidden="1" w:unhideWhenUsed="1"/>
+    <w:lsdException w:name="Table 3D effects 1" w:semiHidden="1" w:unhideWhenUsed="1"/>
+    <w:lsdException w:name="Table 3D effects 2" w:semiHidden="1" w:unhideWhenUsed="1"/>
+    <w:lsdException w:name="Table 3D effects 3" w:semiHidden="1" w:unhideWhenUsed="1"/>
+    <w:lsdException w:name="Table Contemporary" w:semiHidden="1" w:unhideWhenUsed="1"/>
+    <w:lsdException w:name="Table Elegant" w:semiHidden="1" w:unhideWhenUsed="1"/>
+    <w:lsdException w:name="Table Professional" w:semiHidden="1" w:unhideWhenUsed="1"/>
+    <w:lsdException w:name="Table Subtle 1" w:semiHidden="1" w:unhideWhenUsed="1"/>
+    <w:lsdException w:name="Table Subtle 2" w:semiHidden="1" w:unhideWhenUsed="1"/>
+    <w:lsdException w:name="Table Web 1" w:semiHidden="1" w:unhideWhenUsed="1"/>
+    <w:lsdException w:name="Table Web 2" w:semiHidden="1" w:unhideWhenUsed="1"/>
+    <w:lsdException w:name="Table Web 3" w:semiHidden="1" w:unhideWhenUsed="1"/>
+    <w:lsdException w:name="Balloon Text" w:semiHidden="1" w:unhideWhenUsed="1"/>
+    <w:lsdException w:name="Table Grid" w:uiPriority="59"/>
+    <w:lsdException w:name="Table Theme" w:semiHidden="1" w:unhideWhenUsed="1"/>
+    <w:lsdException w:name="Placeholder Text" w:semiHidden="1"/>
+    <w:lsdException w:name="No Spacing" w:uiPriority="1" w:qFormat="1"/>
+    <w:lsdException w:name="Light Shading" w:uiPriority="60"/>
+    <w:lsdException w:name="Light List" w:uiPriority="61"/>
+    <w:lsdException w:name="Light Grid" w:uiPriority="62"/>
+    <w:lsdException w:name="Medium Shading 1" w:uiPriority="63"/>
+    <w:lsdException w:name="Medium Shading 2" w:uiPriority="64"/>
+    <w:lsdException w:name="Medium List 1" w:uiPriority="65"/>
+    <w:lsdException w:name="Medium List 2" w:uiPriority="66"/>
+    <w:lsdException w:name="Medium Grid 1" w:uiPriority="67"/>
+    <w:lsdException w:name="Medium Grid 2" w:uiPriority="68"/>
+    <w:lsdException w:name="Medium Grid 3" w:uiPriority="69"/>
+    <w:lsdException w:name="Dark List" w:uiPriority="70"/>
+    <w:lsdException w:name="Colorful Shading" w:uiPriority="71"/>
+    <w:lsdException w:name="Colorful List" w:uiPriority="72"/>
+    <w:lsdException w:name="Colorful Grid" w:uiPriority="73"/>
+    <w:lsdException w:name="Light Shading Accent 1" w:uiPriority="60"/>
+    <w:lsdException w:name="Light List Accent 1" w:uiPriority="61"/>
+    <w:lsdException w:name="Light Grid Accent 1" w:uiPriority="62"/>
+    <w:lsdException w:name="Medium Shading 1 Accent 1" w:uiPriority="63"/>
+    <w:lsdException w:name="Medium Shading 2 Accent 1" w:uiPriority="64"/>
+    <w:lsdException w:name="Medium List 1 Accent 1" w:uiPriority="65"/>
+    <w:lsdException w:name="Revision" w:semiHidden="1"/>
+    <w:lsdException w:name="List Paragraph" w:uiPriority="34" w:qFormat="1"/>
+    <w:lsdException w:name="Quote" w:uiPriority="29" w:qFormat="1"/>
+    <w:lsdException w:name="Intense Quote" w:uiPriority="30" w:qFormat="1"/>
+    <w:lsdException w:name="Medium List 2 Accent 1" w:uiPriority="66"/>
+    <w:lsdException w:name="Medium Grid 1 Accent 1" w:uiPriority="67"/>
+    <w:lsdException w:name="Medium Grid 2 Accent 1" w:uiPriority="68"/>
+    <w:lsdException w:name="Medium Grid 3 Accent 1" w:uiPriority="69"/>
+    <w:lsdException w:name="Dark List Accent 1" w:uiPriority="70"/>
+    <w:lsdException w:name="Colorful Shading Accent 1" w:uiPriority="71"/>
+    <w:lsdException w:name="Colorful List Accent 1" w:uiPriority="72"/>
+    <w:lsdException w:name="Colorful Grid Accent 1" w:uiPriority="73"/>
+    <w:lsdException w:name="Light Shading Accent 2" w:uiPriority="60"/>
+    <w:lsdException w:name="Light List Accent 2" w:uiPriority="61"/>
+    <w:lsdException w:name="Light Grid Accent 2" w:uiPriority="62"/>
+    <w:lsdException w:name="Medium Shading 1 Accent 2" w:uiPriority="63"/>
+    <w:lsdException w:name="Medium Shading 2 Accent 2" w:uiPriority="64"/>
+    <w:lsdException w:name="Medium List 1 Accent 2" w:uiPriority="65"/>
+    <w:lsdException w:name="Medium List 2 Accent 2" w:uiPriority="66"/>
+    <w:lsdException w:name="Medium Grid 1 Accent 2" w:uiPriority="67"/>
+    <w:lsdException w:name="Medium Grid 2 Accent 2" w:uiPriority="68"/>
+    <w:lsdException w:name="Medium Grid 3 Accent 2" w:uiPriority="69"/>
+    <w:lsdException w:name="Dark List Accent 2" w:uiPriority="70"/>
+    <w:lsdException w:name="Colorful Shading Accent 2" w:uiPriority="71"/>
+    <w:lsdException w:name="Colorful List Accent 2" w:uiPriority="72"/>
+    <w:lsdException w:name="Colorful Grid Accent 2" w:uiPriority="73"/>
+    <w:lsdException w:name="Light Shading Accent 3" w:uiPriority="60"/>
+    <w:lsdException w:name="Light List Accent 3" w:uiPriority="61"/>
+    <w:lsdException w:name="Light Grid Accent 3" w:uiPriority="62"/>
+    <w:lsdException w:name="Medium Shading 1 Accent 3" w:uiPriority="63"/>
+    <w:lsdException w:name="Medium Shading 2 Accent 3" w:uiPriority="64"/>
+    <w:lsdException w:name="Medium List 1 Accent 3" w:uiPriority="65"/>
+    <w:lsdException w:name="Medium List 2 Accent 3" w:uiPriority="66"/>
+    <w:lsdException w:name="Medium Grid 1 Accent 3" w:uiPriority="67"/>
+    <w:lsdException w:name="Medium Grid 2 Accent 3" w:uiPriority="68"/>
+    <w:lsdException w:name="Medium Grid 3 Accent 3" w:uiPriority="69"/>
+    <w:lsdException w:name="Dark List Accent 3" w:uiPriority="70"/>
+    <w:lsdException w:name="Colorful Shading Accent 3" w:uiPriority="71"/>
+    <w:lsdException w:name="Colorful List Accent 3" w:uiPriority="72"/>
+    <w:lsdException w:name="Colorful Grid Accent 3" w:uiPriority="73"/>
+    <w:lsdException w:name="Light Shading Accent 4" w:uiPriority="60"/>
+    <w:lsdException w:name="Light List Accent 4" w:uiPriority="61"/>
+    <w:lsdException w:name="Light Grid Accent 4" w:uiPriority="62"/>
+    <w:lsdException w:name="Medium Shading 1 Accent 4" w:uiPriority="63"/>
+    <w:lsdException w:name="Medium Shading 2 Accent 4" w:uiPriority="64"/>
+    <w:lsdException w:name="Medium List 1 Accent 4" w:uiPriority="65"/>
+    <w:lsdException w:name="Medium List 2 Accent 4" w:uiPriority="66"/>
+    <w:lsdException w:name="Medium Grid 1 Accent 4" w:uiPriority="67"/>
+    <w:lsdException w:name="Medium Grid 2 Accent 4" w:uiPriority="68"/>
+    <w:lsdException w:name="Medium Grid 3 Accent 4" w:uiPriority="69"/>
+    <w:lsdException w:name="Dark List Accent 4" w:uiPriority="70"/>
+    <w:lsdException w:name="Colorful Shading Accent 4" w:uiPriority="71"/>
+    <w:lsdException w:name="Colorful List Accent 4" w:uiPriority="72"/>
+    <w:lsdException w:name="Colorful Grid Accent 4" w:uiPriority="73"/>
+    <w:lsdException w:name="Light Shading Accent 5" w:uiPriority="60"/>
+    <w:lsdException w:name="Light List Accent 5" w:uiPriority="61"/>
+    <w:lsdException w:name="Light Grid Accent 5" w:uiPriority="62"/>
+    <w:lsdException w:name="Medium Shading 1 Accent 5" w:uiPriority="63"/>
+    <w:lsdException w:name="Medium Shading 2 Accent 5" w:uiPriority="64"/>
+    <w:lsdException w:name="Medium List 1 Accent 5" w:uiPriority="65"/>
+    <w:lsdException w:name="Medium List 2 Accent 5" w:uiPriority="66"/>
+    <w:lsdException w:name="Medium Grid 1 Accent 5" w:uiPriority="67"/>
+    <w:lsdException w:name="Medium Grid 2 Accent 5" w:uiPriority="68"/>
+    <w:lsdException w:name="Medium Grid 3 Accent 5" w:uiPriority="69"/>
+    <w:lsdException w:name="Dark List Accent 5" w:uiPriority="70"/>
+    <w:lsdException w:name="Colorful Shading Accent 5" w:uiPriority="71"/>
+    <w:lsdException w:name="Colorful List Accent 5" w:uiPriority="72"/>
+    <w:lsdException w:name="Colorful Grid Accent 5" w:uiPriority="73"/>
+    <w:lsdException w:name="Light Shading Accent 6" w:uiPriority="60"/>
+    <w:lsdException w:name="Light List Accent 6" w:uiPriority="61"/>
+    <w:lsdException w:name="Light Grid Accent 6" w:uiPriority="62"/>
+    <w:lsdException w:name="Medium Shading 1 Accent 6" w:uiPriority="63"/>
+    <w:lsdException w:name="Medium Shading 2 Accent 6" w:uiPriority="64"/>
+    <w:lsdException w:name="Medium List 1 Accent 6" w:uiPriority="65"/>
+    <w:lsdException w:name="Medium List 2 Accent 6" w:uiPriority="66"/>
+    <w:lsdException w:name="Medium Grid 1 Accent 6" w:uiPriority="67"/>
+    <w:lsdException w:name="Medium Grid 2 Accent 6" w:uiPriority="68"/>
+    <w:lsdException w:name="Medium Grid 3 Accent 6" w:uiPriority="69"/>
+    <w:lsdException w:name="Dark List Accent 6" w:uiPriority="70"/>
+    <w:lsdException w:name="Colorful Shading Accent 6" w:uiPriority="71"/>
+    <w:lsdException w:name="Colorful List Accent 6" w:uiPriority="72"/>
+    <w:lsdException w:name="Colorful Grid Accent 6" w:uiPriority="73"/>
+    <w:lsdException w:name="Subtle Emphasis" w:uiPriority="19" w:qFormat="1"/>
+    <w:lsdException w:name="Intense Emphasis" w:uiPriority="21" w:qFormat="1"/>
+    <w:lsdException w:name="Subtle Reference" w:uiPriority="31" w:qFormat="1"/>
+    <w:lsdException w:name="Intense Reference" w:uiPriority="32" w:qFormat="1"/>
+    <w:lsdException w:name="Book Title" w:uiPriority="33" w:qFormat="1"/>
+    <w:lsdException w:name="Bibliography" w:semiHidden="1" w:uiPriority="37" w:unhideWhenUsed="1"/>
+    <w:lsdException w:name="TOC Heading" w:semiHidden="1" w:uiPriority="39" w:unhideWhenUsed="1" w:qFormat="1"/>
+    <w:lsdException w:name="Plain Table 1" w:uiPriority="41"/>
+    <w:lsdException w:name="Plain Table 2" w:uiPriority="42"/>
+    <w:lsdException w:name="Plain Table 3" w:uiPriority="43"/>
+    <w:lsdException w:name="Plain Table 4" w:uiPriority="44"/>
+    <w:lsdException w:name="Plain Table 5" w:uiPriority="45"/>
+    <w:lsdException w:name="Grid Table Light" w:uiPriority="40"/>
+    <w:lsdException w:name="Grid Table 1 Light" w:uiPriority="46"/>
+    <w:lsdException w:name="Grid Table 2" w:uiPriority="47"/>
+    <w:lsdException w:name="Grid Table 3" w:uiPriority="48"/>
+    <w:lsdException w:name="Grid Table 4" w:uiPriority="49"/>
+    <w:lsdException w:name="Grid Table 5 Dark" w:uiPriority="50"/>
+    <w:lsdException w:name="Grid Table 6 Colorful" w:uiPriority="51"/>
+    <w:lsdException w:name="Grid Table 7 Colorful" w:uiPriority="52"/>
+    <w:lsdException w:name="Grid Table 1 Light Accent 1" w:uiPriority="46"/>
+    <w:lsdException w:name="Grid Table 2 Accent 1" w:uiPriority="47"/>
+    <w:lsdException w:name="Grid Table 3 Accent 1" w:uiPriority="48"/>
+    <w:lsdException w:name="Grid Table 4 Accent 1" w:uiPriority="49"/>
+    <w:lsdException w:name="Grid Table 5 Dark Accent 1" w:uiPriority="50"/>
+    <w:lsdException w:name="Grid Table 6 Colorful Accent 1" w:uiPriority="51"/>
+    <w:lsdException w:name="Grid Table 7 Colorful Accent 1" w:uiPriority="52"/>
+    <w:lsdException w:name="Grid Table 1 Light Accent 2" w:uiPriority="46"/>
+    <w:lsdException w:name="Grid Table 2 Accent 2" w:uiPriority="47"/>
+    <w:lsdException w:name="Grid Table 3 Accent 2" w:uiPriority="48"/>
+    <w:lsdException w:name="Grid Table 4 Accent 2" w:uiPriority="49"/>
+    <w:lsdException w:name="Grid Table 5 Dark Accent 2" w:uiPriority="50"/>
+    <w:lsdException w:name="Grid Table 6 Colorful Accent 2" w:uiPriority="51"/>
+    <w:lsdException w:name="Grid Table 7 Colorful Accent 2" w:uiPriority="52"/>
+    <w:lsdException w:name="Grid Table 1 Light Accent 3" w:uiPriority="46"/>
+    <w:lsdException w:name="Grid Table 2 Accent 3" w:uiPriority="47"/>
+    <w:lsdException w:name="Grid Table 3 Accent 3" w:uiPriority="48"/>
+    <w:lsdException w:name="Grid Table 4 Accent 3" w:uiPriority="49"/>
+    <w:lsdException w:name="Grid Table 5 Dark Accent 3" w:uiPriority="50"/>
+    <w:lsdException w:name="Grid Table 6 Colorful Accent 3" w:uiPriority="51"/>
+    <w:lsdException w:name="Grid Table 7 Colorful Accent 3" w:uiPriority="52"/>
+    <w:lsdException w:name="Grid Table 1 Light Accent 4" w:uiPriority="46"/>
+    <w:lsdException w:name="Grid Table 2 Accent 4" w:uiPriority="47"/>
+    <w:lsdException w:name="Grid Table 3 Accent 4" w:uiPriority="48"/>
+    <w:lsdException w:name="Grid Table 4 Accent 4" w:uiPriority="49"/>
+    <w:lsdException w:name="Grid Table 5 Dark Accent 4" w:uiPriority="50"/>
+    <w:lsdException w:name="Grid Table 6 Colorful Accent 4" w:uiPriority="51"/>
+    <w:lsdException w:name="Grid Table 7 Colorful Accent 4" w:uiPriority="52"/>
+    <w:lsdException w:name="Grid Table 1 Light Accent 5" w:uiPriority="46"/>
+    <w:lsdException w:name="Grid Table 2 Accent 5" w:uiPriority="47"/>
+    <w:lsdException w:name="Grid Table 3 Accent 5" w:uiPriority="48"/>
+    <w:lsdException w:name="Grid Table 4 Accent 5" w:uiPriority="49"/>
+    <w:lsdException w:name="Grid Table 5 Dark Accent 5" w:uiPriority="50"/>
+    <w:lsdException w:name="Grid Table 6 Colorful Accent 5" w:uiPriority="51"/>
+    <w:lsdException w:name="Grid Table 7 Colorful Accent 5" w:uiPriority="52"/>
+    <w:lsdException w:name="Grid Table 1 Light Accent 6" w:uiPriority="46"/>
+    <w:lsdException w:name="Grid Table 2 Accent 6" w:uiPriority="47"/>
+    <w:lsdException w:name="Grid Table 3 Accent 6" w:uiPriority="48"/>
+    <w:lsdException w:name="Grid Table 4 Accent 6" w:uiPriority="49"/>
+    <w:lsdException w:name="Grid Table 5 Dark Accent 6" w:uiPriority="50"/>
+    <w:lsdException w:name="Grid Table 6 Colorful Accent 6" w:uiPriority="51"/>
+    <w:lsdException w:name="Grid Table 7 Colorful Accent 6" w:uiPriority="52"/>
+    <w:lsdException w:name="List Table 1 Light" w:uiPriority="46"/>
+    <w:lsdException w:name="List Table 2" w:uiPriority="47"/>
+    <w:lsdException w:name="List Table 3" w:uiPriority="48"/>
+    <w:lsdException w:name="List Table 4" w:uiPriority="49"/>
+    <w:lsdException w:name="List Table 5 Dark" w:uiPriority="50"/>
+    <w:lsdException w:name="List Table 6 Colorful" w:uiPriority="51"/>
+    <w:lsdException w:name="List Table 7 Colorful" w:uiPriority="52"/>
+    <w:lsdException w:name="List Table 1 Light Accent 1" w:uiPriority="46"/>
+    <w:lsdException w:name="List Table 2 Accent 1" w:uiPriority="47"/>
+    <w:lsdException w:name="List Table 3 Accent 1" w:uiPriority="48"/>
+    <w:lsdException w:name="List Table 4 Accent 1" w:uiPriority="49"/>
+    <w:lsdException w:name="List Table 5 Dark Accent 1" w:uiPriority="50"/>
+    <w:lsdException w:name="List Table 6 Colorful Accent 1" w:uiPriority="51"/>
+    <w:lsdException w:name="List Table 7 Colorful Accent 1" w:uiPriority="52"/>
+    <w:lsdException w:name="List Table 1 Light Accent 2" w:uiPriority="46"/>
+    <w:lsdException w:name="List Table 2 Accent 2" w:uiPriority="47"/>
+    <w:lsdException w:name="List Table 3 Accent 2" w:uiPriority="48"/>
+    <w:lsdException w:name="List Table 4 Accent 2" w:uiPriority="49"/>
+    <w:lsdException w:name="List Table 5 Dark Accent 2" w:uiPriority="50"/>
+    <w:lsdException w:name="List Table 6 Colorful Accent 2" w:uiPriority="51"/>
+    <w:lsdException w:name="List Table 7 Colorful Accent 2" w:uiPriority="52"/>
+    <w:lsdException w:name="List Table 1 Light Accent 3" w:uiPriority="46"/>
+    <w:lsdException w:name="List Table 2 Accent 3" w:uiPriority="47"/>
+    <w:lsdException w:name="List Table 3 Accent 3" w:uiPriority="48"/>
+    <w:lsdException w:name="List Table 4 Accent 3" w:uiPriority="49"/>
+    <w:lsdException w:name="List Table 5 Dark Accent 3" w:uiPriority="50"/>
+    <w:lsdException w:name="List Table 6 Colorful Accent 3" w:uiPriority="51"/>
+    <w:lsdException w:name="List Table 7 Colorful Accent 3" w:uiPriority="52"/>
+    <w:lsdException w:name="List Table 1 Light Accent 4" w:uiPriority="46"/>
+    <w:lsdException w:name="List Table 2 Accent 4" w:uiPriority="47"/>
+    <w:lsdException w:name="List Table 3 Accent 4" w:uiPriority="48"/>
+    <w:lsdException w:name="List Table 4 Accent 4" w:uiPriority="49"/>
+    <w:lsdException w:name="List Table 5 Dark Accent 4" w:uiPriority="50"/>
+    <w:lsdException w:name="List Table 6 Colorful Accent 4" w:uiPriority="51"/>
+    <w:lsdException w:name="List Table 7 Colorful Accent 4" w:uiPriority="52"/>
+    <w:lsdException w:name="List Table 1 Light Accent 5" w:uiPriority="46"/>
+    <w:lsdException w:name="List Table 2 Accent 5" w:uiPriority="47"/>
+    <w:lsdException w:name="List Table 3 Accent 5" w:uiPriority="48"/>
+    <w:lsdException w:name="List Table 4 Accent 5" w:uiPriority="49"/>
+    <w:lsdException w:name="List Table 5 Dark Accent 5" w:uiPriority="50"/>
+    <w:lsdException w:name="List Table 6 Colorful Accent 5" w:uiPriority="51"/>
+    <w:lsdException w:name="List Table 7 Colorful Accent 5" w:uiPriority="52"/>
+    <w:lsdException w:name="List Table 1 Light Accent 6" w:uiPriority="46"/>
+    <w:lsdException w:name="List Table 2 Accent 6" w:uiPriority="47"/>
+    <w:lsdException w:name="List Table 3 Accent 6" w:uiPriority="48"/>
+    <w:lsdException w:name="List Table 4 Accent 6" w:uiPriority="49"/>
+    <w:lsdException w:name="List Table 5 Dark Accent 6" w:uiPriority="50"/>
+    <w:lsdException w:name="List Table 6 Colorful Accent 6" w:uiPriority="51"/>
+    <w:lsdException w:name="List Table 7 Colorful Accent 6" w:uiPriority="52"/>
   </w:latentStyles>
   <w:style w:type="paragraph" w:default="1" w:styleId="Normal">
     <w:name w:val="Normal"/>
@@ -19074,196 +20751,6 @@
 </w:styles>
 </file>
 
-<file path=word/stylesWithEffects.xml><?xml version="1.0" encoding="utf-8"?>
-<w:styles xmlns:wpc="http://schemas.microsoft.com/office/word/2010/wordprocessingCanvas" xmlns:mc="http://schemas.openxmlformats.org/markup-compatibility/2006" xmlns:o="urn:schemas-microsoft-com:office:office" xmlns:r="http://schemas.openxmlformats.org/officeDocument/2006/relationships" xmlns:m="http://schemas.openxmlformats.org/officeDocument/2006/math" xmlns:v="urn:schemas-microsoft-com:vml" xmlns:wp14="http://schemas.microsoft.com/office/word/2010/wordprocessingDrawing" xmlns:wp="http://schemas.openxmlformats.org/drawingml/2006/wordprocessingDrawing" xmlns:w10="urn:schemas-microsoft-com:office:word" xmlns:w="http://schemas.openxmlformats.org/wordprocessingml/2006/main" xmlns:w14="http://schemas.microsoft.com/office/word/2010/wordml" xmlns:wpg="http://schemas.microsoft.com/office/word/2010/wordprocessingGroup" xmlns:wpi="http://schemas.microsoft.com/office/word/2010/wordprocessingInk" xmlns:wne="http://schemas.microsoft.com/office/word/2006/wordml" xmlns:wps="http://schemas.microsoft.com/office/word/2010/wordprocessingShape" mc:Ignorable="w14 wp14">
-  <w:docDefaults>
-    <w:rPrDefault>
-      <w:rPr>
-        <w:rFonts w:asciiTheme="minorHAnsi" w:eastAsiaTheme="minorEastAsia" w:hAnsiTheme="minorHAnsi" w:cstheme="minorBidi"/>
-        <w:sz w:val="22"/>
-        <w:szCs w:val="22"/>
-        <w:lang w:val="en-US" w:eastAsia="en-US" w:bidi="ar-SA"/>
-      </w:rPr>
-    </w:rPrDefault>
-    <w:pPrDefault>
-      <w:pPr>
-        <w:spacing w:after="200" w:line="276" w:lineRule="auto"/>
-      </w:pPr>
-    </w:pPrDefault>
-  </w:docDefaults>
-  <w:latentStyles w:defLockedState="0" w:defUIPriority="99" w:defSemiHidden="1" w:defUnhideWhenUsed="1" w:defQFormat="0" w:count="267">
-    <w:lsdException w:name="Normal" w:semiHidden="0" w:uiPriority="0" w:unhideWhenUsed="0" w:qFormat="1"/>
-    <w:lsdException w:name="heading 1" w:semiHidden="0" w:uiPriority="9" w:unhideWhenUsed="0" w:qFormat="1"/>
-    <w:lsdException w:name="heading 2" w:uiPriority="9" w:qFormat="1"/>
-    <w:lsdException w:name="heading 3" w:uiPriority="9" w:qFormat="1"/>
-    <w:lsdException w:name="heading 4" w:uiPriority="9" w:qFormat="1"/>
-    <w:lsdException w:name="heading 5" w:uiPriority="9" w:qFormat="1"/>
-    <w:lsdException w:name="heading 6" w:uiPriority="9" w:qFormat="1"/>
-    <w:lsdException w:name="heading 7" w:uiPriority="9" w:qFormat="1"/>
-    <w:lsdException w:name="heading 8" w:uiPriority="9" w:qFormat="1"/>
-    <w:lsdException w:name="heading 9" w:uiPriority="9" w:qFormat="1"/>
-    <w:lsdException w:name="toc 1" w:uiPriority="39"/>
-    <w:lsdException w:name="toc 2" w:uiPriority="39"/>
-    <w:lsdException w:name="toc 3" w:uiPriority="39"/>
-    <w:lsdException w:name="toc 4" w:uiPriority="39"/>
-    <w:lsdException w:name="toc 5" w:uiPriority="39"/>
-    <w:lsdException w:name="toc 6" w:uiPriority="39"/>
-    <w:lsdException w:name="toc 7" w:uiPriority="39"/>
-    <w:lsdException w:name="toc 8" w:uiPriority="39"/>
-    <w:lsdException w:name="toc 9" w:uiPriority="39"/>
-    <w:lsdException w:name="caption" w:uiPriority="35" w:qFormat="1"/>
-    <w:lsdException w:name="Title" w:semiHidden="0" w:uiPriority="10" w:unhideWhenUsed="0" w:qFormat="1"/>
-    <w:lsdException w:name="Default Paragraph Font" w:uiPriority="1"/>
-    <w:lsdException w:name="Subtitle" w:semiHidden="0" w:uiPriority="11" w:unhideWhenUsed="0" w:qFormat="1"/>
-    <w:lsdException w:name="Strong" w:semiHidden="0" w:uiPriority="22" w:unhideWhenUsed="0" w:qFormat="1"/>
-    <w:lsdException w:name="Emphasis" w:semiHidden="0" w:uiPriority="20" w:unhideWhenUsed="0" w:qFormat="1"/>
-    <w:lsdException w:name="Table Grid" w:semiHidden="0" w:uiPriority="59" w:unhideWhenUsed="0"/>
-    <w:lsdException w:name="Placeholder Text" w:unhideWhenUsed="0"/>
-    <w:lsdException w:name="No Spacing" w:semiHidden="0" w:uiPriority="1" w:unhideWhenUsed="0" w:qFormat="1"/>
-    <w:lsdException w:name="Light Shading" w:semiHidden="0" w:uiPriority="60" w:unhideWhenUsed="0"/>
-    <w:lsdException w:name="Light List" w:semiHidden="0" w:uiPriority="61" w:unhideWhenUsed="0"/>
-    <w:lsdException w:name="Light Grid" w:semiHidden="0" w:uiPriority="62" w:unhideWhenUsed="0"/>
-    <w:lsdException w:name="Medium Shading 1" w:semiHidden="0" w:uiPriority="63" w:unhideWhenUsed="0"/>
-    <w:lsdException w:name="Medium Shading 2" w:semiHidden="0" w:uiPriority="64" w:unhideWhenUsed="0"/>
-    <w:lsdException w:name="Medium List 1" w:semiHidden="0" w:uiPriority="65" w:unhideWhenUsed="0"/>
-    <w:lsdException w:name="Medium List 2" w:semiHidden="0" w:uiPriority="66" w:unhideWhenUsed="0"/>
-    <w:lsdException w:name="Medium Grid 1" w:semiHidden="0" w:uiPriority="67" w:unhideWhenUsed="0"/>
-    <w:lsdException w:name="Medium Grid 2" w:semiHidden="0" w:uiPriority="68" w:unhideWhenUsed="0"/>
-    <w:lsdException w:name="Medium Grid 3" w:semiHidden="0" w:uiPriority="69" w:unhideWhenUsed="0"/>
-    <w:lsdException w:name="Dark List" w:semiHidden="0" w:uiPriority="70" w:unhideWhenUsed="0"/>
-    <w:lsdException w:name="Colorful Shading" w:semiHidden="0" w:uiPriority="71" w:unhideWhenUsed="0"/>
-    <w:lsdException w:name="Colorful List" w:semiHidden="0" w:uiPriority="72" w:unhideWhenUsed="0"/>
-    <w:lsdException w:name="Colorful Grid" w:semiHidden="0" w:uiPriority="73" w:unhideWhenUsed="0"/>
-    <w:lsdException w:name="Light Shading Accent 1" w:semiHidden="0" w:uiPriority="60" w:unhideWhenUsed="0"/>
-    <w:lsdException w:name="Light List Accent 1" w:semiHidden="0" w:uiPriority="61" w:unhideWhenUsed="0"/>
-    <w:lsdException w:name="Light Grid Accent 1" w:semiHidden="0" w:uiPriority="62" w:unhideWhenUsed="0"/>
-    <w:lsdException w:name="Medium Shading 1 Accent 1" w:semiHidden="0" w:uiPriority="63" w:unhideWhenUsed="0"/>
-    <w:lsdException w:name="Medium Shading 2 Accent 1" w:semiHidden="0" w:uiPriority="64" w:unhideWhenUsed="0"/>
-    <w:lsdException w:name="Medium List 1 Accent 1" w:semiHidden="0" w:uiPriority="65" w:unhideWhenUsed="0"/>
-    <w:lsdException w:name="Revision" w:unhideWhenUsed="0"/>
-    <w:lsdException w:name="List Paragraph" w:semiHidden="0" w:uiPriority="34" w:unhideWhenUsed="0" w:qFormat="1"/>
-    <w:lsdException w:name="Quote" w:semiHidden="0" w:uiPriority="29" w:unhideWhenUsed="0" w:qFormat="1"/>
-    <w:lsdException w:name="Intense Quote" w:semiHidden="0" w:uiPriority="30" w:unhideWhenUsed="0" w:qFormat="1"/>
-    <w:lsdException w:name="Medium List 2 Accent 1" w:semiHidden="0" w:uiPriority="66" w:unhideWhenUsed="0"/>
-    <w:lsdException w:name="Medium Grid 1 Accent 1" w:semiHidden="0" w:uiPriority="67" w:unhideWhenUsed="0"/>
-    <w:lsdException w:name="Medium Grid 2 Accent 1" w:semiHidden="0" w:uiPriority="68" w:unhideWhenUsed="0"/>
-    <w:lsdException w:name="Medium Grid 3 Accent 1" w:semiHidden="0" w:uiPriority="69" w:unhideWhenUsed="0"/>
-    <w:lsdException w:name="Dark List Accent 1" w:semiHidden="0" w:uiPriority="70" w:unhideWhenUsed="0"/>
-    <w:lsdException w:name="Colorful Shading Accent 1" w:semiHidden="0" w:uiPriority="71" w:unhideWhenUsed="0"/>
-    <w:lsdException w:name="Colorful List Accent 1" w:semiHidden="0" w:uiPriority="72" w:unhideWhenUsed="0"/>
-    <w:lsdException w:name="Colorful Grid Accent 1" w:semiHidden="0" w:uiPriority="73" w:unhideWhenUsed="0"/>
-    <w:lsdException w:name="Light Shading Accent 2" w:semiHidden="0" w:uiPriority="60" w:unhideWhenUsed="0"/>
-    <w:lsdException w:name="Light List Accent 2" w:semiHidden="0" w:uiPriority="61" w:unhideWhenUsed="0"/>
-    <w:lsdException w:name="Light Grid Accent 2" w:semiHidden="0" w:uiPriority="62" w:unhideWhenUsed="0"/>
-    <w:lsdException w:name="Medium Shading 1 Accent 2" w:semiHidden="0" w:uiPriority="63" w:unhideWhenUsed="0"/>
-    <w:lsdException w:name="Medium Shading 2 Accent 2" w:semiHidden="0" w:uiPriority="64" w:unhideWhenUsed="0"/>
-    <w:lsdException w:name="Medium List 1 Accent 2" w:semiHidden="0" w:uiPriority="65" w:unhideWhenUsed="0"/>
-    <w:lsdException w:name="Medium List 2 Accent 2" w:semiHidden="0" w:uiPriority="66" w:unhideWhenUsed="0"/>
-    <w:lsdException w:name="Medium Grid 1 Accent 2" w:semiHidden="0" w:uiPriority="67" w:unhideWhenUsed="0"/>
-    <w:lsdException w:name="Medium Grid 2 Accent 2" w:semiHidden="0" w:uiPriority="68" w:unhideWhenUsed="0"/>
-    <w:lsdException w:name="Medium Grid 3 Accent 2" w:semiHidden="0" w:uiPriority="69" w:unhideWhenUsed="0"/>
-    <w:lsdException w:name="Dark List Accent 2" w:semiHidden="0" w:uiPriority="70" w:unhideWhenUsed="0"/>
-    <w:lsdException w:name="Colorful Shading Accent 2" w:semiHidden="0" w:uiPriority="71" w:unhideWhenUsed="0"/>
-    <w:lsdException w:name="Colorful List Accent 2" w:semiHidden="0" w:uiPriority="72" w:unhideWhenUsed="0"/>
-    <w:lsdException w:name="Colorful Grid Accent 2" w:semiHidden="0" w:uiPriority="73" w:unhideWhenUsed="0"/>
-    <w:lsdException w:name="Light Shading Accent 3" w:semiHidden="0" w:uiPriority="60" w:unhideWhenUsed="0"/>
-    <w:lsdException w:name="Light List Accent 3" w:semiHidden="0" w:uiPriority="61" w:unhideWhenUsed="0"/>
-    <w:lsdException w:name="Light Grid Accent 3" w:semiHidden="0" w:uiPriority="62" w:unhideWhenUsed="0"/>
-    <w:lsdException w:name="Medium Shading 1 Accent 3" w:semiHidden="0" w:uiPriority="63" w:unhideWhenUsed="0"/>
-    <w:lsdException w:name="Medium Shading 2 Accent 3" w:semiHidden="0" w:uiPriority="64" w:unhideWhenUsed="0"/>
-    <w:lsdException w:name="Medium List 1 Accent 3" w:semiHidden="0" w:uiPriority="65" w:unhideWhenUsed="0"/>
-    <w:lsdException w:name="Medium List 2 Accent 3" w:semiHidden="0" w:uiPriority="66" w:unhideWhenUsed="0"/>
-    <w:lsdException w:name="Medium Grid 1 Accent 3" w:semiHidden="0" w:uiPriority="67" w:unhideWhenUsed="0"/>
-    <w:lsdException w:name="Medium Grid 2 Accent 3" w:semiHidden="0" w:uiPriority="68" w:unhideWhenUsed="0"/>
-    <w:lsdException w:name="Medium Grid 3 Accent 3" w:semiHidden="0" w:uiPriority="69" w:unhideWhenUsed="0"/>
-    <w:lsdException w:name="Dark List Accent 3" w:semiHidden="0" w:uiPriority="70" w:unhideWhenUsed="0"/>
-    <w:lsdException w:name="Colorful Shading Accent 3" w:semiHidden="0" w:uiPriority="71" w:unhideWhenUsed="0"/>
-    <w:lsdException w:name="Colorful List Accent 3" w:semiHidden="0" w:uiPriority="72" w:unhideWhenUsed="0"/>
-    <w:lsdException w:name="Colorful Grid Accent 3" w:semiHidden="0" w:uiPriority="73" w:unhideWhenUsed="0"/>
-    <w:lsdException w:name="Light Shading Accent 4" w:semiHidden="0" w:uiPriority="60" w:unhideWhenUsed="0"/>
-    <w:lsdException w:name="Light List Accent 4" w:semiHidden="0" w:uiPriority="61" w:unhideWhenUsed="0"/>
-    <w:lsdException w:name="Light Grid Accent 4" w:semiHidden="0" w:uiPriority="62" w:unhideWhenUsed="0"/>
-    <w:lsdException w:name="Medium Shading 1 Accent 4" w:semiHidden="0" w:uiPriority="63" w:unhideWhenUsed="0"/>
-    <w:lsdException w:name="Medium Shading 2 Accent 4" w:semiHidden="0" w:uiPriority="64" w:unhideWhenUsed="0"/>
-    <w:lsdException w:name="Medium List 1 Accent 4" w:semiHidden="0" w:uiPriority="65" w:unhideWhenUsed="0"/>
-    <w:lsdException w:name="Medium List 2 Accent 4" w:semiHidden="0" w:uiPriority="66" w:unhideWhenUsed="0"/>
-    <w:lsdException w:name="Medium Grid 1 Accent 4" w:semiHidden="0" w:uiPriority="67" w:unhideWhenUsed="0"/>
-    <w:lsdException w:name="Medium Grid 2 Accent 4" w:semiHidden="0" w:uiPriority="68" w:unhideWhenUsed="0"/>
-    <w:lsdException w:name="Medium Grid 3 Accent 4" w:semiHidden="0" w:uiPriority="69" w:unhideWhenUsed="0"/>
-    <w:lsdException w:name="Dark List Accent 4" w:semiHidden="0" w:uiPriority="70" w:unhideWhenUsed="0"/>
-    <w:lsdException w:name="Colorful Shading Accent 4" w:semiHidden="0" w:uiPriority="71" w:unhideWhenUsed="0"/>
-    <w:lsdException w:name="Colorful List Accent 4" w:semiHidden="0" w:uiPriority="72" w:unhideWhenUsed="0"/>
-    <w:lsdException w:name="Colorful Grid Accent 4" w:semiHidden="0" w:uiPriority="73" w:unhideWhenUsed="0"/>
-    <w:lsdException w:name="Light Shading Accent 5" w:semiHidden="0" w:uiPriority="60" w:unhideWhenUsed="0"/>
-    <w:lsdException w:name="Light List Accent 5" w:semiHidden="0" w:uiPriority="61" w:unhideWhenUsed="0"/>
-    <w:lsdException w:name="Light Grid Accent 5" w:semiHidden="0" w:uiPriority="62" w:unhideWhenUsed="0"/>
-    <w:lsdException w:name="Medium Shading 1 Accent 5" w:semiHidden="0" w:uiPriority="63" w:unhideWhenUsed="0"/>
-    <w:lsdException w:name="Medium Shading 2 Accent 5" w:semiHidden="0" w:uiPriority="64" w:unhideWhenUsed="0"/>
-    <w:lsdException w:name="Medium List 1 Accent 5" w:semiHidden="0" w:uiPriority="65" w:unhideWhenUsed="0"/>
-    <w:lsdException w:name="Medium List 2 Accent 5" w:semiHidden="0" w:uiPriority="66" w:unhideWhenUsed="0"/>
-    <w:lsdException w:name="Medium Grid 1 Accent 5" w:semiHidden="0" w:uiPriority="67" w:unhideWhenUsed="0"/>
-    <w:lsdException w:name="Medium Grid 2 Accent 5" w:semiHidden="0" w:uiPriority="68" w:unhideWhenUsed="0"/>
-    <w:lsdException w:name="Medium Grid 3 Accent 5" w:semiHidden="0" w:uiPriority="69" w:unhideWhenUsed="0"/>
-    <w:lsdException w:name="Dark List Accent 5" w:semiHidden="0" w:uiPriority="70" w:unhideWhenUsed="0"/>
-    <w:lsdException w:name="Colorful Shading Accent 5" w:semiHidden="0" w:uiPriority="71" w:unhideWhenUsed="0"/>
-    <w:lsdException w:name="Colorful List Accent 5" w:semiHidden="0" w:uiPriority="72" w:unhideWhenUsed="0"/>
-    <w:lsdException w:name="Colorful Grid Accent 5" w:semiHidden="0" w:uiPriority="73" w:unhideWhenUsed="0"/>
-    <w:lsdException w:name="Light Shading Accent 6" w:semiHidden="0" w:uiPriority="60" w:unhideWhenUsed="0"/>
-    <w:lsdException w:name="Light List Accent 6" w:semiHidden="0" w:uiPriority="61" w:unhideWhenUsed="0"/>
-    <w:lsdException w:name="Light Grid Accent 6" w:semiHidden="0" w:uiPriority="62" w:unhideWhenUsed="0"/>
-    <w:lsdException w:name="Medium Shading 1 Accent 6" w:semiHidden="0" w:uiPriority="63" w:unhideWhenUsed="0"/>
-    <w:lsdException w:name="Medium Shading 2 Accent 6" w:semiHidden="0" w:uiPriority="64" w:unhideWhenUsed="0"/>
-    <w:lsdException w:name="Medium List 1 Accent 6" w:semiHidden="0" w:uiPriority="65" w:unhideWhenUsed="0"/>
-    <w:lsdException w:name="Medium List 2 Accent 6" w:semiHidden="0" w:uiPriority="66" w:unhideWhenUsed="0"/>
-    <w:lsdException w:name="Medium Grid 1 Accent 6" w:semiHidden="0" w:uiPriority="67" w:unhideWhenUsed="0"/>
-    <w:lsdException w:name="Medium Grid 2 Accent 6" w:semiHidden="0" w:uiPriority="68" w:unhideWhenUsed="0"/>
-    <w:lsdException w:name="Medium Grid 3 Accent 6" w:semiHidden="0" w:uiPriority="69" w:unhideWhenUsed="0"/>
-    <w:lsdException w:name="Dark List Accent 6" w:semiHidden="0" w:uiPriority="70" w:unhideWhenUsed="0"/>
-    <w:lsdException w:name="Colorful Shading Accent 6" w:semiHidden="0" w:uiPriority="71" w:unhideWhenUsed="0"/>
-    <w:lsdException w:name="Colorful List Accent 6" w:semiHidden="0" w:uiPriority="72" w:unhideWhenUsed="0"/>
-    <w:lsdException w:name="Colorful Grid Accent 6" w:semiHidden="0" w:uiPriority="73" w:unhideWhenUsed="0"/>
-    <w:lsdException w:name="Subtle Emphasis" w:semiHidden="0" w:uiPriority="19" w:unhideWhenUsed="0" w:qFormat="1"/>
-    <w:lsdException w:name="Intense Emphasis" w:semiHidden="0" w:uiPriority="21" w:unhideWhenUsed="0" w:qFormat="1"/>
-    <w:lsdException w:name="Subtle Reference" w:semiHidden="0" w:uiPriority="31" w:unhideWhenUsed="0" w:qFormat="1"/>
-    <w:lsdException w:name="Intense Reference" w:semiHidden="0" w:uiPriority="32" w:unhideWhenUsed="0" w:qFormat="1"/>
-    <w:lsdException w:name="Book Title" w:semiHidden="0" w:uiPriority="33" w:unhideWhenUsed="0" w:qFormat="1"/>
-    <w:lsdException w:name="Bibliography" w:uiPriority="37"/>
-    <w:lsdException w:name="TOC Heading" w:uiPriority="39" w:qFormat="1"/>
-  </w:latentStyles>
-  <w:style w:type="paragraph" w:default="1" w:styleId="Normal">
-    <w:name w:val="Normal"/>
-    <w:qFormat/>
-  </w:style>
-  <w:style w:type="character" w:default="1" w:styleId="DefaultParagraphFont">
-    <w:name w:val="Default Paragraph Font"/>
-    <w:uiPriority w:val="1"/>
-    <w:semiHidden/>
-    <w:unhideWhenUsed/>
-  </w:style>
-  <w:style w:type="table" w:default="1" w:styleId="TableNormal">
-    <w:name w:val="Normal Table"/>
-    <w:uiPriority w:val="99"/>
-    <w:semiHidden/>
-    <w:unhideWhenUsed/>
-    <w:tblPr>
-      <w:tblInd w:w="0" w:type="dxa"/>
-      <w:tblCellMar>
-        <w:top w:w="0" w:type="dxa"/>
-        <w:left w:w="108" w:type="dxa"/>
-        <w:bottom w:w="0" w:type="dxa"/>
-        <w:right w:w="108" w:type="dxa"/>
-      </w:tblCellMar>
-    </w:tblPr>
-  </w:style>
-  <w:style w:type="numbering" w:default="1" w:styleId="NoList">
-    <w:name w:val="No List"/>
-    <w:uiPriority w:val="99"/>
-    <w:semiHidden/>
-    <w:unhideWhenUsed/>
-  </w:style>
-</w:styles>
-</file>
-
 <file path=word/theme/theme1.xml><?xml version="1.0" encoding="utf-8"?>
 <a:theme xmlns:a="http://schemas.openxmlformats.org/drawingml/2006/main" name="Office Theme">
   <a:themeElements>
@@ -19552,7 +21039,7 @@
 </file>
 
 <file path=customXml/itemProps1.xml><?xml version="1.0" encoding="utf-8"?>
-<ds:datastoreItem xmlns:ds="http://schemas.openxmlformats.org/officeDocument/2006/customXml" ds:itemID="{5DCED3B7-3C12-4EBC-8090-3A9655F0C239}">
+<ds:datastoreItem xmlns:ds="http://schemas.openxmlformats.org/officeDocument/2006/customXml" ds:itemID="{FB588B3E-E68D-4D65-B15A-F7DC6D92766F}">
   <ds:schemaRefs>
     <ds:schemaRef ds:uri="http://schemas.openxmlformats.org/officeDocument/2006/bibliography"/>
   </ds:schemaRefs>

--- a/PMKP 2018 Arial/PMKP 2-Pedoman PMKP/PMKP 2-Pedoman  Peningkatan Mutu & Keselamatan Pasien di RSUD dr. Murjani Sampit.docx
+++ b/PMKP 2018 Arial/PMKP 2-Pedoman PMKP/PMKP 2-Pedoman  Peningkatan Mutu & Keselamatan Pasien di RSUD dr. Murjani Sampit.docx
@@ -414,6 +414,8 @@
           <w:lang w:val="en-ID"/>
         </w:rPr>
       </w:pPr>
+      <w:bookmarkStart w:id="0" w:name="_GoBack"/>
+      <w:bookmarkEnd w:id="0"/>
       <w:r>
         <w:rPr>
           <w:rFonts w:ascii="Arial" w:hAnsi="Arial" w:cs="Arial"/>
@@ -1294,6 +1296,7 @@
       <w:r>
         <w:rPr>
           <w:noProof/>
+          <w:lang w:val="id-ID" w:eastAsia="id-ID"/>
         </w:rPr>
         <w:lastRenderedPageBreak/>
         <w:drawing>
@@ -2336,7 +2339,6 @@
               <w:rPr>
                 <w:rFonts w:ascii="Arial" w:hAnsi="Arial" w:cs="Arial"/>
               </w:rPr>
-              <w:lastRenderedPageBreak/>
               <w:t>7.</w:t>
             </w:r>
           </w:p>
@@ -3687,6 +3689,9 @@
           <w:p>
             <w:pPr>
               <w:pStyle w:val="NoSpacing"/>
+              <w:tabs>
+                <w:tab w:val="left" w:pos="1005"/>
+              </w:tabs>
               <w:spacing w:line="360" w:lineRule="auto"/>
               <w:jc w:val="both"/>
               <w:rPr>
@@ -3694,6 +3699,14 @@
                 <w:lang w:val="en-ID"/>
               </w:rPr>
             </w:pPr>
+            <w:r>
+              <w:rPr>
+                <w:rFonts w:ascii="Arial" w:hAnsi="Arial" w:cs="Arial"/>
+                <w:lang w:val="en-ID"/>
+              </w:rPr>
+              <w:lastRenderedPageBreak/>
+              <w:tab/>
+            </w:r>
           </w:p>
           <w:p>
             <w:pPr>
@@ -3708,7 +3721,6 @@
               <w:rPr>
                 <w:rFonts w:ascii="Arial" w:hAnsi="Arial" w:cs="Arial"/>
               </w:rPr>
-              <w:lastRenderedPageBreak/>
               <w:t>Keputusan Kepala Dinas Kesehatan Provinsi Kalimantan Tengah N</w:t>
             </w:r>
             <w:r>
@@ -4087,273 +4099,12 @@
           <w:szCs w:val="22"/>
         </w:rPr>
       </w:pPr>
-    </w:p>
-    <w:p>
-      <w:pPr>
-        <w:spacing w:line="360" w:lineRule="auto"/>
-        <w:ind w:left="2268"/>
-        <w:contextualSpacing/>
-        <w:jc w:val="center"/>
-        <w:rPr>
-          <w:rFonts w:ascii="Arial" w:hAnsi="Arial" w:cs="Arial"/>
-          <w:sz w:val="22"/>
-          <w:szCs w:val="22"/>
-        </w:rPr>
-      </w:pPr>
-    </w:p>
-    <w:p>
-      <w:pPr>
-        <w:spacing w:line="360" w:lineRule="auto"/>
-        <w:ind w:left="2268"/>
-        <w:contextualSpacing/>
-        <w:jc w:val="center"/>
-        <w:rPr>
-          <w:rFonts w:ascii="Arial" w:hAnsi="Arial" w:cs="Arial"/>
-          <w:sz w:val="22"/>
-          <w:szCs w:val="22"/>
-        </w:rPr>
-      </w:pPr>
-    </w:p>
-    <w:p>
-      <w:pPr>
-        <w:spacing w:line="360" w:lineRule="auto"/>
-        <w:ind w:left="2268"/>
-        <w:contextualSpacing/>
-        <w:jc w:val="center"/>
-        <w:rPr>
-          <w:rFonts w:ascii="Arial" w:hAnsi="Arial" w:cs="Arial"/>
-          <w:sz w:val="22"/>
-          <w:szCs w:val="22"/>
-        </w:rPr>
-      </w:pPr>
-    </w:p>
-    <w:p>
-      <w:pPr>
-        <w:spacing w:line="360" w:lineRule="auto"/>
-        <w:ind w:left="2268"/>
-        <w:contextualSpacing/>
-        <w:jc w:val="center"/>
-        <w:rPr>
-          <w:rFonts w:ascii="Arial" w:hAnsi="Arial" w:cs="Arial"/>
-          <w:sz w:val="22"/>
-          <w:szCs w:val="22"/>
-        </w:rPr>
-      </w:pPr>
-    </w:p>
-    <w:p>
-      <w:pPr>
-        <w:spacing w:line="360" w:lineRule="auto"/>
-        <w:ind w:left="2268"/>
-        <w:contextualSpacing/>
-        <w:jc w:val="center"/>
-        <w:rPr>
-          <w:rFonts w:ascii="Arial" w:hAnsi="Arial" w:cs="Arial"/>
-          <w:sz w:val="22"/>
-          <w:szCs w:val="22"/>
-        </w:rPr>
-      </w:pPr>
-    </w:p>
-    <w:p>
-      <w:pPr>
-        <w:spacing w:line="360" w:lineRule="auto"/>
-        <w:ind w:left="2268"/>
-        <w:contextualSpacing/>
-        <w:jc w:val="center"/>
-        <w:rPr>
-          <w:rFonts w:ascii="Arial" w:hAnsi="Arial" w:cs="Arial"/>
-          <w:sz w:val="22"/>
-          <w:szCs w:val="22"/>
-        </w:rPr>
-      </w:pPr>
-    </w:p>
-    <w:p>
-      <w:pPr>
-        <w:spacing w:line="360" w:lineRule="auto"/>
-        <w:ind w:left="2268"/>
-        <w:contextualSpacing/>
-        <w:jc w:val="center"/>
-        <w:rPr>
-          <w:rFonts w:ascii="Arial" w:hAnsi="Arial" w:cs="Arial"/>
-          <w:sz w:val="22"/>
-          <w:szCs w:val="22"/>
-        </w:rPr>
-      </w:pPr>
-    </w:p>
-    <w:p>
-      <w:pPr>
-        <w:spacing w:line="360" w:lineRule="auto"/>
-        <w:ind w:left="2268"/>
-        <w:contextualSpacing/>
-        <w:jc w:val="center"/>
-        <w:rPr>
-          <w:rFonts w:ascii="Arial" w:hAnsi="Arial" w:cs="Arial"/>
-          <w:sz w:val="22"/>
-          <w:szCs w:val="22"/>
-        </w:rPr>
-      </w:pPr>
-    </w:p>
-    <w:p>
-      <w:pPr>
-        <w:spacing w:line="360" w:lineRule="auto"/>
-        <w:ind w:left="2268"/>
-        <w:contextualSpacing/>
-        <w:jc w:val="center"/>
-        <w:rPr>
-          <w:rFonts w:ascii="Arial" w:hAnsi="Arial" w:cs="Arial"/>
-          <w:sz w:val="22"/>
-          <w:szCs w:val="22"/>
-        </w:rPr>
-      </w:pPr>
-    </w:p>
-    <w:p>
-      <w:pPr>
-        <w:spacing w:line="360" w:lineRule="auto"/>
-        <w:ind w:left="2268"/>
-        <w:contextualSpacing/>
-        <w:jc w:val="center"/>
-        <w:rPr>
-          <w:rFonts w:ascii="Arial" w:hAnsi="Arial" w:cs="Arial"/>
-          <w:sz w:val="22"/>
-          <w:szCs w:val="22"/>
-        </w:rPr>
-      </w:pPr>
-    </w:p>
-    <w:p>
-      <w:pPr>
-        <w:spacing w:line="360" w:lineRule="auto"/>
-        <w:ind w:left="2268"/>
-        <w:contextualSpacing/>
-        <w:jc w:val="center"/>
-        <w:rPr>
-          <w:rFonts w:ascii="Arial" w:hAnsi="Arial" w:cs="Arial"/>
-          <w:sz w:val="22"/>
-          <w:szCs w:val="22"/>
-        </w:rPr>
-      </w:pPr>
-    </w:p>
-    <w:p>
-      <w:pPr>
-        <w:spacing w:line="360" w:lineRule="auto"/>
-        <w:ind w:left="2268"/>
-        <w:contextualSpacing/>
-        <w:jc w:val="center"/>
-        <w:rPr>
-          <w:rFonts w:ascii="Arial" w:hAnsi="Arial" w:cs="Arial"/>
-          <w:sz w:val="22"/>
-          <w:szCs w:val="22"/>
-        </w:rPr>
-      </w:pPr>
-    </w:p>
-    <w:p>
-      <w:pPr>
-        <w:spacing w:line="360" w:lineRule="auto"/>
-        <w:ind w:left="2268"/>
-        <w:contextualSpacing/>
-        <w:jc w:val="center"/>
-        <w:rPr>
-          <w:rFonts w:ascii="Arial" w:hAnsi="Arial" w:cs="Arial"/>
-          <w:sz w:val="22"/>
-          <w:szCs w:val="22"/>
-        </w:rPr>
-      </w:pPr>
-    </w:p>
-    <w:p>
-      <w:pPr>
-        <w:spacing w:line="360" w:lineRule="auto"/>
-        <w:ind w:left="2268"/>
-        <w:contextualSpacing/>
-        <w:jc w:val="center"/>
-        <w:rPr>
-          <w:rFonts w:ascii="Arial" w:hAnsi="Arial" w:cs="Arial"/>
-          <w:sz w:val="22"/>
-          <w:szCs w:val="22"/>
-        </w:rPr>
-      </w:pPr>
-    </w:p>
-    <w:p>
-      <w:pPr>
-        <w:spacing w:line="360" w:lineRule="auto"/>
-        <w:ind w:left="2268"/>
-        <w:contextualSpacing/>
-        <w:jc w:val="center"/>
-        <w:rPr>
-          <w:rFonts w:ascii="Arial" w:hAnsi="Arial" w:cs="Arial"/>
-          <w:sz w:val="22"/>
-          <w:szCs w:val="22"/>
-        </w:rPr>
-      </w:pPr>
-    </w:p>
-    <w:p>
-      <w:pPr>
-        <w:spacing w:line="360" w:lineRule="auto"/>
-        <w:ind w:left="2268"/>
-        <w:contextualSpacing/>
-        <w:jc w:val="center"/>
-        <w:rPr>
-          <w:rFonts w:ascii="Arial" w:hAnsi="Arial" w:cs="Arial"/>
-          <w:sz w:val="22"/>
-          <w:szCs w:val="22"/>
-        </w:rPr>
-      </w:pPr>
-    </w:p>
-    <w:p>
-      <w:pPr>
-        <w:spacing w:line="360" w:lineRule="auto"/>
-        <w:ind w:left="2268"/>
-        <w:contextualSpacing/>
-        <w:jc w:val="center"/>
-        <w:rPr>
-          <w:rFonts w:ascii="Arial" w:hAnsi="Arial" w:cs="Arial"/>
-          <w:sz w:val="22"/>
-          <w:szCs w:val="22"/>
-        </w:rPr>
-      </w:pPr>
-    </w:p>
-    <w:p>
-      <w:pPr>
-        <w:spacing w:line="360" w:lineRule="auto"/>
-        <w:ind w:left="2268"/>
-        <w:contextualSpacing/>
-        <w:jc w:val="center"/>
-        <w:rPr>
-          <w:rFonts w:ascii="Arial" w:hAnsi="Arial" w:cs="Arial"/>
-          <w:sz w:val="22"/>
-          <w:szCs w:val="22"/>
-        </w:rPr>
-      </w:pPr>
-    </w:p>
-    <w:p>
-      <w:pPr>
-        <w:spacing w:line="360" w:lineRule="auto"/>
-        <w:ind w:left="2268"/>
-        <w:contextualSpacing/>
-        <w:jc w:val="center"/>
-        <w:rPr>
-          <w:rFonts w:ascii="Arial" w:hAnsi="Arial" w:cs="Arial"/>
-          <w:sz w:val="22"/>
-          <w:szCs w:val="22"/>
-        </w:rPr>
-      </w:pPr>
-    </w:p>
-    <w:p>
-      <w:pPr>
-        <w:spacing w:line="360" w:lineRule="auto"/>
-        <w:ind w:left="2268"/>
-        <w:contextualSpacing/>
-        <w:jc w:val="center"/>
-        <w:rPr>
-          <w:rFonts w:ascii="Arial" w:hAnsi="Arial" w:cs="Arial"/>
-          <w:sz w:val="22"/>
-          <w:szCs w:val="22"/>
-        </w:rPr>
-      </w:pPr>
-      <w:r>
-        <w:rPr>
-          <w:rFonts w:ascii="Arial" w:hAnsi="Arial" w:cs="Arial"/>
-          <w:sz w:val="22"/>
-          <w:szCs w:val="22"/>
-        </w:rPr>
-        <w:lastRenderedPageBreak/>
+      <w:r>
+        <w:rPr>
+          <w:rFonts w:ascii="Arial" w:hAnsi="Arial" w:cs="Arial"/>
+          <w:sz w:val="22"/>
+          <w:szCs w:val="22"/>
+        </w:rPr>
         <w:t>BAB II</w:t>
       </w:r>
     </w:p>
@@ -4546,6 +4297,7 @@
           <w:sz w:val="22"/>
           <w:szCs w:val="22"/>
         </w:rPr>
+        <w:lastRenderedPageBreak/>
         <w:t xml:space="preserve">Kumpulan data dan informasi disampaikan kepada badan di luar rumah sakit sesuai dengan peraturan dan perundangan-undangan. </w:t>
       </w:r>
     </w:p>
@@ -4599,273 +4351,12 @@
           <w:szCs w:val="22"/>
         </w:rPr>
       </w:pPr>
-    </w:p>
-    <w:p>
-      <w:pPr>
-        <w:spacing w:line="360" w:lineRule="auto"/>
-        <w:ind w:left="2127"/>
-        <w:contextualSpacing/>
-        <w:jc w:val="center"/>
-        <w:rPr>
-          <w:rFonts w:ascii="Arial" w:hAnsi="Arial" w:cs="Arial"/>
-          <w:sz w:val="22"/>
-          <w:szCs w:val="22"/>
-        </w:rPr>
-      </w:pPr>
-    </w:p>
-    <w:p>
-      <w:pPr>
-        <w:spacing w:line="360" w:lineRule="auto"/>
-        <w:ind w:left="2127"/>
-        <w:contextualSpacing/>
-        <w:jc w:val="center"/>
-        <w:rPr>
-          <w:rFonts w:ascii="Arial" w:hAnsi="Arial" w:cs="Arial"/>
-          <w:sz w:val="22"/>
-          <w:szCs w:val="22"/>
-        </w:rPr>
-      </w:pPr>
-    </w:p>
-    <w:p>
-      <w:pPr>
-        <w:spacing w:line="360" w:lineRule="auto"/>
-        <w:ind w:left="2127"/>
-        <w:contextualSpacing/>
-        <w:jc w:val="center"/>
-        <w:rPr>
-          <w:rFonts w:ascii="Arial" w:hAnsi="Arial" w:cs="Arial"/>
-          <w:sz w:val="22"/>
-          <w:szCs w:val="22"/>
-        </w:rPr>
-      </w:pPr>
-    </w:p>
-    <w:p>
-      <w:pPr>
-        <w:spacing w:line="360" w:lineRule="auto"/>
-        <w:ind w:left="2127"/>
-        <w:contextualSpacing/>
-        <w:jc w:val="center"/>
-        <w:rPr>
-          <w:rFonts w:ascii="Arial" w:hAnsi="Arial" w:cs="Arial"/>
-          <w:sz w:val="22"/>
-          <w:szCs w:val="22"/>
-        </w:rPr>
-      </w:pPr>
-    </w:p>
-    <w:p>
-      <w:pPr>
-        <w:spacing w:line="360" w:lineRule="auto"/>
-        <w:ind w:left="2127"/>
-        <w:contextualSpacing/>
-        <w:jc w:val="center"/>
-        <w:rPr>
-          <w:rFonts w:ascii="Arial" w:hAnsi="Arial" w:cs="Arial"/>
-          <w:sz w:val="22"/>
-          <w:szCs w:val="22"/>
-        </w:rPr>
-      </w:pPr>
-    </w:p>
-    <w:p>
-      <w:pPr>
-        <w:spacing w:line="360" w:lineRule="auto"/>
-        <w:ind w:left="2127"/>
-        <w:contextualSpacing/>
-        <w:jc w:val="center"/>
-        <w:rPr>
-          <w:rFonts w:ascii="Arial" w:hAnsi="Arial" w:cs="Arial"/>
-          <w:sz w:val="22"/>
-          <w:szCs w:val="22"/>
-        </w:rPr>
-      </w:pPr>
-    </w:p>
-    <w:p>
-      <w:pPr>
-        <w:spacing w:line="360" w:lineRule="auto"/>
-        <w:ind w:left="2127"/>
-        <w:contextualSpacing/>
-        <w:jc w:val="center"/>
-        <w:rPr>
-          <w:rFonts w:ascii="Arial" w:hAnsi="Arial" w:cs="Arial"/>
-          <w:sz w:val="22"/>
-          <w:szCs w:val="22"/>
-        </w:rPr>
-      </w:pPr>
-    </w:p>
-    <w:p>
-      <w:pPr>
-        <w:spacing w:line="360" w:lineRule="auto"/>
-        <w:ind w:left="2127"/>
-        <w:contextualSpacing/>
-        <w:jc w:val="center"/>
-        <w:rPr>
-          <w:rFonts w:ascii="Arial" w:hAnsi="Arial" w:cs="Arial"/>
-          <w:sz w:val="22"/>
-          <w:szCs w:val="22"/>
-        </w:rPr>
-      </w:pPr>
-    </w:p>
-    <w:p>
-      <w:pPr>
-        <w:spacing w:line="360" w:lineRule="auto"/>
-        <w:ind w:left="2127"/>
-        <w:contextualSpacing/>
-        <w:jc w:val="center"/>
-        <w:rPr>
-          <w:rFonts w:ascii="Arial" w:hAnsi="Arial" w:cs="Arial"/>
-          <w:sz w:val="22"/>
-          <w:szCs w:val="22"/>
-        </w:rPr>
-      </w:pPr>
-    </w:p>
-    <w:p>
-      <w:pPr>
-        <w:spacing w:line="360" w:lineRule="auto"/>
-        <w:ind w:left="2127"/>
-        <w:contextualSpacing/>
-        <w:jc w:val="center"/>
-        <w:rPr>
-          <w:rFonts w:ascii="Arial" w:hAnsi="Arial" w:cs="Arial"/>
-          <w:sz w:val="22"/>
-          <w:szCs w:val="22"/>
-        </w:rPr>
-      </w:pPr>
-    </w:p>
-    <w:p>
-      <w:pPr>
-        <w:spacing w:line="360" w:lineRule="auto"/>
-        <w:ind w:left="2127"/>
-        <w:contextualSpacing/>
-        <w:jc w:val="center"/>
-        <w:rPr>
-          <w:rFonts w:ascii="Arial" w:hAnsi="Arial" w:cs="Arial"/>
-          <w:sz w:val="22"/>
-          <w:szCs w:val="22"/>
-        </w:rPr>
-      </w:pPr>
-    </w:p>
-    <w:p>
-      <w:pPr>
-        <w:spacing w:line="360" w:lineRule="auto"/>
-        <w:ind w:left="2127"/>
-        <w:contextualSpacing/>
-        <w:jc w:val="center"/>
-        <w:rPr>
-          <w:rFonts w:ascii="Arial" w:hAnsi="Arial" w:cs="Arial"/>
-          <w:sz w:val="22"/>
-          <w:szCs w:val="22"/>
-        </w:rPr>
-      </w:pPr>
-    </w:p>
-    <w:p>
-      <w:pPr>
-        <w:spacing w:line="360" w:lineRule="auto"/>
-        <w:ind w:left="2127"/>
-        <w:contextualSpacing/>
-        <w:jc w:val="center"/>
-        <w:rPr>
-          <w:rFonts w:ascii="Arial" w:hAnsi="Arial" w:cs="Arial"/>
-          <w:sz w:val="22"/>
-          <w:szCs w:val="22"/>
-        </w:rPr>
-      </w:pPr>
-    </w:p>
-    <w:p>
-      <w:pPr>
-        <w:spacing w:line="360" w:lineRule="auto"/>
-        <w:ind w:left="2127"/>
-        <w:contextualSpacing/>
-        <w:jc w:val="center"/>
-        <w:rPr>
-          <w:rFonts w:ascii="Arial" w:hAnsi="Arial" w:cs="Arial"/>
-          <w:sz w:val="22"/>
-          <w:szCs w:val="22"/>
-        </w:rPr>
-      </w:pPr>
-    </w:p>
-    <w:p>
-      <w:pPr>
-        <w:spacing w:line="360" w:lineRule="auto"/>
-        <w:ind w:left="2127"/>
-        <w:contextualSpacing/>
-        <w:jc w:val="center"/>
-        <w:rPr>
-          <w:rFonts w:ascii="Arial" w:hAnsi="Arial" w:cs="Arial"/>
-          <w:sz w:val="22"/>
-          <w:szCs w:val="22"/>
-        </w:rPr>
-      </w:pPr>
-    </w:p>
-    <w:p>
-      <w:pPr>
-        <w:spacing w:line="360" w:lineRule="auto"/>
-        <w:ind w:left="2127"/>
-        <w:contextualSpacing/>
-        <w:jc w:val="center"/>
-        <w:rPr>
-          <w:rFonts w:ascii="Arial" w:hAnsi="Arial" w:cs="Arial"/>
-          <w:sz w:val="22"/>
-          <w:szCs w:val="22"/>
-        </w:rPr>
-      </w:pPr>
-    </w:p>
-    <w:p>
-      <w:pPr>
-        <w:spacing w:line="360" w:lineRule="auto"/>
-        <w:ind w:left="2127"/>
-        <w:contextualSpacing/>
-        <w:jc w:val="center"/>
-        <w:rPr>
-          <w:rFonts w:ascii="Arial" w:hAnsi="Arial" w:cs="Arial"/>
-          <w:sz w:val="22"/>
-          <w:szCs w:val="22"/>
-        </w:rPr>
-      </w:pPr>
-    </w:p>
-    <w:p>
-      <w:pPr>
-        <w:spacing w:line="360" w:lineRule="auto"/>
-        <w:ind w:left="2127"/>
-        <w:contextualSpacing/>
-        <w:jc w:val="center"/>
-        <w:rPr>
-          <w:rFonts w:ascii="Arial" w:hAnsi="Arial" w:cs="Arial"/>
-          <w:sz w:val="22"/>
-          <w:szCs w:val="22"/>
-        </w:rPr>
-      </w:pPr>
-    </w:p>
-    <w:p>
-      <w:pPr>
-        <w:spacing w:line="360" w:lineRule="auto"/>
-        <w:ind w:left="2127"/>
-        <w:contextualSpacing/>
-        <w:jc w:val="center"/>
-        <w:rPr>
-          <w:rFonts w:ascii="Arial" w:hAnsi="Arial" w:cs="Arial"/>
-          <w:sz w:val="22"/>
-          <w:szCs w:val="22"/>
-        </w:rPr>
-      </w:pPr>
-    </w:p>
-    <w:p>
-      <w:pPr>
-        <w:spacing w:line="360" w:lineRule="auto"/>
-        <w:ind w:left="2127"/>
-        <w:contextualSpacing/>
-        <w:jc w:val="center"/>
-        <w:rPr>
-          <w:rFonts w:ascii="Arial" w:hAnsi="Arial" w:cs="Arial"/>
-          <w:sz w:val="22"/>
-          <w:szCs w:val="22"/>
-        </w:rPr>
-      </w:pPr>
-      <w:r>
-        <w:rPr>
-          <w:rFonts w:ascii="Arial" w:hAnsi="Arial" w:cs="Arial"/>
-          <w:sz w:val="22"/>
-          <w:szCs w:val="22"/>
-        </w:rPr>
-        <w:lastRenderedPageBreak/>
+      <w:r>
+        <w:rPr>
+          <w:rFonts w:ascii="Arial" w:hAnsi="Arial" w:cs="Arial"/>
+          <w:sz w:val="22"/>
+          <w:szCs w:val="22"/>
+        </w:rPr>
         <w:t>BAB III</w:t>
       </w:r>
     </w:p>
@@ -5026,330 +4517,6 @@
     <w:p>
       <w:pPr>
         <w:spacing w:line="360" w:lineRule="auto"/>
-        <w:contextualSpacing/>
-        <w:jc w:val="both"/>
-        <w:rPr>
-          <w:rFonts w:ascii="Arial" w:hAnsi="Arial" w:cs="Arial"/>
-          <w:sz w:val="22"/>
-          <w:szCs w:val="22"/>
-        </w:rPr>
-      </w:pPr>
-    </w:p>
-    <w:p>
-      <w:pPr>
-        <w:spacing w:line="360" w:lineRule="auto"/>
-        <w:contextualSpacing/>
-        <w:jc w:val="both"/>
-        <w:rPr>
-          <w:rFonts w:ascii="Arial" w:hAnsi="Arial" w:cs="Arial"/>
-          <w:sz w:val="22"/>
-          <w:szCs w:val="22"/>
-        </w:rPr>
-      </w:pPr>
-    </w:p>
-    <w:p>
-      <w:pPr>
-        <w:spacing w:line="360" w:lineRule="auto"/>
-        <w:contextualSpacing/>
-        <w:jc w:val="both"/>
-        <w:rPr>
-          <w:rFonts w:ascii="Arial" w:hAnsi="Arial" w:cs="Arial"/>
-          <w:sz w:val="22"/>
-          <w:szCs w:val="22"/>
-        </w:rPr>
-      </w:pPr>
-    </w:p>
-    <w:p>
-      <w:pPr>
-        <w:spacing w:line="360" w:lineRule="auto"/>
-        <w:contextualSpacing/>
-        <w:jc w:val="both"/>
-        <w:rPr>
-          <w:rFonts w:ascii="Arial" w:hAnsi="Arial" w:cs="Arial"/>
-          <w:sz w:val="22"/>
-          <w:szCs w:val="22"/>
-        </w:rPr>
-      </w:pPr>
-    </w:p>
-    <w:p>
-      <w:pPr>
-        <w:spacing w:line="360" w:lineRule="auto"/>
-        <w:contextualSpacing/>
-        <w:jc w:val="both"/>
-        <w:rPr>
-          <w:rFonts w:ascii="Arial" w:hAnsi="Arial" w:cs="Arial"/>
-          <w:sz w:val="22"/>
-          <w:szCs w:val="22"/>
-        </w:rPr>
-      </w:pPr>
-    </w:p>
-    <w:p>
-      <w:pPr>
-        <w:spacing w:line="360" w:lineRule="auto"/>
-        <w:contextualSpacing/>
-        <w:jc w:val="both"/>
-        <w:rPr>
-          <w:rFonts w:ascii="Arial" w:hAnsi="Arial" w:cs="Arial"/>
-          <w:sz w:val="22"/>
-          <w:szCs w:val="22"/>
-        </w:rPr>
-      </w:pPr>
-    </w:p>
-    <w:p>
-      <w:pPr>
-        <w:spacing w:line="360" w:lineRule="auto"/>
-        <w:contextualSpacing/>
-        <w:jc w:val="both"/>
-        <w:rPr>
-          <w:rFonts w:ascii="Arial" w:hAnsi="Arial" w:cs="Arial"/>
-          <w:sz w:val="22"/>
-          <w:szCs w:val="22"/>
-        </w:rPr>
-      </w:pPr>
-    </w:p>
-    <w:p>
-      <w:pPr>
-        <w:spacing w:line="360" w:lineRule="auto"/>
-        <w:contextualSpacing/>
-        <w:jc w:val="both"/>
-        <w:rPr>
-          <w:rFonts w:ascii="Arial" w:hAnsi="Arial" w:cs="Arial"/>
-          <w:sz w:val="22"/>
-          <w:szCs w:val="22"/>
-        </w:rPr>
-      </w:pPr>
-    </w:p>
-    <w:p>
-      <w:pPr>
-        <w:spacing w:line="360" w:lineRule="auto"/>
-        <w:contextualSpacing/>
-        <w:jc w:val="both"/>
-        <w:rPr>
-          <w:rFonts w:ascii="Arial" w:hAnsi="Arial" w:cs="Arial"/>
-          <w:sz w:val="22"/>
-          <w:szCs w:val="22"/>
-        </w:rPr>
-      </w:pPr>
-    </w:p>
-    <w:p>
-      <w:pPr>
-        <w:spacing w:line="360" w:lineRule="auto"/>
-        <w:contextualSpacing/>
-        <w:jc w:val="both"/>
-        <w:rPr>
-          <w:rFonts w:ascii="Arial" w:hAnsi="Arial" w:cs="Arial"/>
-          <w:sz w:val="22"/>
-          <w:szCs w:val="22"/>
-        </w:rPr>
-      </w:pPr>
-    </w:p>
-    <w:p>
-      <w:pPr>
-        <w:spacing w:line="360" w:lineRule="auto"/>
-        <w:contextualSpacing/>
-        <w:jc w:val="both"/>
-        <w:rPr>
-          <w:rFonts w:ascii="Arial" w:hAnsi="Arial" w:cs="Arial"/>
-          <w:sz w:val="22"/>
-          <w:szCs w:val="22"/>
-        </w:rPr>
-      </w:pPr>
-    </w:p>
-    <w:p>
-      <w:pPr>
-        <w:spacing w:line="360" w:lineRule="auto"/>
-        <w:contextualSpacing/>
-        <w:jc w:val="both"/>
-        <w:rPr>
-          <w:rFonts w:ascii="Arial" w:hAnsi="Arial" w:cs="Arial"/>
-          <w:sz w:val="22"/>
-          <w:szCs w:val="22"/>
-        </w:rPr>
-      </w:pPr>
-    </w:p>
-    <w:p>
-      <w:pPr>
-        <w:spacing w:line="360" w:lineRule="auto"/>
-        <w:contextualSpacing/>
-        <w:jc w:val="both"/>
-        <w:rPr>
-          <w:rFonts w:ascii="Arial" w:hAnsi="Arial" w:cs="Arial"/>
-          <w:sz w:val="22"/>
-          <w:szCs w:val="22"/>
-        </w:rPr>
-      </w:pPr>
-    </w:p>
-    <w:p>
-      <w:pPr>
-        <w:spacing w:line="360" w:lineRule="auto"/>
-        <w:contextualSpacing/>
-        <w:jc w:val="both"/>
-        <w:rPr>
-          <w:rFonts w:ascii="Arial" w:hAnsi="Arial" w:cs="Arial"/>
-          <w:sz w:val="22"/>
-          <w:szCs w:val="22"/>
-        </w:rPr>
-      </w:pPr>
-    </w:p>
-    <w:p>
-      <w:pPr>
-        <w:spacing w:line="360" w:lineRule="auto"/>
-        <w:contextualSpacing/>
-        <w:jc w:val="both"/>
-        <w:rPr>
-          <w:rFonts w:ascii="Arial" w:hAnsi="Arial" w:cs="Arial"/>
-          <w:sz w:val="22"/>
-          <w:szCs w:val="22"/>
-        </w:rPr>
-      </w:pPr>
-    </w:p>
-    <w:p>
-      <w:pPr>
-        <w:spacing w:line="360" w:lineRule="auto"/>
-        <w:contextualSpacing/>
-        <w:jc w:val="both"/>
-        <w:rPr>
-          <w:rFonts w:ascii="Arial" w:hAnsi="Arial" w:cs="Arial"/>
-          <w:sz w:val="22"/>
-          <w:szCs w:val="22"/>
-        </w:rPr>
-      </w:pPr>
-    </w:p>
-    <w:p>
-      <w:pPr>
-        <w:spacing w:line="360" w:lineRule="auto"/>
-        <w:contextualSpacing/>
-        <w:jc w:val="both"/>
-        <w:rPr>
-          <w:rFonts w:ascii="Arial" w:hAnsi="Arial" w:cs="Arial"/>
-          <w:sz w:val="22"/>
-          <w:szCs w:val="22"/>
-        </w:rPr>
-      </w:pPr>
-    </w:p>
-    <w:p>
-      <w:pPr>
-        <w:spacing w:line="360" w:lineRule="auto"/>
-        <w:contextualSpacing/>
-        <w:jc w:val="both"/>
-        <w:rPr>
-          <w:rFonts w:ascii="Arial" w:hAnsi="Arial" w:cs="Arial"/>
-          <w:sz w:val="22"/>
-          <w:szCs w:val="22"/>
-        </w:rPr>
-      </w:pPr>
-    </w:p>
-    <w:p>
-      <w:pPr>
-        <w:spacing w:line="360" w:lineRule="auto"/>
-        <w:contextualSpacing/>
-        <w:jc w:val="both"/>
-        <w:rPr>
-          <w:rFonts w:ascii="Arial" w:hAnsi="Arial" w:cs="Arial"/>
-          <w:sz w:val="22"/>
-          <w:szCs w:val="22"/>
-        </w:rPr>
-      </w:pPr>
-    </w:p>
-    <w:p>
-      <w:pPr>
-        <w:spacing w:line="360" w:lineRule="auto"/>
-        <w:contextualSpacing/>
-        <w:jc w:val="both"/>
-        <w:rPr>
-          <w:rFonts w:ascii="Arial" w:hAnsi="Arial" w:cs="Arial"/>
-          <w:sz w:val="22"/>
-          <w:szCs w:val="22"/>
-        </w:rPr>
-      </w:pPr>
-    </w:p>
-    <w:p>
-      <w:pPr>
-        <w:spacing w:line="360" w:lineRule="auto"/>
-        <w:contextualSpacing/>
-        <w:jc w:val="both"/>
-        <w:rPr>
-          <w:rFonts w:ascii="Arial" w:hAnsi="Arial" w:cs="Arial"/>
-          <w:sz w:val="22"/>
-          <w:szCs w:val="22"/>
-        </w:rPr>
-      </w:pPr>
-    </w:p>
-    <w:p>
-      <w:pPr>
-        <w:spacing w:line="360" w:lineRule="auto"/>
-        <w:contextualSpacing/>
-        <w:jc w:val="both"/>
-        <w:rPr>
-          <w:rFonts w:ascii="Arial" w:hAnsi="Arial" w:cs="Arial"/>
-          <w:sz w:val="22"/>
-          <w:szCs w:val="22"/>
-        </w:rPr>
-      </w:pPr>
-    </w:p>
-    <w:p>
-      <w:pPr>
-        <w:spacing w:line="360" w:lineRule="auto"/>
-        <w:contextualSpacing/>
-        <w:jc w:val="both"/>
-        <w:rPr>
-          <w:rFonts w:ascii="Arial" w:hAnsi="Arial" w:cs="Arial"/>
-          <w:sz w:val="22"/>
-          <w:szCs w:val="22"/>
-        </w:rPr>
-      </w:pPr>
-    </w:p>
-    <w:p>
-      <w:pPr>
-        <w:spacing w:line="360" w:lineRule="auto"/>
-        <w:contextualSpacing/>
-        <w:jc w:val="both"/>
-        <w:rPr>
-          <w:rFonts w:ascii="Arial" w:hAnsi="Arial" w:cs="Arial"/>
-          <w:sz w:val="22"/>
-          <w:szCs w:val="22"/>
-        </w:rPr>
-      </w:pPr>
-    </w:p>
-    <w:p>
-      <w:pPr>
-        <w:spacing w:line="360" w:lineRule="auto"/>
-        <w:contextualSpacing/>
-        <w:jc w:val="both"/>
-        <w:rPr>
-          <w:rFonts w:ascii="Arial" w:hAnsi="Arial" w:cs="Arial"/>
-          <w:sz w:val="22"/>
-          <w:szCs w:val="22"/>
-        </w:rPr>
-      </w:pPr>
-    </w:p>
-    <w:p>
-      <w:pPr>
-        <w:spacing w:line="360" w:lineRule="auto"/>
-        <w:contextualSpacing/>
-        <w:jc w:val="both"/>
-        <w:rPr>
-          <w:rFonts w:ascii="Arial" w:hAnsi="Arial" w:cs="Arial"/>
-          <w:sz w:val="22"/>
-          <w:szCs w:val="22"/>
-        </w:rPr>
-      </w:pPr>
-    </w:p>
-    <w:p>
-      <w:pPr>
-        <w:spacing w:line="360" w:lineRule="auto"/>
-        <w:contextualSpacing/>
-        <w:jc w:val="both"/>
-        <w:rPr>
-          <w:rFonts w:ascii="Arial" w:hAnsi="Arial" w:cs="Arial"/>
-          <w:sz w:val="22"/>
-          <w:szCs w:val="22"/>
-        </w:rPr>
-      </w:pPr>
-    </w:p>
-    <w:p>
-      <w:pPr>
-        <w:spacing w:line="360" w:lineRule="auto"/>
         <w:ind w:left="1188" w:firstLine="797"/>
         <w:jc w:val="center"/>
         <w:rPr>
@@ -5358,37 +4525,12 @@
           <w:szCs w:val="22"/>
         </w:rPr>
       </w:pPr>
-    </w:p>
-    <w:p>
-      <w:pPr>
-        <w:spacing w:line="360" w:lineRule="auto"/>
-        <w:ind w:left="1188" w:firstLine="797"/>
-        <w:jc w:val="center"/>
-        <w:rPr>
-          <w:rFonts w:ascii="Arial" w:hAnsi="Arial" w:cs="Arial"/>
-          <w:sz w:val="22"/>
-          <w:szCs w:val="22"/>
-        </w:rPr>
-      </w:pPr>
-    </w:p>
-    <w:p>
-      <w:pPr>
-        <w:spacing w:line="360" w:lineRule="auto"/>
-        <w:ind w:left="1188" w:firstLine="797"/>
-        <w:jc w:val="center"/>
-        <w:rPr>
-          <w:rFonts w:ascii="Arial" w:hAnsi="Arial" w:cs="Arial"/>
-          <w:sz w:val="22"/>
-          <w:szCs w:val="22"/>
-        </w:rPr>
-      </w:pPr>
-      <w:r>
-        <w:rPr>
-          <w:rFonts w:ascii="Arial" w:hAnsi="Arial" w:cs="Arial"/>
-          <w:sz w:val="22"/>
-          <w:szCs w:val="22"/>
-        </w:rPr>
-        <w:lastRenderedPageBreak/>
+      <w:r>
+        <w:rPr>
+          <w:rFonts w:ascii="Arial" w:hAnsi="Arial" w:cs="Arial"/>
+          <w:sz w:val="22"/>
+          <w:szCs w:val="22"/>
+        </w:rPr>
         <w:t>BAB IV</w:t>
       </w:r>
     </w:p>
@@ -5666,289 +4808,12 @@
           <w:szCs w:val="22"/>
         </w:rPr>
       </w:pPr>
-    </w:p>
-    <w:p>
-      <w:pPr>
-        <w:spacing w:line="360" w:lineRule="auto"/>
-        <w:ind w:left="2122"/>
-        <w:jc w:val="center"/>
-        <w:rPr>
-          <w:rFonts w:ascii="Arial" w:hAnsi="Arial" w:cs="Arial"/>
-          <w:sz w:val="22"/>
-          <w:szCs w:val="22"/>
-        </w:rPr>
-      </w:pPr>
-    </w:p>
-    <w:p>
-      <w:pPr>
-        <w:spacing w:line="360" w:lineRule="auto"/>
-        <w:ind w:left="2122"/>
-        <w:jc w:val="center"/>
-        <w:rPr>
-          <w:rFonts w:ascii="Arial" w:hAnsi="Arial" w:cs="Arial"/>
-          <w:sz w:val="22"/>
-          <w:szCs w:val="22"/>
-        </w:rPr>
-      </w:pPr>
-    </w:p>
-    <w:p>
-      <w:pPr>
-        <w:spacing w:line="360" w:lineRule="auto"/>
-        <w:ind w:left="2122"/>
-        <w:jc w:val="center"/>
-        <w:rPr>
-          <w:rFonts w:ascii="Arial" w:hAnsi="Arial" w:cs="Arial"/>
-          <w:sz w:val="22"/>
-          <w:szCs w:val="22"/>
-        </w:rPr>
-      </w:pPr>
-    </w:p>
-    <w:p>
-      <w:pPr>
-        <w:spacing w:line="360" w:lineRule="auto"/>
-        <w:ind w:left="2122"/>
-        <w:jc w:val="center"/>
-        <w:rPr>
-          <w:rFonts w:ascii="Arial" w:hAnsi="Arial" w:cs="Arial"/>
-          <w:sz w:val="22"/>
-          <w:szCs w:val="22"/>
-        </w:rPr>
-      </w:pPr>
-    </w:p>
-    <w:p>
-      <w:pPr>
-        <w:spacing w:line="360" w:lineRule="auto"/>
-        <w:ind w:left="2122"/>
-        <w:jc w:val="center"/>
-        <w:rPr>
-          <w:rFonts w:ascii="Arial" w:hAnsi="Arial" w:cs="Arial"/>
-          <w:sz w:val="22"/>
-          <w:szCs w:val="22"/>
-        </w:rPr>
-      </w:pPr>
-    </w:p>
-    <w:p>
-      <w:pPr>
-        <w:spacing w:line="360" w:lineRule="auto"/>
-        <w:ind w:left="2122"/>
-        <w:jc w:val="center"/>
-        <w:rPr>
-          <w:rFonts w:ascii="Arial" w:hAnsi="Arial" w:cs="Arial"/>
-          <w:sz w:val="22"/>
-          <w:szCs w:val="22"/>
-        </w:rPr>
-      </w:pPr>
-    </w:p>
-    <w:p>
-      <w:pPr>
-        <w:spacing w:line="360" w:lineRule="auto"/>
-        <w:ind w:left="2122"/>
-        <w:jc w:val="center"/>
-        <w:rPr>
-          <w:rFonts w:ascii="Arial" w:hAnsi="Arial" w:cs="Arial"/>
-          <w:sz w:val="22"/>
-          <w:szCs w:val="22"/>
-        </w:rPr>
-      </w:pPr>
-    </w:p>
-    <w:p>
-      <w:pPr>
-        <w:spacing w:line="360" w:lineRule="auto"/>
-        <w:ind w:left="2122"/>
-        <w:jc w:val="center"/>
-        <w:rPr>
-          <w:rFonts w:ascii="Arial" w:hAnsi="Arial" w:cs="Arial"/>
-          <w:sz w:val="22"/>
-          <w:szCs w:val="22"/>
-        </w:rPr>
-      </w:pPr>
-    </w:p>
-    <w:p>
-      <w:pPr>
-        <w:spacing w:line="360" w:lineRule="auto"/>
-        <w:ind w:left="2122"/>
-        <w:jc w:val="center"/>
-        <w:rPr>
-          <w:rFonts w:ascii="Arial" w:hAnsi="Arial" w:cs="Arial"/>
-          <w:sz w:val="22"/>
-          <w:szCs w:val="22"/>
-        </w:rPr>
-      </w:pPr>
-    </w:p>
-    <w:p>
-      <w:pPr>
-        <w:spacing w:line="360" w:lineRule="auto"/>
-        <w:ind w:left="2122"/>
-        <w:jc w:val="center"/>
-        <w:rPr>
-          <w:rFonts w:ascii="Arial" w:hAnsi="Arial" w:cs="Arial"/>
-          <w:sz w:val="22"/>
-          <w:szCs w:val="22"/>
-        </w:rPr>
-      </w:pPr>
-    </w:p>
-    <w:p>
-      <w:pPr>
-        <w:spacing w:line="360" w:lineRule="auto"/>
-        <w:ind w:left="2122"/>
-        <w:jc w:val="center"/>
-        <w:rPr>
-          <w:rFonts w:ascii="Arial" w:hAnsi="Arial" w:cs="Arial"/>
-          <w:sz w:val="22"/>
-          <w:szCs w:val="22"/>
-        </w:rPr>
-      </w:pPr>
-    </w:p>
-    <w:p>
-      <w:pPr>
-        <w:spacing w:line="360" w:lineRule="auto"/>
-        <w:ind w:left="2122"/>
-        <w:jc w:val="center"/>
-        <w:rPr>
-          <w:rFonts w:ascii="Arial" w:hAnsi="Arial" w:cs="Arial"/>
-          <w:sz w:val="22"/>
-          <w:szCs w:val="22"/>
-        </w:rPr>
-      </w:pPr>
-    </w:p>
-    <w:p>
-      <w:pPr>
-        <w:spacing w:line="360" w:lineRule="auto"/>
-        <w:ind w:left="2122"/>
-        <w:jc w:val="center"/>
-        <w:rPr>
-          <w:rFonts w:ascii="Arial" w:hAnsi="Arial" w:cs="Arial"/>
-          <w:sz w:val="22"/>
-          <w:szCs w:val="22"/>
-        </w:rPr>
-      </w:pPr>
-    </w:p>
-    <w:p>
-      <w:pPr>
-        <w:spacing w:line="360" w:lineRule="auto"/>
-        <w:ind w:left="2122"/>
-        <w:jc w:val="center"/>
-        <w:rPr>
-          <w:rFonts w:ascii="Arial" w:hAnsi="Arial" w:cs="Arial"/>
-          <w:sz w:val="22"/>
-          <w:szCs w:val="22"/>
-        </w:rPr>
-      </w:pPr>
-    </w:p>
-    <w:p>
-      <w:pPr>
-        <w:spacing w:line="360" w:lineRule="auto"/>
-        <w:ind w:left="2122"/>
-        <w:jc w:val="center"/>
-        <w:rPr>
-          <w:rFonts w:ascii="Arial" w:hAnsi="Arial" w:cs="Arial"/>
-          <w:sz w:val="22"/>
-          <w:szCs w:val="22"/>
-        </w:rPr>
-      </w:pPr>
-    </w:p>
-    <w:p>
-      <w:pPr>
-        <w:spacing w:line="360" w:lineRule="auto"/>
-        <w:ind w:left="2122"/>
-        <w:jc w:val="center"/>
-        <w:rPr>
-          <w:rFonts w:ascii="Arial" w:hAnsi="Arial" w:cs="Arial"/>
-          <w:sz w:val="22"/>
-          <w:szCs w:val="22"/>
-        </w:rPr>
-      </w:pPr>
-    </w:p>
-    <w:p>
-      <w:pPr>
-        <w:spacing w:line="360" w:lineRule="auto"/>
-        <w:ind w:left="2122"/>
-        <w:jc w:val="center"/>
-        <w:rPr>
-          <w:rFonts w:ascii="Arial" w:hAnsi="Arial" w:cs="Arial"/>
-          <w:sz w:val="22"/>
-          <w:szCs w:val="22"/>
-        </w:rPr>
-      </w:pPr>
-    </w:p>
-    <w:p>
-      <w:pPr>
-        <w:spacing w:line="360" w:lineRule="auto"/>
-        <w:ind w:left="2122"/>
-        <w:jc w:val="center"/>
-        <w:rPr>
-          <w:rFonts w:ascii="Arial" w:hAnsi="Arial" w:cs="Arial"/>
-          <w:sz w:val="22"/>
-          <w:szCs w:val="22"/>
-        </w:rPr>
-      </w:pPr>
-    </w:p>
-    <w:p>
-      <w:pPr>
-        <w:spacing w:line="360" w:lineRule="auto"/>
-        <w:ind w:left="2122"/>
-        <w:jc w:val="center"/>
-        <w:rPr>
-          <w:rFonts w:ascii="Arial" w:hAnsi="Arial" w:cs="Arial"/>
-          <w:sz w:val="22"/>
-          <w:szCs w:val="22"/>
-        </w:rPr>
-      </w:pPr>
-    </w:p>
-    <w:p>
-      <w:pPr>
-        <w:spacing w:line="360" w:lineRule="auto"/>
-        <w:ind w:left="2122"/>
-        <w:jc w:val="center"/>
-        <w:rPr>
-          <w:rFonts w:ascii="Arial" w:hAnsi="Arial" w:cs="Arial"/>
-          <w:sz w:val="22"/>
-          <w:szCs w:val="22"/>
-        </w:rPr>
-      </w:pPr>
-    </w:p>
-    <w:p>
-      <w:pPr>
-        <w:spacing w:line="360" w:lineRule="auto"/>
-        <w:ind w:left="2122"/>
-        <w:jc w:val="center"/>
-        <w:rPr>
-          <w:rFonts w:ascii="Arial" w:hAnsi="Arial" w:cs="Arial"/>
-          <w:sz w:val="22"/>
-          <w:szCs w:val="22"/>
-        </w:rPr>
-      </w:pPr>
-    </w:p>
-    <w:p>
-      <w:pPr>
-        <w:spacing w:line="360" w:lineRule="auto"/>
-        <w:ind w:left="2122"/>
-        <w:jc w:val="center"/>
-        <w:rPr>
-          <w:rFonts w:ascii="Arial" w:hAnsi="Arial" w:cs="Arial"/>
-          <w:sz w:val="22"/>
-          <w:szCs w:val="22"/>
-        </w:rPr>
-      </w:pPr>
-    </w:p>
-    <w:p>
-      <w:pPr>
-        <w:spacing w:line="360" w:lineRule="auto"/>
-        <w:ind w:left="2122"/>
-        <w:jc w:val="center"/>
-        <w:rPr>
-          <w:rFonts w:ascii="Arial" w:hAnsi="Arial" w:cs="Arial"/>
-          <w:sz w:val="22"/>
-          <w:szCs w:val="22"/>
-        </w:rPr>
-      </w:pPr>
-      <w:r>
-        <w:rPr>
-          <w:rFonts w:ascii="Arial" w:hAnsi="Arial" w:cs="Arial"/>
-          <w:sz w:val="22"/>
-          <w:szCs w:val="22"/>
-        </w:rPr>
-        <w:lastRenderedPageBreak/>
+      <w:r>
+        <w:rPr>
+          <w:rFonts w:ascii="Arial" w:hAnsi="Arial" w:cs="Arial"/>
+          <w:sz w:val="22"/>
+          <w:szCs w:val="22"/>
+        </w:rPr>
         <w:t>BAB V</w:t>
       </w:r>
     </w:p>
@@ -6014,6 +4879,7 @@
           <w:sz w:val="22"/>
           <w:szCs w:val="22"/>
         </w:rPr>
+        <w:lastRenderedPageBreak/>
         <w:t xml:space="preserve">Rumah sakit mempunyai regulasi pengukuran mutu dan </w:t>
       </w:r>
       <w:proofErr w:type="gramStart"/>
@@ -7240,16 +6106,8 @@
           <w:sz w:val="22"/>
           <w:szCs w:val="22"/>
         </w:rPr>
-        <w:t xml:space="preserve">Pelaksana analisis data, yaitu staf komite PMKP dan penanggung jawab data di unit pelayanan/kerja sudah mempunyai pengalaman, </w:t>
-      </w:r>
-      <w:r>
-        <w:rPr>
-          <w:rFonts w:ascii="Arial" w:hAnsi="Arial" w:cs="Arial"/>
-          <w:sz w:val="22"/>
-          <w:szCs w:val="22"/>
-        </w:rPr>
         <w:lastRenderedPageBreak/>
-        <w:t>pengetahuan, dan keterampilan yang tepat sehingga dapat berpar sipasi dalam proses tersebut dengan baik.</w:t>
+        <w:t>Pelaksana analisis data, yaitu staf komite PMKP dan penanggung jawab data di unit pelayanan/kerja sudah mempunyai pengalaman, pengetahuan, dan keterampilan yang tepat sehingga dapat berpar sipasi dalam proses tersebut dengan baik.</w:t>
       </w:r>
     </w:p>
     <w:p>
@@ -7766,64 +6624,13 @@
           <w:szCs w:val="22"/>
         </w:rPr>
       </w:pPr>
-    </w:p>
-    <w:p>
-      <w:pPr>
-        <w:spacing w:line="360" w:lineRule="auto"/>
-        <w:ind w:left="2127"/>
-        <w:contextualSpacing/>
-        <w:jc w:val="center"/>
-        <w:rPr>
-          <w:rFonts w:ascii="Arial" w:hAnsi="Arial" w:cs="Arial"/>
-          <w:sz w:val="22"/>
-          <w:szCs w:val="22"/>
-        </w:rPr>
-      </w:pPr>
-    </w:p>
-    <w:p>
-      <w:pPr>
-        <w:spacing w:line="360" w:lineRule="auto"/>
-        <w:ind w:left="2127"/>
-        <w:contextualSpacing/>
-        <w:jc w:val="center"/>
-        <w:rPr>
-          <w:rFonts w:ascii="Arial" w:hAnsi="Arial" w:cs="Arial"/>
-          <w:sz w:val="22"/>
-          <w:szCs w:val="22"/>
-        </w:rPr>
-      </w:pPr>
-    </w:p>
-    <w:p>
-      <w:pPr>
-        <w:spacing w:line="360" w:lineRule="auto"/>
-        <w:ind w:left="2127"/>
-        <w:contextualSpacing/>
-        <w:jc w:val="center"/>
-        <w:rPr>
-          <w:rFonts w:ascii="Arial" w:hAnsi="Arial" w:cs="Arial"/>
-          <w:sz w:val="22"/>
-          <w:szCs w:val="22"/>
-        </w:rPr>
-      </w:pPr>
-    </w:p>
-    <w:p>
-      <w:pPr>
-        <w:spacing w:line="360" w:lineRule="auto"/>
-        <w:ind w:left="2127"/>
-        <w:contextualSpacing/>
-        <w:jc w:val="center"/>
-        <w:rPr>
-          <w:rFonts w:ascii="Arial" w:hAnsi="Arial" w:cs="Arial"/>
-          <w:sz w:val="22"/>
-          <w:szCs w:val="22"/>
-        </w:rPr>
-      </w:pPr>
-      <w:r>
-        <w:rPr>
-          <w:rFonts w:ascii="Arial" w:hAnsi="Arial" w:cs="Arial"/>
-          <w:sz w:val="22"/>
-          <w:szCs w:val="22"/>
-        </w:rPr>
+      <w:r>
+        <w:rPr>
+          <w:rFonts w:ascii="Arial" w:hAnsi="Arial" w:cs="Arial"/>
+          <w:sz w:val="22"/>
+          <w:szCs w:val="22"/>
+        </w:rPr>
+        <w:lastRenderedPageBreak/>
         <w:t xml:space="preserve">BAB </w:t>
       </w:r>
       <w:r>
@@ -8046,8 +6853,6 @@
           <w:szCs w:val="22"/>
         </w:rPr>
       </w:pPr>
-      <w:bookmarkStart w:id="0" w:name="_GoBack"/>
-      <w:bookmarkEnd w:id="0"/>
     </w:p>
     <w:p>
       <w:pPr>
@@ -9037,6 +7842,7 @@
             <w:r>
               <w:rPr>
                 <w:noProof/>
+                <w:lang w:eastAsia="id-ID"/>
               </w:rPr>
               <w:drawing>
                 <wp:anchor distT="0" distB="0" distL="114300" distR="114300" simplePos="0" relativeHeight="251672064" behindDoc="0" locked="0" layoutInCell="1" allowOverlap="1" wp14:anchorId="2C0B9A48" wp14:editId="542A8BCE">
@@ -9094,6 +7900,7 @@
             <w:r>
               <w:rPr>
                 <w:noProof/>
+                <w:lang w:eastAsia="id-ID"/>
               </w:rPr>
               <w:drawing>
                 <wp:anchor distT="0" distB="0" distL="114300" distR="114300" simplePos="0" relativeHeight="251696640" behindDoc="0" locked="0" layoutInCell="1" allowOverlap="1" wp14:anchorId="29B4A71A" wp14:editId="127B541C">
@@ -9599,6 +8406,7 @@
         <w:rPr>
           <w:rFonts w:ascii="Arial" w:hAnsi="Arial" w:cs="Arial"/>
         </w:rPr>
+        <w:lastRenderedPageBreak/>
         <w:t xml:space="preserve">NOMOR  </w:t>
       </w:r>
       <w:r>
@@ -9612,7 +8420,25 @@
         <w:rPr>
           <w:rFonts w:ascii="Arial" w:hAnsi="Arial" w:cs="Arial"/>
         </w:rPr>
-        <w:t xml:space="preserve">:        </w:t>
+        <w:t>:</w:t>
+      </w:r>
+      <w:r>
+        <w:rPr>
+          <w:rFonts w:ascii="Arial" w:hAnsi="Arial" w:cs="Arial"/>
+        </w:rPr>
+        <w:t xml:space="preserve"> </w:t>
+      </w:r>
+      <w:r>
+        <w:rPr>
+          <w:rFonts w:ascii="Arial" w:hAnsi="Arial" w:cs="Arial"/>
+        </w:rPr>
+        <w:t xml:space="preserve"> </w:t>
+      </w:r>
+      <w:r>
+        <w:rPr>
+          <w:rFonts w:ascii="Arial" w:hAnsi="Arial" w:cs="Arial"/>
+        </w:rPr>
+        <w:t>003</w:t>
       </w:r>
       <w:r>
         <w:rPr>
@@ -9648,7 +8474,6 @@
         <w:rPr>
           <w:rFonts w:ascii="Arial" w:hAnsi="Arial" w:cs="Arial"/>
         </w:rPr>
-        <w:lastRenderedPageBreak/>
         <w:t>TANGGAL</w:t>
       </w:r>
       <w:r>
@@ -9656,14 +8481,13 @@
           <w:rFonts w:ascii="Arial" w:hAnsi="Arial" w:cs="Arial"/>
         </w:rPr>
         <w:tab/>
-        <w:t xml:space="preserve">:      </w:t>
-      </w:r>
-      <w:r>
-        <w:rPr>
-          <w:rFonts w:ascii="Arial" w:hAnsi="Arial" w:cs="Arial"/>
-          <w:lang w:val="en-ID"/>
-        </w:rPr>
-        <w:t xml:space="preserve"> </w:t>
+        <w:t xml:space="preserve">: </w:t>
+      </w:r>
+      <w:r>
+        <w:rPr>
+          <w:rFonts w:ascii="Arial" w:hAnsi="Arial" w:cs="Arial"/>
+        </w:rPr>
+        <w:t xml:space="preserve"> 02 </w:t>
       </w:r>
       <w:r>
         <w:rPr>
@@ -9923,6 +8747,7 @@
         <w:rPr>
           <w:rFonts w:ascii="Arial" w:hAnsi="Arial" w:cs="Arial"/>
         </w:rPr>
+        <w:lastRenderedPageBreak/>
         <w:t>LATAR BELAKANG</w:t>
       </w:r>
     </w:p>
@@ -9940,7 +8765,6 @@
         <w:rPr>
           <w:rFonts w:ascii="Arial" w:hAnsi="Arial" w:cs="Arial"/>
         </w:rPr>
-        <w:lastRenderedPageBreak/>
         <w:t>Meningkatnya pendidikan dan sosial ekonomi masyarakat menuntut perubahan pelayanan kesehatan yang lebih baik, lebih ramah dan lebih bermutu. Dengan semakin meningkatnya tuntutan masyarakat akan mutu pelayanan maka fungsi pelayanan kesehatan termasuk pelayanan dalam rumah sakit secara bertahap perlu terus ditingkatkan agar menjadi lebih efektif, efesien serta memberikan kepuasan terhadap pasien, keluarga maupun masyarakat dengan tetap mengedepankan keselamatan pasien.</w:t>
       </w:r>
     </w:p>
@@ -10339,6 +9163,7 @@
         <w:rPr>
           <w:rFonts w:ascii="Arial" w:hAnsi="Arial" w:cs="Arial"/>
         </w:rPr>
+        <w:lastRenderedPageBreak/>
         <w:t>KEGIATAN POKOK DAN RINCIAN KEGIATAN</w:t>
       </w:r>
     </w:p>
@@ -10379,7 +9204,6 @@
         <w:rPr>
           <w:rFonts w:ascii="Arial" w:hAnsi="Arial" w:cs="Arial"/>
         </w:rPr>
-        <w:lastRenderedPageBreak/>
         <w:t>Upaya peningkatan mutu layanan</w:t>
       </w:r>
     </w:p>
@@ -10846,6 +9670,7 @@
         <w:rPr>
           <w:rFonts w:ascii="Arial" w:hAnsi="Arial" w:cs="Arial"/>
         </w:rPr>
+        <w:lastRenderedPageBreak/>
         <w:t>CARA MELAKSANAKAN KEGIATAN</w:t>
       </w:r>
     </w:p>
@@ -10884,7 +9709,6 @@
         <w:rPr>
           <w:rFonts w:ascii="Arial" w:hAnsi="Arial" w:cs="Arial"/>
         </w:rPr>
-        <w:lastRenderedPageBreak/>
         <w:t xml:space="preserve">Membentuk Komite Peningkatan Mutu dan Keselamatan Pasien (PMKP) yang terdiri dari Komite Sub Peningkatan Mutu dan Komite Sub Keselamatan Pasien. </w:t>
       </w:r>
     </w:p>
@@ -11407,6 +10231,7 @@
         <w:rPr>
           <w:rFonts w:ascii="Arial" w:hAnsi="Arial" w:cs="Arial"/>
         </w:rPr>
+        <w:lastRenderedPageBreak/>
         <w:t>JADWAL PELAKSANAAN KEGIATAN</w:t>
       </w:r>
     </w:p>
@@ -11471,7 +10296,6 @@
               <w:rPr>
                 <w:rFonts w:ascii="Arial" w:hAnsi="Arial" w:cs="Arial"/>
               </w:rPr>
-              <w:lastRenderedPageBreak/>
               <w:t>No.</w:t>
             </w:r>
           </w:p>
@@ -14630,6 +13454,7 @@
       <w:r>
         <w:rPr>
           <w:noProof/>
+          <w:lang w:eastAsia="id-ID"/>
         </w:rPr>
         <w:drawing>
           <wp:anchor distT="0" distB="0" distL="114300" distR="114300" simplePos="0" relativeHeight="251648512" behindDoc="0" locked="0" layoutInCell="1" allowOverlap="1" wp14:anchorId="738682E0" wp14:editId="0A57B255">
@@ -14754,6 +13579,7 @@
             <w:r>
               <w:rPr>
                 <w:noProof/>
+                <w:lang w:eastAsia="id-ID"/>
               </w:rPr>
               <w:drawing>
                 <wp:anchor distT="0" distB="0" distL="114300" distR="114300" simplePos="0" relativeHeight="251632128" behindDoc="0" locked="0" layoutInCell="1" allowOverlap="1" wp14:anchorId="7548D6FE" wp14:editId="066CC364">
@@ -14927,7 +13753,7 @@
     <w:sectPr>
       <w:footerReference w:type="default" r:id="rId11"/>
       <w:pgSz w:w="12191" w:h="18711" w:code="1"/>
-      <w:pgMar w:top="1418" w:right="1418" w:bottom="1418" w:left="1701" w:header="0" w:footer="902" w:gutter="0"/>
+      <w:pgMar w:top="1418" w:right="1418" w:bottom="1418" w:left="1701" w:header="0" w:footer="1218" w:gutter="0"/>
       <w:cols w:space="720"/>
       <w:docGrid w:linePitch="272"/>
     </w:sectPr>
@@ -14956,6 +13782,95 @@
 
 <file path=word/footer1.xml><?xml version="1.0" encoding="utf-8"?>
 <w:ftr xmlns:wpc="http://schemas.microsoft.com/office/word/2010/wordprocessingCanvas" xmlns:mc="http://schemas.openxmlformats.org/markup-compatibility/2006" xmlns:o="urn:schemas-microsoft-com:office:office" xmlns:r="http://schemas.openxmlformats.org/officeDocument/2006/relationships" xmlns:m="http://schemas.openxmlformats.org/officeDocument/2006/math" xmlns:v="urn:schemas-microsoft-com:vml" xmlns:wp14="http://schemas.microsoft.com/office/word/2010/wordprocessingDrawing" xmlns:wp="http://schemas.openxmlformats.org/drawingml/2006/wordprocessingDrawing" xmlns:w10="urn:schemas-microsoft-com:office:word" xmlns:w="http://schemas.openxmlformats.org/wordprocessingml/2006/main" xmlns:w14="http://schemas.microsoft.com/office/word/2010/wordml" xmlns:w15="http://schemas.microsoft.com/office/word/2012/wordml" xmlns:wpg="http://schemas.microsoft.com/office/word/2010/wordprocessingGroup" xmlns:wpi="http://schemas.microsoft.com/office/word/2010/wordprocessingInk" xmlns:wne="http://schemas.microsoft.com/office/word/2006/wordml" xmlns:wps="http://schemas.microsoft.com/office/word/2010/wordprocessingShape" mc:Ignorable="w14 w15 wp14">
+  <w:p>
+    <w:pPr>
+      <w:pStyle w:val="Footer"/>
+      <w:pBdr>
+        <w:top w:val="thinThickSmallGap" w:sz="24" w:space="1" w:color="823B0B"/>
+      </w:pBdr>
+      <w:tabs>
+        <w:tab w:val="right" w:pos="9121"/>
+      </w:tabs>
+      <w:rPr>
+        <w:rFonts w:ascii="Calibri Light" w:hAnsi="Calibri Light"/>
+        <w:noProof/>
+        <w:lang w:val="id-ID"/>
+      </w:rPr>
+    </w:pPr>
+    <w:r>
+      <w:rPr>
+        <w:rFonts w:ascii="Calibri Light" w:hAnsi="Calibri Light"/>
+        <w:i/>
+        <w:sz w:val="18"/>
+        <w:szCs w:val="18"/>
+        <w:lang w:val="id-ID"/>
+      </w:rPr>
+      <w:t xml:space="preserve">Pedoman Peningkatan Mutu Dan Keselamatan Pasien </w:t>
+    </w:r>
+    <w:r>
+      <w:rPr>
+        <w:rFonts w:ascii="Calibri Light" w:hAnsi="Calibri Light"/>
+        <w:i/>
+        <w:sz w:val="18"/>
+        <w:szCs w:val="18"/>
+        <w:lang w:val="id-ID"/>
+      </w:rPr>
+      <w:t>RSUD dr. Murjani Sampit</w:t>
+    </w:r>
+    <w:r>
+      <w:rPr>
+        <w:rFonts w:ascii="Calibri Light" w:hAnsi="Calibri Light"/>
+        <w:sz w:val="18"/>
+        <w:szCs w:val="18"/>
+        <w:lang w:val="id-ID"/>
+      </w:rPr>
+      <w:tab/>
+    </w:r>
+    <w:r>
+      <w:rPr>
+        <w:rFonts w:ascii="Calibri Light" w:hAnsi="Calibri Light"/>
+      </w:rPr>
+      <w:t xml:space="preserve"> </w:t>
+    </w:r>
+    <w:r>
+      <w:rPr>
+        <w:rFonts w:ascii="Calibri Light" w:hAnsi="Calibri Light"/>
+        <w:lang w:val="id-ID"/>
+      </w:rPr>
+      <w:t>-</w:t>
+    </w:r>
+    <w:r>
+      <w:fldChar w:fldCharType="begin"/>
+    </w:r>
+    <w:r>
+      <w:instrText xml:space="preserve"> PAGE   \* MERGEFORMAT </w:instrText>
+    </w:r>
+    <w:r>
+      <w:fldChar w:fldCharType="separate"/>
+    </w:r>
+    <w:r>
+      <w:rPr>
+        <w:rFonts w:ascii="Calibri Light" w:hAnsi="Calibri Light"/>
+        <w:noProof/>
+      </w:rPr>
+      <w:t>15</w:t>
+    </w:r>
+    <w:r>
+      <w:rPr>
+        <w:rFonts w:ascii="Calibri Light" w:hAnsi="Calibri Light"/>
+        <w:noProof/>
+      </w:rPr>
+      <w:fldChar w:fldCharType="end"/>
+    </w:r>
+    <w:r>
+      <w:rPr>
+        <w:rFonts w:ascii="Calibri Light" w:hAnsi="Calibri Light"/>
+        <w:noProof/>
+        <w:lang w:val="id-ID"/>
+      </w:rPr>
+      <w:t>-</w:t>
+    </w:r>
+  </w:p>
   <w:p>
     <w:pPr>
       <w:spacing w:line="200" w:lineRule="exact"/>
@@ -14967,7 +13882,7 @@
           <v:path gradientshapeok="t" o:connecttype="rect"/>
         </v:shapetype>
         <v:shape id="_x0000_s2049" type="#_x0000_t202" style="position:absolute;margin-left:307.6pt;margin-top:735.9pt;width:9.7pt;height:13.3pt;z-index:-251658752;mso-position-horizontal-relative:page;mso-position-vertical-relative:page" filled="f" stroked="f">
-          <v:textbox inset="0,0,0,0">
+          <v:textbox style="mso-next-textbox:#_x0000_s2049" inset="0,0,0,0">
             <w:txbxContent>
               <w:p>
                 <w:pPr>
@@ -21039,7 +19954,7 @@
 </file>
 
 <file path=customXml/itemProps1.xml><?xml version="1.0" encoding="utf-8"?>
-<ds:datastoreItem xmlns:ds="http://schemas.openxmlformats.org/officeDocument/2006/customXml" ds:itemID="{FB588B3E-E68D-4D65-B15A-F7DC6D92766F}">
+<ds:datastoreItem xmlns:ds="http://schemas.openxmlformats.org/officeDocument/2006/customXml" ds:itemID="{C428E259-EF87-402E-8EBF-9946476E3BD5}">
   <ds:schemaRefs>
     <ds:schemaRef ds:uri="http://schemas.openxmlformats.org/officeDocument/2006/bibliography"/>
   </ds:schemaRefs>
